--- a/fuentes/CF8_631101_DU.docx
+++ b/fuentes/CF8_631101_DU.docx
@@ -1,6 +1,6 @@
 
 <file path=word/document.xml><?xml version="1.0" encoding="utf-8"?>
-<w:document xmlns:wpc="http://schemas.microsoft.com/office/word/2010/wordprocessingCanvas" xmlns:cx="http://schemas.microsoft.com/office/drawing/2014/chartex" xmlns:cx1="http://schemas.microsoft.com/office/drawing/2015/9/8/chartex" xmlns:cx2="http://schemas.microsoft.com/office/drawing/2015/10/21/chartex" xmlns:cx3="http://schemas.microsoft.com/office/drawing/2016/5/9/chartex" xmlns:cx4="http://schemas.microsoft.com/office/drawing/2016/5/10/chartex" xmlns:cx5="http://schemas.microsoft.com/office/drawing/2016/5/11/chartex" xmlns:cx6="http://schemas.microsoft.com/office/drawing/2016/5/12/chartex" xmlns:cx7="http://schemas.microsoft.com/office/drawing/2016/5/13/chartex" xmlns:cx8="http://schemas.microsoft.com/office/drawing/2016/5/14/chartex" xmlns:mc="http://schemas.openxmlformats.org/markup-compatibility/2006" xmlns:aink="http://schemas.microsoft.com/office/drawing/2016/ink" xmlns:am3d="http://schemas.microsoft.com/office/drawing/2017/model3d" xmlns:o="urn:schemas-microsoft-com:office:office" xmlns:oel="http://schemas.microsoft.com/office/2019/extlst" xmlns:r="http://schemas.openxmlformats.org/officeDocument/2006/relationships" xmlns:m="http://schemas.openxmlformats.org/officeDocument/2006/math" xmlns:v="urn:schemas-microsoft-com:vml" xmlns:wp14="http://schemas.microsoft.com/office/word/2010/wordprocessingDrawing" xmlns:wp="http://schemas.openxmlformats.org/drawingml/2006/wordprocessingDrawing" xmlns:w10="urn:schemas-microsoft-com:office:word" xmlns:w="http://schemas.openxmlformats.org/wordprocessingml/2006/main" xmlns:w14="http://schemas.microsoft.com/office/word/2010/wordml" xmlns:w15="http://schemas.microsoft.com/office/word/2012/wordml" xmlns:w16cex="http://schemas.microsoft.com/office/word/2018/wordml/cex" xmlns:w16cid="http://schemas.microsoft.com/office/word/2016/wordml/cid" xmlns:w16="http://schemas.microsoft.com/office/word/2018/wordml" xmlns:w16du="http://schemas.microsoft.com/office/word/2023/wordml/word16du" xmlns:w16sdtdh="http://schemas.microsoft.com/office/word/2020/wordml/sdtdatahash" xmlns:w16se="http://schemas.microsoft.com/office/word/2015/wordml/symex" xmlns:wpg="http://schemas.microsoft.com/office/word/2010/wordprocessingGroup" xmlns:wpi="http://schemas.microsoft.com/office/word/2010/wordprocessingInk" xmlns:wne="http://schemas.microsoft.com/office/word/2006/wordml" xmlns:wps="http://schemas.microsoft.com/office/word/2010/wordprocessingShape" mc:Ignorable="w14 w15 w16se w16cid w16 w16cex w16sdtdh w16du wp14">
+<w:document xmlns:wpc="http://schemas.microsoft.com/office/word/2010/wordprocessingCanvas" xmlns:cx="http://schemas.microsoft.com/office/drawing/2014/chartex" xmlns:cx1="http://schemas.microsoft.com/office/drawing/2015/9/8/chartex" xmlns:cx2="http://schemas.microsoft.com/office/drawing/2015/10/21/chartex" xmlns:cx3="http://schemas.microsoft.com/office/drawing/2016/5/9/chartex" xmlns:cx4="http://schemas.microsoft.com/office/drawing/2016/5/10/chartex" xmlns:cx5="http://schemas.microsoft.com/office/drawing/2016/5/11/chartex" xmlns:cx6="http://schemas.microsoft.com/office/drawing/2016/5/12/chartex" xmlns:cx7="http://schemas.microsoft.com/office/drawing/2016/5/13/chartex" xmlns:cx8="http://schemas.microsoft.com/office/drawing/2016/5/14/chartex" xmlns:mc="http://schemas.openxmlformats.org/markup-compatibility/2006" xmlns:aink="http://schemas.microsoft.com/office/drawing/2016/ink" xmlns:am3d="http://schemas.microsoft.com/office/drawing/2017/model3d" xmlns:o="urn:schemas-microsoft-com:office:office" xmlns:oel="http://schemas.microsoft.com/office/2019/extlst" xmlns:r="http://schemas.openxmlformats.org/officeDocument/2006/relationships" xmlns:m="http://schemas.openxmlformats.org/officeDocument/2006/math" xmlns:v="urn:schemas-microsoft-com:vml" xmlns:wp14="http://schemas.microsoft.com/office/word/2010/wordprocessingDrawing" xmlns:wp="http://schemas.openxmlformats.org/drawingml/2006/wordprocessingDrawing" xmlns:w10="urn:schemas-microsoft-com:office:word" xmlns:w="http://schemas.openxmlformats.org/wordprocessingml/2006/main" xmlns:w14="http://schemas.microsoft.com/office/word/2010/wordml" xmlns:w15="http://schemas.microsoft.com/office/word/2012/wordml" xmlns:w16cex="http://schemas.microsoft.com/office/word/2018/wordml/cex" xmlns:w16cid="http://schemas.microsoft.com/office/word/2016/wordml/cid" xmlns:w16="http://schemas.microsoft.com/office/word/2018/wordml" xmlns:w16du="http://schemas.microsoft.com/office/word/2023/wordml/word16du" xmlns:w16sdtdh="http://schemas.microsoft.com/office/word/2020/wordml/sdtdatahash" xmlns:w16sdtfl="http://schemas.microsoft.com/office/word/2024/wordml/sdtformatlock" xmlns:w16se="http://schemas.microsoft.com/office/word/2015/wordml/symex" xmlns:wpg="http://schemas.microsoft.com/office/word/2010/wordprocessingGroup" xmlns:wpi="http://schemas.microsoft.com/office/word/2010/wordprocessingInk" xmlns:wne="http://schemas.microsoft.com/office/word/2006/wordml" xmlns:wps="http://schemas.microsoft.com/office/word/2010/wordprocessingShape" mc:Ignorable="w14 w15 w16se w16cid w16 w16cex w16sdtdh w16sdtfl w16du wp14">
   <w:body>
     <w:p>
       <w:r>
@@ -446,7 +446,7 @@
           <w:kern w:val="0"/>
           <w14:ligatures w14:val="none"/>
         </w:rPr>
-        <w:t>Dic</w:t>
+        <w:t>Febrero</w:t>
       </w:r>
       <w:r>
         <w:rPr>
@@ -457,7 +457,7 @@
           <w:kern w:val="0"/>
           <w14:ligatures w14:val="none"/>
         </w:rPr>
-        <w:t>iem</w:t>
+        <w:t xml:space="preserve"> </w:t>
       </w:r>
       <w:r>
         <w:rPr>
@@ -468,7 +468,7 @@
           <w:kern w:val="0"/>
           <w14:ligatures w14:val="none"/>
         </w:rPr>
-        <w:t xml:space="preserve">bre </w:t>
+        <w:t>202</w:t>
       </w:r>
       <w:r>
         <w:rPr>
@@ -479,18 +479,7 @@
           <w:kern w:val="0"/>
           <w14:ligatures w14:val="none"/>
         </w:rPr>
-        <w:t>202</w:t>
-      </w:r>
-      <w:r>
-        <w:rPr>
-          <w:rFonts w:ascii="Calibri" w:hAnsi="Calibri"/>
-          <w:b/>
-          <w:bCs/>
-          <w:color w:val="000000" w:themeColor="text1"/>
-          <w:kern w:val="0"/>
-          <w14:ligatures w14:val="none"/>
-        </w:rPr>
-        <w:t>4</w:t>
+        <w:t>5</w:t>
       </w:r>
       <w:r>
         <w:br w:type="page"/>
@@ -1095,7 +1084,35 @@
                 <w:rStyle w:val="Hipervnculo"/>
                 <w:noProof/>
               </w:rPr>
-              <w:t>Herramientas Postventa</w:t>
+              <w:t xml:space="preserve">Herramientas </w:t>
+            </w:r>
+            <w:r>
+              <w:rPr>
+                <w:rStyle w:val="Hipervnculo"/>
+                <w:noProof/>
+              </w:rPr>
+              <w:t>p</w:t>
+            </w:r>
+            <w:r>
+              <w:rPr>
+                <w:rStyle w:val="Hipervnculo"/>
+                <w:noProof/>
+              </w:rPr>
+              <w:t>ostve</w:t>
+            </w:r>
+            <w:r>
+              <w:rPr>
+                <w:rStyle w:val="Hipervnculo"/>
+                <w:noProof/>
+              </w:rPr>
+              <w:t>n</w:t>
+            </w:r>
+            <w:r>
+              <w:rPr>
+                <w:rStyle w:val="Hipervnculo"/>
+                <w:noProof/>
+              </w:rPr>
+              <w:t>ta</w:t>
             </w:r>
             <w:r>
               <w:rPr>
@@ -1610,7 +1627,7 @@
                 <w:noProof/>
                 <w:webHidden/>
               </w:rPr>
-              <w:t>29</w:t>
+              <w:t>30</w:t>
             </w:r>
             <w:r>
               <w:rPr>
@@ -1682,7 +1699,7 @@
                 <w:noProof/>
                 <w:webHidden/>
               </w:rPr>
-              <w:t>30</w:t>
+              <w:t>31</w:t>
             </w:r>
             <w:r>
               <w:rPr>
@@ -1754,7 +1771,7 @@
                 <w:noProof/>
                 <w:webHidden/>
               </w:rPr>
-              <w:t>31</w:t>
+              <w:t>32</w:t>
             </w:r>
             <w:r>
               <w:rPr>
@@ -1833,40 +1850,24 @@
           <w:spacing w:val="0"/>
           <w:lang w:val="es-CO"/>
         </w:rPr>
-        <w:t>En est</w:t>
-      </w:r>
-      <w:r>
+        <w:t>El servicio postventa es una fase clave en el proceso de venta, ya que permite atraer, captar y fidelizar clientes a través de una gestión eficiente y estratégica, con este componente es posible analizar las etapas fundamentales del servicio postventa, sus elementos esenciales y la evaluación de la calidad del servicio para garantizar la satisfacción del cliente y fortalecer su lealtad. Además, se exploran las estrategias para estructurarlo adecuadamente en la empresa, el uso de herramientas eficaces y la diversidad de servicios postventa disponibles, resaltando su importancia en la experiencia del consumidor.</w:t>
+      </w:r>
+    </w:p>
+    <w:p>
+      <w:pPr>
+        <w:pStyle w:val="Video"/>
         <w:rPr>
           <w:rStyle w:val="Extranjerismo"/>
           <w:spacing w:val="0"/>
           <w:lang w:val="es-CO"/>
         </w:rPr>
-        <w:t>e componente</w:t>
-      </w:r>
+      </w:pPr>
       <w:r>
         <w:rPr>
           <w:rStyle w:val="Extranjerismo"/>
           <w:spacing w:val="0"/>
           <w:lang w:val="es-CO"/>
         </w:rPr>
-        <w:t>, exploraremos la importancia de mantener una relación sólida con nuestros clientes después de la compra, así como las estrategias efectivas para garantizar su satisfacción y lealtad. Aprenderemos cómo un servicio postventa excepcional no solo resuelve problemas, sino que también crea oportunidades para el crecimiento y la fidelización. ¡Comencemos a descubrir cómo podemos convertir cada interacción en una oportunidad para fortalecer nuestra marca!</w:t>
-      </w:r>
-    </w:p>
-    <w:p>
-      <w:pPr>
-        <w:pStyle w:val="Video"/>
-        <w:rPr>
-          <w:rStyle w:val="Extranjerismo"/>
-          <w:spacing w:val="0"/>
-          <w:lang w:val="es-CO"/>
-        </w:rPr>
-      </w:pPr>
-      <w:r>
-        <w:rPr>
-          <w:rStyle w:val="Extranjerismo"/>
-          <w:spacing w:val="0"/>
-          <w:lang w:val="es-CO"/>
-        </w:rPr>
         <w:t>La postventa</w:t>
       </w:r>
     </w:p>
@@ -1888,9 +1889,9 @@
           <w:noProof/>
         </w:rPr>
         <w:drawing>
-          <wp:inline distT="0" distB="0" distL="0" distR="0" wp14:anchorId="556F837A" wp14:editId="2FC980DB">
-            <wp:extent cx="6332220" cy="3561080"/>
-            <wp:effectExtent l="0" t="0" r="5080" b="0"/>
+          <wp:inline distT="0" distB="0" distL="0" distR="0" wp14:anchorId="556F837A" wp14:editId="08731119">
+            <wp:extent cx="6090557" cy="3425175"/>
+            <wp:effectExtent l="0" t="0" r="0" b="4445"/>
             <wp:docPr id="536956668" name="Imagen 4">
               <a:extLst xmlns:a="http://schemas.openxmlformats.org/drawingml/2006/main">
                 <a:ext uri="{C183D7F6-B498-43B3-948B-1728B52AA6E4}">
@@ -1932,7 +1933,7 @@
                   <pic:spPr bwMode="auto">
                     <a:xfrm>
                       <a:off x="0" y="0"/>
-                      <a:ext cx="6332220" cy="3561080"/>
+                      <a:ext cx="6095001" cy="3427674"/>
                     </a:xfrm>
                     <a:prstGeom prst="rect">
                       <a:avLst/>
@@ -2028,7 +2029,6 @@
               <w:rPr>
                 <w:b/>
               </w:rPr>
-              <w:lastRenderedPageBreak/>
               <w:t xml:space="preserve">Síntesis del video: </w:t>
             </w:r>
             <w:r>
@@ -2623,8 +2623,6 @@
       </w:pPr>
       <w:r>
         <w:rPr>
-          <w:b/>
-          <w:bCs/>
           <w:lang w:val="es-419" w:eastAsia="es-CO"/>
         </w:rPr>
         <w:t>Repartir volantes.</w:t>
@@ -2649,8 +2647,6 @@
       </w:pPr>
       <w:r>
         <w:rPr>
-          <w:b/>
-          <w:bCs/>
           <w:lang w:val="es-419" w:eastAsia="es-CO"/>
         </w:rPr>
         <w:t>Ofrecer muestras gratis.</w:t>
@@ -2675,8 +2671,6 @@
       </w:pPr>
       <w:r>
         <w:rPr>
-          <w:b/>
-          <w:bCs/>
           <w:lang w:val="es-419" w:eastAsia="es-CO"/>
         </w:rPr>
         <w:t>Entregar descuentos.</w:t>
@@ -2701,8 +2695,6 @@
       </w:pPr>
       <w:r>
         <w:rPr>
-          <w:b/>
-          <w:bCs/>
           <w:lang w:val="es-419" w:eastAsia="es-CO"/>
         </w:rPr>
         <w:t>Asistir a encuentros de negocios.</w:t>
@@ -2727,8 +2719,6 @@
       </w:pPr>
       <w:r>
         <w:rPr>
-          <w:b/>
-          <w:bCs/>
           <w:lang w:val="es-419" w:eastAsia="es-CO"/>
         </w:rPr>
         <w:t>Buscar referencias.</w:t>
@@ -2753,8 +2743,6 @@
       </w:pPr>
       <w:r>
         <w:rPr>
-          <w:b/>
-          <w:bCs/>
           <w:lang w:val="es-419" w:eastAsia="es-CO"/>
         </w:rPr>
         <w:t>Crear un guion de 30 segundos.</w:t>
@@ -2779,8 +2767,6 @@
       </w:pPr>
       <w:r>
         <w:rPr>
-          <w:b/>
-          <w:bCs/>
           <w:lang w:val="es-419" w:eastAsia="es-CO"/>
         </w:rPr>
         <w:lastRenderedPageBreak/>
@@ -2806,17 +2792,15 @@
       </w:pPr>
       <w:r>
         <w:rPr>
-          <w:b/>
-          <w:bCs/>
-          <w:lang w:val="es-419" w:eastAsia="es-CO"/>
-        </w:rPr>
-        <w:t>Aprovechar las redes sociales.</w:t>
-      </w:r>
-      <w:r>
-        <w:rPr>
-          <w:lang w:val="es-419" w:eastAsia="es-CO"/>
-        </w:rPr>
-        <w:t xml:space="preserve"> Estructuras compuestas por personas en internet. Busca presencia en la </w:t>
+          <w:lang w:val="es-419" w:eastAsia="es-CO"/>
+        </w:rPr>
+        <w:t>Aprovechar las redes sociales. Estructuras</w:t>
+      </w:r>
+      <w:r>
+        <w:rPr>
+          <w:lang w:val="es-419" w:eastAsia="es-CO"/>
+        </w:rPr>
+        <w:t xml:space="preserve"> compuestas por personas en internet. Busca presencia en la </w:t>
       </w:r>
       <w:r>
         <w:rPr>
@@ -2858,8 +2842,6 @@
       </w:pPr>
       <w:r>
         <w:rPr>
-          <w:b/>
-          <w:bCs/>
           <w:lang w:val="es-419" w:eastAsia="es-CO"/>
         </w:rPr>
         <w:t>Intercambiar tarjetas de presentación.</w:t>
@@ -2915,25 +2897,39 @@
       <w:r>
         <w:rPr>
           <w:rStyle w:val="Extranjerismo"/>
-          <w:b/>
-          <w:bCs/>
           <w:lang w:val="es-419" w:eastAsia="es-CO"/>
         </w:rPr>
         <w:t xml:space="preserve">Blog </w:t>
       </w:r>
       <w:r>
         <w:rPr>
-          <w:b/>
-          <w:bCs/>
-          <w:lang w:val="es-419" w:eastAsia="es-CO"/>
-        </w:rPr>
-        <w:t>corporativo.</w:t>
-      </w:r>
-      <w:r>
-        <w:rPr>
-          <w:lang w:val="es-419" w:eastAsia="es-CO"/>
-        </w:rPr>
-        <w:t xml:space="preserve"> Es un sitio </w:t>
+          <w:lang w:val="es-419" w:eastAsia="es-CO"/>
+        </w:rPr>
+        <w:t>corporativo</w:t>
+      </w:r>
+      <w:r>
+        <w:rPr>
+          <w:lang w:val="es-419" w:eastAsia="es-CO"/>
+        </w:rPr>
+        <w:t>:</w:t>
+      </w:r>
+      <w:r>
+        <w:rPr>
+          <w:lang w:val="es-419" w:eastAsia="es-CO"/>
+        </w:rPr>
+        <w:t xml:space="preserve"> </w:t>
+      </w:r>
+      <w:r>
+        <w:rPr>
+          <w:lang w:val="es-419" w:eastAsia="es-CO"/>
+        </w:rPr>
+        <w:t>e</w:t>
+      </w:r>
+      <w:r>
+        <w:rPr>
+          <w:lang w:val="es-419" w:eastAsia="es-CO"/>
+        </w:rPr>
+        <w:t xml:space="preserve">s un sitio </w:t>
       </w:r>
       <w:r>
         <w:rPr>
@@ -2962,17 +2958,33 @@
       </w:pPr>
       <w:r>
         <w:rPr>
-          <w:b/>
-          <w:bCs/>
-          <w:lang w:val="es-419" w:eastAsia="es-CO"/>
-        </w:rPr>
-        <w:t>Redes sociales.</w:t>
-      </w:r>
-      <w:r>
-        <w:rPr>
-          <w:lang w:val="es-419" w:eastAsia="es-CO"/>
-        </w:rPr>
-        <w:t xml:space="preserve"> Son estructuras que se desarrollan en la internet y persiguen fines comunes. Esta con contenidos en las principales redes sociales que comparten su público objetivo.</w:t>
+          <w:lang w:val="es-419" w:eastAsia="es-CO"/>
+        </w:rPr>
+        <w:t>Redes sociales</w:t>
+      </w:r>
+      <w:r>
+        <w:rPr>
+          <w:lang w:val="es-419" w:eastAsia="es-CO"/>
+        </w:rPr>
+        <w:t>:</w:t>
+      </w:r>
+      <w:r>
+        <w:rPr>
+          <w:lang w:val="es-419" w:eastAsia="es-CO"/>
+        </w:rPr>
+        <w:t xml:space="preserve"> </w:t>
+      </w:r>
+      <w:r>
+        <w:rPr>
+          <w:lang w:val="es-419" w:eastAsia="es-CO"/>
+        </w:rPr>
+        <w:t>s</w:t>
+      </w:r>
+      <w:r>
+        <w:rPr>
+          <w:lang w:val="es-419" w:eastAsia="es-CO"/>
+        </w:rPr>
+        <w:t>on estructuras que se desarrollan en la internet y persiguen fines comunes. Esta con contenidos en las principales redes sociales que comparten su público objetivo.</w:t>
       </w:r>
     </w:p>
     <w:p>
@@ -2988,17 +3000,33 @@
       </w:pPr>
       <w:r>
         <w:rPr>
-          <w:b/>
-          <w:bCs/>
-          <w:lang w:val="es-419" w:eastAsia="es-CO"/>
-        </w:rPr>
-        <w:t>Dar muestras gratis.</w:t>
-      </w:r>
-      <w:r>
-        <w:rPr>
-          <w:lang w:val="es-419" w:eastAsia="es-CO"/>
-        </w:rPr>
-        <w:t xml:space="preserve"> Producto en dimensiones más pequeñas para que el cliente conozca sus beneficios y atributos.</w:t>
+          <w:lang w:val="es-419" w:eastAsia="es-CO"/>
+        </w:rPr>
+        <w:t>Dar muestras gratis</w:t>
+      </w:r>
+      <w:r>
+        <w:rPr>
+          <w:lang w:val="es-419" w:eastAsia="es-CO"/>
+        </w:rPr>
+        <w:t>:</w:t>
+      </w:r>
+      <w:r>
+        <w:rPr>
+          <w:lang w:val="es-419" w:eastAsia="es-CO"/>
+        </w:rPr>
+        <w:t xml:space="preserve"> </w:t>
+      </w:r>
+      <w:r>
+        <w:rPr>
+          <w:lang w:val="es-419" w:eastAsia="es-CO"/>
+        </w:rPr>
+        <w:t>p</w:t>
+      </w:r>
+      <w:r>
+        <w:rPr>
+          <w:lang w:val="es-419" w:eastAsia="es-CO"/>
+        </w:rPr>
+        <w:t>roducto en dimensiones más pequeñas para que el cliente conozca sus beneficios y atributos.</w:t>
       </w:r>
     </w:p>
     <w:p>
@@ -3033,17 +3061,33 @@
       </w:pPr>
       <w:r>
         <w:rPr>
-          <w:b/>
-          <w:bCs/>
-          <w:lang w:val="es-419" w:eastAsia="es-CO"/>
-        </w:rPr>
-        <w:t>Correo electrónico.</w:t>
-      </w:r>
-      <w:r>
-        <w:rPr>
-          <w:lang w:val="es-419" w:eastAsia="es-CO"/>
-        </w:rPr>
-        <w:t xml:space="preserve"> Es un servicio de internet que permite enviar mensajes a personas u organizaciones. La utilización del correo en esta etapa debe procurar la personalización del cliente, dirigirse de manera personalizada y puntual a lo que necesita el cliente.</w:t>
+          <w:lang w:val="es-419" w:eastAsia="es-CO"/>
+        </w:rPr>
+        <w:t>Correo electrónico</w:t>
+      </w:r>
+      <w:r>
+        <w:rPr>
+          <w:lang w:val="es-419" w:eastAsia="es-CO"/>
+        </w:rPr>
+        <w:t>:</w:t>
+      </w:r>
+      <w:r>
+        <w:rPr>
+          <w:lang w:val="es-419" w:eastAsia="es-CO"/>
+        </w:rPr>
+        <w:t xml:space="preserve"> </w:t>
+      </w:r>
+      <w:r>
+        <w:rPr>
+          <w:lang w:val="es-419" w:eastAsia="es-CO"/>
+        </w:rPr>
+        <w:t>e</w:t>
+      </w:r>
+      <w:r>
+        <w:rPr>
+          <w:lang w:val="es-419" w:eastAsia="es-CO"/>
+        </w:rPr>
+        <w:t>s un servicio de internet que permite enviar mensajes a personas u organizaciones. La utilización del correo en esta etapa debe procurar la personalización del cliente, dirigirse de manera personalizada y puntual a lo que necesita el cliente.</w:t>
       </w:r>
     </w:p>
     <w:p>
@@ -3059,17 +3103,45 @@
       </w:pPr>
       <w:r>
         <w:rPr>
-          <w:b/>
-          <w:bCs/>
-          <w:lang w:val="es-419" w:eastAsia="es-CO"/>
-        </w:rPr>
-        <w:t>Crear programas de fidelización.</w:t>
-      </w:r>
-      <w:r>
-        <w:rPr>
-          <w:lang w:val="es-419" w:eastAsia="es-CO"/>
-        </w:rPr>
-        <w:t xml:space="preserve"> Es un programa que realiza la empresa y ofrece premios por comprar. Crear membresías, cupones con descuento, mimos exclusivos, entre otros.</w:t>
+          <w:lang w:val="es-419" w:eastAsia="es-CO"/>
+        </w:rPr>
+        <w:t>Crear programas de fidelización</w:t>
+      </w:r>
+      <w:r>
+        <w:rPr>
+          <w:lang w:val="es-419" w:eastAsia="es-CO"/>
+        </w:rPr>
+        <w:t>:</w:t>
+      </w:r>
+      <w:r>
+        <w:rPr>
+          <w:lang w:val="es-419" w:eastAsia="es-CO"/>
+        </w:rPr>
+        <w:t xml:space="preserve"> </w:t>
+      </w:r>
+      <w:r>
+        <w:rPr>
+          <w:lang w:val="es-419" w:eastAsia="es-CO"/>
+        </w:rPr>
+        <w:t>e</w:t>
+      </w:r>
+      <w:r>
+        <w:rPr>
+          <w:lang w:val="es-419" w:eastAsia="es-CO"/>
+        </w:rPr>
+        <w:t xml:space="preserve">s un programa que realiza la empresa y ofrece premios por comprar. </w:t>
+      </w:r>
+      <w:r>
+        <w:rPr>
+          <w:lang w:val="es-419" w:eastAsia="es-CO"/>
+        </w:rPr>
+        <w:t>c</w:t>
+      </w:r>
+      <w:r>
+        <w:rPr>
+          <w:lang w:val="es-419" w:eastAsia="es-CO"/>
+        </w:rPr>
+        <w:t>rear membresías, cupones con descuento, mimos exclusivos, entre otros.</w:t>
       </w:r>
     </w:p>
     <w:p>
@@ -3085,30 +3157,40 @@
       </w:pPr>
       <w:r>
         <w:rPr>
-          <w:b/>
-          <w:bCs/>
-          <w:lang w:val="es-419" w:eastAsia="es-CO"/>
-        </w:rPr>
-        <w:t>Crear comunidades virtuales.</w:t>
-      </w:r>
-      <w:r>
-        <w:rPr>
-          <w:lang w:val="es-419" w:eastAsia="es-CO"/>
-        </w:rPr>
-        <w:t xml:space="preserve"> Son aquellas personas que se unen a través de internet en grupo con intereses similares.</w:t>
-      </w:r>
-    </w:p>
-    <w:p>
-      <w:pPr>
-        <w:pStyle w:val="Prrafodelista"/>
-        <w:numPr>
-          <w:ilvl w:val="0"/>
-          <w:numId w:val="71"/>
-        </w:numPr>
-        <w:rPr>
-          <w:lang w:val="es-419" w:eastAsia="es-CO"/>
-        </w:rPr>
-      </w:pPr>
+          <w:lang w:val="es-419" w:eastAsia="es-CO"/>
+        </w:rPr>
+        <w:t>Crear comunidades virtuales</w:t>
+      </w:r>
+      <w:r>
+        <w:rPr>
+          <w:lang w:val="es-419" w:eastAsia="es-CO"/>
+        </w:rPr>
+        <w:t>:</w:t>
+      </w:r>
+      <w:r>
+        <w:rPr>
+          <w:lang w:val="es-419" w:eastAsia="es-CO"/>
+        </w:rPr>
+        <w:t xml:space="preserve"> </w:t>
+      </w:r>
+      <w:r>
+        <w:rPr>
+          <w:lang w:val="es-419" w:eastAsia="es-CO"/>
+        </w:rPr>
+        <w:t>s</w:t>
+      </w:r>
+      <w:r>
+        <w:rPr>
+          <w:lang w:val="es-419" w:eastAsia="es-CO"/>
+        </w:rPr>
+        <w:t>on aquellas personas que se unen a través de internet en grupo con intereses similares.</w:t>
+      </w:r>
+      <w:r>
+        <w:rPr>
+          <w:lang w:val="es-419" w:eastAsia="es-CO"/>
+        </w:rPr>
+        <w:t xml:space="preserve"> </w:t>
+      </w:r>
       <w:r>
         <w:rPr>
           <w:lang w:val="es-419" w:eastAsia="es-CO"/>
@@ -3172,17 +3254,33 @@
       </w:pPr>
       <w:r>
         <w:rPr>
-          <w:b/>
-          <w:bCs/>
-          <w:lang w:val="es-419" w:eastAsia="es-CO"/>
-        </w:rPr>
-        <w:t>Tarjetas de fidelización.</w:t>
-      </w:r>
-      <w:r>
-        <w:rPr>
-          <w:lang w:val="es-419" w:eastAsia="es-CO"/>
-        </w:rPr>
-        <w:t xml:space="preserve"> Se trata de premiar el consumo con premios. Este tipo de tarjetas ofrecen a los titulares una serie de ventajas adicionales como descuentos, puntos canjeables por regalos e incluso la devolución de un tanto por ciento de sus compras.</w:t>
+          <w:lang w:val="es-419" w:eastAsia="es-CO"/>
+        </w:rPr>
+        <w:t>Tarjetas de fidelización</w:t>
+      </w:r>
+      <w:r>
+        <w:rPr>
+          <w:lang w:val="es-419" w:eastAsia="es-CO"/>
+        </w:rPr>
+        <w:t>:</w:t>
+      </w:r>
+      <w:r>
+        <w:rPr>
+          <w:lang w:val="es-419" w:eastAsia="es-CO"/>
+        </w:rPr>
+        <w:t xml:space="preserve"> </w:t>
+      </w:r>
+      <w:r>
+        <w:rPr>
+          <w:lang w:val="es-419" w:eastAsia="es-CO"/>
+        </w:rPr>
+        <w:t>s</w:t>
+      </w:r>
+      <w:r>
+        <w:rPr>
+          <w:lang w:val="es-419" w:eastAsia="es-CO"/>
+        </w:rPr>
+        <w:t>e trata de premiar el consumo con premios. Este tipo de tarjetas ofrecen a los titulares una serie de ventajas adicionales como descuentos, puntos canjeables por regalos e incluso la devolución de un tanto por ciento de sus compras.</w:t>
       </w:r>
     </w:p>
     <w:p>
@@ -3198,17 +3296,33 @@
       </w:pPr>
       <w:r>
         <w:rPr>
-          <w:b/>
-          <w:bCs/>
-          <w:lang w:val="es-419" w:eastAsia="es-CO"/>
-        </w:rPr>
-        <w:t>Cupones descuento.</w:t>
-      </w:r>
-      <w:r>
-        <w:rPr>
-          <w:lang w:val="es-419" w:eastAsia="es-CO"/>
-        </w:rPr>
-        <w:t xml:space="preserve"> Donde el usuario puede recortar un cupón y obtendrá una rebaja en el precio de algún producto o servicio del establecimiento.</w:t>
+          <w:lang w:val="es-419" w:eastAsia="es-CO"/>
+        </w:rPr>
+        <w:t>Cupones descuento</w:t>
+      </w:r>
+      <w:r>
+        <w:rPr>
+          <w:lang w:val="es-419" w:eastAsia="es-CO"/>
+        </w:rPr>
+        <w:t>:</w:t>
+      </w:r>
+      <w:r>
+        <w:rPr>
+          <w:lang w:val="es-419" w:eastAsia="es-CO"/>
+        </w:rPr>
+        <w:t xml:space="preserve"> </w:t>
+      </w:r>
+      <w:r>
+        <w:rPr>
+          <w:lang w:val="es-419" w:eastAsia="es-CO"/>
+        </w:rPr>
+        <w:t>d</w:t>
+      </w:r>
+      <w:r>
+        <w:rPr>
+          <w:lang w:val="es-419" w:eastAsia="es-CO"/>
+        </w:rPr>
+        <w:t>onde el usuario puede recortar un cupón y obtendrá una rebaja en el precio de algún producto o servicio del establecimiento.</w:t>
       </w:r>
     </w:p>
     <w:p>
@@ -3224,17 +3338,33 @@
       </w:pPr>
       <w:r>
         <w:rPr>
-          <w:b/>
-          <w:bCs/>
-          <w:lang w:val="es-419" w:eastAsia="es-CO"/>
-        </w:rPr>
-        <w:t>Regalos.</w:t>
-      </w:r>
-      <w:r>
-        <w:rPr>
-          <w:lang w:val="es-419" w:eastAsia="es-CO"/>
-        </w:rPr>
-        <w:t xml:space="preserve"> El cliente recibe un regalo, vinculado o no a la actividad de la empresa, éste es ofrecido bien en agradecimiento a la compra o uso de un producto o servicio del establecimiento.</w:t>
+          <w:lang w:val="es-419" w:eastAsia="es-CO"/>
+        </w:rPr>
+        <w:t>Regalos</w:t>
+      </w:r>
+      <w:r>
+        <w:rPr>
+          <w:lang w:val="es-419" w:eastAsia="es-CO"/>
+        </w:rPr>
+        <w:t>:</w:t>
+      </w:r>
+      <w:r>
+        <w:rPr>
+          <w:lang w:val="es-419" w:eastAsia="es-CO"/>
+        </w:rPr>
+        <w:t xml:space="preserve"> </w:t>
+      </w:r>
+      <w:r>
+        <w:rPr>
+          <w:lang w:val="es-419" w:eastAsia="es-CO"/>
+        </w:rPr>
+        <w:t>e</w:t>
+      </w:r>
+      <w:r>
+        <w:rPr>
+          <w:lang w:val="es-419" w:eastAsia="es-CO"/>
+        </w:rPr>
+        <w:t>l cliente recibe un regalo, vinculado o no a la actividad de la empresa, éste es ofrecido bien en agradecimiento a la compra o uso de un producto o servicio del establecimiento.</w:t>
       </w:r>
     </w:p>
     <w:p>
@@ -3250,18 +3380,34 @@
       </w:pPr>
       <w:r>
         <w:rPr>
-          <w:b/>
-          <w:bCs/>
           <w:lang w:val="es-419" w:eastAsia="es-CO"/>
         </w:rPr>
         <w:lastRenderedPageBreak/>
-        <w:t>Puntos por compra.</w:t>
-      </w:r>
-      <w:r>
-        <w:rPr>
-          <w:lang w:val="es-419" w:eastAsia="es-CO"/>
-        </w:rPr>
-        <w:t xml:space="preserve"> Son promociones que dan entidades comerciales y financieras por la compra de sus productos y servicios. Permiten obtener una serie de beneficios en tiempo real. Como la estrategia de los Almacenes Éxito “Puntos Colombia”. Cada punto obtenido equivale a 7 pesos y el cliente puede llevarlo como pago de su compra.</w:t>
+        <w:t>Puntos por compra</w:t>
+      </w:r>
+      <w:r>
+        <w:rPr>
+          <w:lang w:val="es-419" w:eastAsia="es-CO"/>
+        </w:rPr>
+        <w:t>:</w:t>
+      </w:r>
+      <w:r>
+        <w:rPr>
+          <w:lang w:val="es-419" w:eastAsia="es-CO"/>
+        </w:rPr>
+        <w:t xml:space="preserve"> </w:t>
+      </w:r>
+      <w:r>
+        <w:rPr>
+          <w:lang w:val="es-419" w:eastAsia="es-CO"/>
+        </w:rPr>
+        <w:t>s</w:t>
+      </w:r>
+      <w:r>
+        <w:rPr>
+          <w:lang w:val="es-419" w:eastAsia="es-CO"/>
+        </w:rPr>
+        <w:t>on promociones que dan entidades comerciales y financieras por la compra de sus productos y servicios. Permiten obtener una serie de beneficios en tiempo real. Como la estrategia de los Almacenes Éxito “Puntos Colombia”. Cada punto obtenido equivale a 7 pesos y el cliente puede llevarlo como pago de su compra.</w:t>
       </w:r>
     </w:p>
     <w:p>
@@ -3277,8 +3423,6 @@
       </w:pPr>
       <w:r>
         <w:rPr>
-          <w:b/>
-          <w:bCs/>
           <w:lang w:val="es-419" w:eastAsia="es-CO"/>
         </w:rPr>
         <w:t xml:space="preserve">Gestionar clientes a través de </w:t>
@@ -3286,25 +3430,33 @@
       <w:r>
         <w:rPr>
           <w:rStyle w:val="Extranjerismo"/>
-          <w:b/>
-          <w:bCs/>
           <w:lang w:val="es-419" w:eastAsia="es-CO"/>
         </w:rPr>
         <w:t>Apps</w:t>
       </w:r>
       <w:r>
         <w:rPr>
-          <w:b/>
-          <w:bCs/>
-          <w:lang w:val="es-419" w:eastAsia="es-CO"/>
-        </w:rPr>
-        <w:t>.</w:t>
-      </w:r>
-      <w:r>
-        <w:rPr>
-          <w:lang w:val="es-419" w:eastAsia="es-CO"/>
-        </w:rPr>
-        <w:t xml:space="preserve"> Es una aplicación en el móvil para interactuar con los clientes. Estas aplicaciones pueden incorporar diversas funcionalidades, como una herramienta para buscar clientes y mantener toda la información organizada y clasificada según categorías o intereses.</w:t>
+          <w:lang w:val="es-419" w:eastAsia="es-CO"/>
+        </w:rPr>
+        <w:t>:</w:t>
+      </w:r>
+      <w:r>
+        <w:rPr>
+          <w:lang w:val="es-419" w:eastAsia="es-CO"/>
+        </w:rPr>
+        <w:t xml:space="preserve"> </w:t>
+      </w:r>
+      <w:r>
+        <w:rPr>
+          <w:lang w:val="es-419" w:eastAsia="es-CO"/>
+        </w:rPr>
+        <w:t>e</w:t>
+      </w:r>
+      <w:r>
+        <w:rPr>
+          <w:lang w:val="es-419" w:eastAsia="es-CO"/>
+        </w:rPr>
+        <w:t>s una aplicación en el móvil para interactuar con los clientes. Estas aplicaciones pueden incorporar diversas funcionalidades, como una herramienta para buscar clientes y mantener toda la información organizada y clasificada según categorías o intereses.</w:t>
       </w:r>
     </w:p>
     <w:p>
@@ -3320,17 +3472,33 @@
       </w:pPr>
       <w:r>
         <w:rPr>
-          <w:b/>
-          <w:bCs/>
-          <w:lang w:val="es-419" w:eastAsia="es-CO"/>
-        </w:rPr>
-        <w:t>Comunicación personalizada.</w:t>
-      </w:r>
-      <w:r>
-        <w:rPr>
-          <w:lang w:val="es-419" w:eastAsia="es-CO"/>
-        </w:rPr>
-        <w:t xml:space="preserve"> Envío directo al cliente de ofertas con descuento exclusivo personalizados.</w:t>
+          <w:lang w:val="es-419" w:eastAsia="es-CO"/>
+        </w:rPr>
+        <w:t>Comunicación personalizada</w:t>
+      </w:r>
+      <w:r>
+        <w:rPr>
+          <w:lang w:val="es-419" w:eastAsia="es-CO"/>
+        </w:rPr>
+        <w:t>:</w:t>
+      </w:r>
+      <w:r>
+        <w:rPr>
+          <w:lang w:val="es-419" w:eastAsia="es-CO"/>
+        </w:rPr>
+        <w:t xml:space="preserve"> </w:t>
+      </w:r>
+      <w:r>
+        <w:rPr>
+          <w:lang w:val="es-419" w:eastAsia="es-CO"/>
+        </w:rPr>
+        <w:t>e</w:t>
+      </w:r>
+      <w:r>
+        <w:rPr>
+          <w:lang w:val="es-419" w:eastAsia="es-CO"/>
+        </w:rPr>
+        <w:t>nvío directo al cliente de ofertas con descuento exclusivo personalizados.</w:t>
       </w:r>
     </w:p>
     <w:p>
@@ -3346,17 +3514,33 @@
       </w:pPr>
       <w:r>
         <w:rPr>
-          <w:b/>
-          <w:bCs/>
-          <w:lang w:val="es-419" w:eastAsia="es-CO"/>
-        </w:rPr>
-        <w:t>Regalos.</w:t>
-      </w:r>
-      <w:r>
-        <w:rPr>
-          <w:lang w:val="es-419" w:eastAsia="es-CO"/>
-        </w:rPr>
-        <w:t xml:space="preserve"> En ocasiones darán regalo al cliente por su volumen de compra, generalmente en fechas especiales.</w:t>
+          <w:lang w:val="es-419" w:eastAsia="es-CO"/>
+        </w:rPr>
+        <w:t>Regalos</w:t>
+      </w:r>
+      <w:r>
+        <w:rPr>
+          <w:lang w:val="es-419" w:eastAsia="es-CO"/>
+        </w:rPr>
+        <w:t>:</w:t>
+      </w:r>
+      <w:r>
+        <w:rPr>
+          <w:lang w:val="es-419" w:eastAsia="es-CO"/>
+        </w:rPr>
+        <w:t xml:space="preserve"> </w:t>
+      </w:r>
+      <w:r>
+        <w:rPr>
+          <w:lang w:val="es-419" w:eastAsia="es-CO"/>
+        </w:rPr>
+        <w:t>e</w:t>
+      </w:r>
+      <w:r>
+        <w:rPr>
+          <w:lang w:val="es-419" w:eastAsia="es-CO"/>
+        </w:rPr>
+        <w:t>n ocasiones darán regalo al cliente por su volumen de compra, generalmente en fechas especiales.</w:t>
       </w:r>
     </w:p>
     <w:p>
@@ -3372,40 +3556,71 @@
       </w:pPr>
       <w:r>
         <w:rPr>
-          <w:b/>
-          <w:bCs/>
-          <w:lang w:val="en-US" w:eastAsia="es-CO"/>
+          <w:lang w:eastAsia="es-CO"/>
         </w:rPr>
         <w:t>C.R.M. (</w:t>
       </w:r>
+      <w:proofErr w:type="spellStart"/>
       <w:r>
         <w:rPr>
           <w:rStyle w:val="Extranjerismo"/>
-          <w:b/>
-          <w:bCs/>
-          <w:lang w:eastAsia="es-CO"/>
-        </w:rPr>
-        <w:t>Customer Relationship Management</w:t>
-      </w:r>
-      <w:r>
-        <w:rPr>
-          <w:b/>
-          <w:bCs/>
-          <w:lang w:val="en-US" w:eastAsia="es-CO"/>
-        </w:rPr>
-        <w:t>).</w:t>
-      </w:r>
-      <w:r>
-        <w:rPr>
-          <w:lang w:val="en-US" w:eastAsia="es-CO"/>
+          <w:lang w:val="es-CO" w:eastAsia="es-CO"/>
+        </w:rPr>
+        <w:t>Customer</w:t>
+      </w:r>
+      <w:proofErr w:type="spellEnd"/>
+      <w:r>
+        <w:rPr>
+          <w:rStyle w:val="Extranjerismo"/>
+          <w:lang w:val="es-CO" w:eastAsia="es-CO"/>
         </w:rPr>
         <w:t xml:space="preserve"> </w:t>
       </w:r>
-      <w:r>
-        <w:rPr>
-          <w:lang w:val="es-419" w:eastAsia="es-CO"/>
-        </w:rPr>
-        <w:t>Gestión de la relación con el cliente. Es una serie de actividades dirigidas al cliente como una estrategia de fidelización y de relación con el cliente a largo plazo apoyadas en tecnologías. Es montado para tener comunicaciones más fluidas y directas con los clientes.</w:t>
+      <w:proofErr w:type="spellStart"/>
+      <w:r>
+        <w:rPr>
+          <w:rStyle w:val="Extranjerismo"/>
+          <w:lang w:val="es-CO" w:eastAsia="es-CO"/>
+        </w:rPr>
+        <w:t>Relationship</w:t>
+      </w:r>
+      <w:proofErr w:type="spellEnd"/>
+      <w:r>
+        <w:rPr>
+          <w:rStyle w:val="Extranjerismo"/>
+          <w:lang w:val="es-CO" w:eastAsia="es-CO"/>
+        </w:rPr>
+        <w:t xml:space="preserve"> Management</w:t>
+      </w:r>
+      <w:r>
+        <w:rPr>
+          <w:lang w:eastAsia="es-CO"/>
+        </w:rPr>
+        <w:t>)</w:t>
+      </w:r>
+      <w:r>
+        <w:rPr>
+          <w:lang w:eastAsia="es-CO"/>
+        </w:rPr>
+        <w:t>:</w:t>
+      </w:r>
+      <w:r>
+        <w:rPr>
+          <w:lang w:val="es-419" w:eastAsia="es-CO"/>
+        </w:rPr>
+        <w:t xml:space="preserve"> </w:t>
+      </w:r>
+      <w:r>
+        <w:rPr>
+          <w:lang w:val="es-419" w:eastAsia="es-CO"/>
+        </w:rPr>
+        <w:t>g</w:t>
+      </w:r>
+      <w:r>
+        <w:rPr>
+          <w:lang w:val="es-419" w:eastAsia="es-CO"/>
+        </w:rPr>
+        <w:t>estión de la relación con el cliente. Es una serie de actividades dirigidas al cliente como una estrategia de fidelización y de relación con el cliente a largo plazo apoyadas en tecnologías. Es montado para tener comunicaciones más fluidas y directas con los clientes.</w:t>
       </w:r>
     </w:p>
     <w:p>
@@ -3421,17 +3636,33 @@
       </w:pPr>
       <w:r>
         <w:rPr>
-          <w:b/>
-          <w:bCs/>
-          <w:lang w:val="es-419" w:eastAsia="es-CO"/>
-        </w:rPr>
-        <w:t>Club de clientes.</w:t>
-      </w:r>
-      <w:r>
-        <w:rPr>
-          <w:lang w:val="es-419" w:eastAsia="es-CO"/>
-        </w:rPr>
-        <w:t xml:space="preserve"> También conocidos como Clubes de fidelización son aquellos que premian a los clientes por sus compras repetidas. Puede ser por gustos, hábitos o labores que se realicen en la casa.</w:t>
+          <w:lang w:val="es-419" w:eastAsia="es-CO"/>
+        </w:rPr>
+        <w:t>Club de clientes</w:t>
+      </w:r>
+      <w:r>
+        <w:rPr>
+          <w:lang w:val="es-419" w:eastAsia="es-CO"/>
+        </w:rPr>
+        <w:t>:</w:t>
+      </w:r>
+      <w:r>
+        <w:rPr>
+          <w:lang w:val="es-419" w:eastAsia="es-CO"/>
+        </w:rPr>
+        <w:t xml:space="preserve"> </w:t>
+      </w:r>
+      <w:r>
+        <w:rPr>
+          <w:lang w:val="es-419" w:eastAsia="es-CO"/>
+        </w:rPr>
+        <w:t>t</w:t>
+      </w:r>
+      <w:r>
+        <w:rPr>
+          <w:lang w:val="es-419" w:eastAsia="es-CO"/>
+        </w:rPr>
+        <w:t>ambién conocidos como Clubes de fidelización son aquellos que premian a los clientes por sus compras repetidas. Puede ser por gustos, hábitos o labores que se realicen en la casa.</w:t>
       </w:r>
     </w:p>
     <w:p>
@@ -3524,7 +3755,7 @@
           <w:bCs/>
           <w:lang w:val="es-419" w:eastAsia="es-CO"/>
         </w:rPr>
-        <w:t>La recompra</w:t>
+        <w:t>La atención al cliente</w:t>
       </w:r>
       <w:r>
         <w:rPr>
@@ -3536,7 +3767,7 @@
         <w:rPr>
           <w:lang w:val="es-419" w:eastAsia="es-CO"/>
         </w:rPr>
-        <w:t>Finalidad de lo anterior es que el cliente regrese y continúe haciéndolo.</w:t>
+        <w:t>Por este medio se le comunica los beneficios y ventajas del producto o servicio y se recibe las quejas, peticiones y se les da solución a los clientes.</w:t>
       </w:r>
     </w:p>
     <w:p>
@@ -3556,7 +3787,7 @@
           <w:bCs/>
           <w:lang w:val="es-419" w:eastAsia="es-CO"/>
         </w:rPr>
-        <w:t>La atención al cliente</w:t>
+        <w:t>El seguimiento de la venta</w:t>
       </w:r>
       <w:r>
         <w:rPr>
@@ -3568,7 +3799,7 @@
         <w:rPr>
           <w:lang w:val="es-419" w:eastAsia="es-CO"/>
         </w:rPr>
-        <w:t>Por este medio se le comunica los beneficios y ventajas del producto o servicio y se recibe las quejas, peticiones y se les da solución a los clientes.</w:t>
+        <w:t>Los vendedores deben estar pendientes de cómo se recibió la mercancía, o que los clientes retroalimenten de su experiencia en la compra.</w:t>
       </w:r>
     </w:p>
     <w:p>
@@ -3588,7 +3819,7 @@
           <w:bCs/>
           <w:lang w:val="es-419" w:eastAsia="es-CO"/>
         </w:rPr>
-        <w:t>El seguimiento de la venta</w:t>
+        <w:t>Las devoluciones</w:t>
       </w:r>
       <w:r>
         <w:rPr>
@@ -3600,7 +3831,25 @@
         <w:rPr>
           <w:lang w:val="es-419" w:eastAsia="es-CO"/>
         </w:rPr>
-        <w:t>Los vendedores deben estar pendientes de cómo se recibió la mercancía, o que los clientes retroalimenten de su experiencia en la compra.</w:t>
+        <w:t>Debe ir unidad a la garantía que ofrece el producto o a las políticas de la empresa al respecto.</w:t>
+      </w:r>
+    </w:p>
+    <w:p>
+      <w:pPr>
+        <w:pStyle w:val="Prrafodelista"/>
+        <w:tabs>
+          <w:tab w:val="left" w:pos="5007"/>
+        </w:tabs>
+        <w:ind w:left="1429" w:firstLine="0"/>
+        <w:rPr>
+          <w:lang w:val="es-419" w:eastAsia="es-CO"/>
+        </w:rPr>
+      </w:pPr>
+      <w:r>
+        <w:rPr>
+          <w:lang w:val="es-419" w:eastAsia="es-CO"/>
+        </w:rPr>
+        <w:tab/>
       </w:r>
     </w:p>
     <w:p>
@@ -3611,29 +3860,34 @@
           <w:numId w:val="74"/>
         </w:numPr>
         <w:rPr>
-          <w:lang w:val="es-419" w:eastAsia="es-CO"/>
-        </w:rPr>
-      </w:pPr>
-      <w:r>
-        <w:rPr>
           <w:b/>
           <w:bCs/>
           <w:lang w:val="es-419" w:eastAsia="es-CO"/>
         </w:rPr>
+      </w:pPr>
+      <w:r>
+        <w:rPr>
+          <w:b/>
+          <w:bCs/>
+          <w:lang w:val="es-419" w:eastAsia="es-CO"/>
+        </w:rPr>
         <w:lastRenderedPageBreak/>
-        <w:t>Las devoluciones</w:t>
-      </w:r>
-      <w:r>
-        <w:rPr>
-          <w:lang w:val="es-419" w:eastAsia="es-CO"/>
-        </w:rPr>
-        <w:br/>
-      </w:r>
-      <w:r>
-        <w:rPr>
-          <w:lang w:val="es-419" w:eastAsia="es-CO"/>
-        </w:rPr>
-        <w:t>Debe ir unidad a la garantía que ofrece el producto o a las políticas de la empresa al respecto.</w:t>
+        <w:t>La recompra</w:t>
+      </w:r>
+    </w:p>
+    <w:p>
+      <w:pPr>
+        <w:pStyle w:val="Prrafodelista"/>
+        <w:ind w:left="1429" w:firstLine="0"/>
+        <w:rPr>
+          <w:lang w:val="es-419" w:eastAsia="es-CO"/>
+        </w:rPr>
+      </w:pPr>
+      <w:r>
+        <w:rPr>
+          <w:lang w:val="es-419" w:eastAsia="es-CO"/>
+        </w:rPr>
+        <w:t>Finalidad de lo anterior es que el cliente regrese y continúe haciéndolo.</w:t>
       </w:r>
     </w:p>
     <w:p>
@@ -3782,6 +4036,21 @@
     <w:p>
       <w:pPr>
         <w:ind w:firstLine="284"/>
+      </w:pPr>
+      <w:r>
+        <w:rPr>
+          <w:b/>
+          <w:bCs/>
+        </w:rPr>
+        <w:t>Nota:</w:t>
+      </w:r>
+      <w:r>
+        <w:t xml:space="preserve"> adaptado de Pérez (2013).</w:t>
+      </w:r>
+    </w:p>
+    <w:p>
+      <w:pPr>
+        <w:ind w:firstLine="284"/>
         <w:rPr>
           <w:lang w:val="es-419" w:eastAsia="es-CO"/>
         </w:rPr>
@@ -4314,7 +4583,7 @@
                 <w:color w:val="000000" w:themeColor="text1"/>
                 <w:u w:val="none"/>
               </w:rPr>
-              <w:t>6 horas.</w:t>
+              <w:t>6 horas</w:t>
             </w:r>
           </w:p>
         </w:tc>
@@ -4358,7 +4627,7 @@
                 <w:color w:val="000000" w:themeColor="text1"/>
                 <w:u w:val="none"/>
               </w:rPr>
-              <w:t>Tiempo de respuesta.</w:t>
+              <w:t>Tiempo de respuesta</w:t>
             </w:r>
           </w:p>
         </w:tc>
@@ -4446,7 +4715,7 @@
                 <w:color w:val="000000" w:themeColor="text1"/>
                 <w:u w:val="none"/>
               </w:rPr>
-              <w:t>2 horas.</w:t>
+              <w:t>2 horas</w:t>
             </w:r>
           </w:p>
         </w:tc>
@@ -4490,7 +4759,7 @@
                 <w:color w:val="000000" w:themeColor="text1"/>
                 <w:u w:val="none"/>
               </w:rPr>
-              <w:t>Cumplimiento.</w:t>
+              <w:t>Cumplimiento</w:t>
             </w:r>
           </w:p>
         </w:tc>
@@ -4575,7 +4844,7 @@
                 <w:color w:val="000000" w:themeColor="text1"/>
                 <w:u w:val="none"/>
               </w:rPr>
-              <w:t>4 horas.</w:t>
+              <w:t>4 horas</w:t>
             </w:r>
           </w:p>
         </w:tc>
@@ -4635,7 +4904,7 @@
                 <w:color w:val="000000" w:themeColor="text1"/>
                 <w:u w:val="none"/>
               </w:rPr>
-              <w:t>Tiempo de respuesta.</w:t>
+              <w:t>Tiempo de respuesta</w:t>
             </w:r>
           </w:p>
         </w:tc>
@@ -5041,7 +5310,19 @@
               <w:ind w:left="311"/>
             </w:pPr>
             <w:r>
-              <w:t>Tasa de fallos (Caos no solucionados).</w:t>
+              <w:t>Tasa de fallos (</w:t>
+            </w:r>
+            <w:r>
+              <w:t>c</w:t>
+            </w:r>
+            <w:r>
+              <w:t>a</w:t>
+            </w:r>
+            <w:r>
+              <w:t>s</w:t>
+            </w:r>
+            <w:r>
+              <w:t>os no solucionados).</w:t>
             </w:r>
           </w:p>
           <w:p>
@@ -5230,7 +5511,7 @@
         <w:rPr>
           <w:lang w:eastAsia="es-CO"/>
         </w:rPr>
-        <w:t>En esta etapa de la postventa la empresa llevará a cabo lo planificado, para a esto tendrá en cuenta de acuerdo con Pérez (2013):</w:t>
+        <w:t>En esta etapa de la postventa la empresa llevará a cabo lo planificado, para esto tendrá en cuenta de acuerdo con Pérez (2013):</w:t>
       </w:r>
     </w:p>
     <w:p>
@@ -5262,7 +5543,19 @@
         <w:rPr>
           <w:lang w:eastAsia="es-CO"/>
         </w:rPr>
-        <w:t>Al igual que el equipo de atención al cliente, este equipo deber ser entrenado en las tareas a realizar con respecto a los elementos o partes de la postventa, cada una de las etapas, además de los protocoles de atención y comunicación de la organización.</w:t>
+        <w:t>Al igual que el equipo de atención al cliente, este equipo deber ser entrenado en las tareas a realizar con respecto a los elementos o partes de la postventa, cada una de las etapas, además de los protocol</w:t>
+      </w:r>
+      <w:r>
+        <w:rPr>
+          <w:lang w:eastAsia="es-CO"/>
+        </w:rPr>
+        <w:t>o</w:t>
+      </w:r>
+      <w:r>
+        <w:rPr>
+          <w:lang w:eastAsia="es-CO"/>
+        </w:rPr>
+        <w:t>s de atención y comunicación de la organización.</w:t>
       </w:r>
     </w:p>
     <w:p>
@@ -5515,18 +5808,26 @@
     <w:p>
       <w:pPr>
         <w:rPr>
-          <w:b/>
-          <w:bCs/>
-          <w:lang w:eastAsia="es-CO"/>
-        </w:rPr>
-      </w:pPr>
-      <w:r>
-        <w:rPr>
-          <w:b/>
-          <w:bCs/>
-          <w:lang w:eastAsia="es-CO"/>
-        </w:rPr>
-        <w:t>Un ejemplo de una situación de mejora puede ser que el 10% de los clientes, se queje que los mantenimientos no se están cumpliendo, en este caso debe identificar que ocasiona esa situación y darle solución.</w:t>
+          <w:lang w:eastAsia="es-CO"/>
+        </w:rPr>
+      </w:pPr>
+      <w:r>
+        <w:rPr>
+          <w:lang w:eastAsia="es-CO"/>
+        </w:rPr>
+        <w:t>Un ejemplo de una situación de mejora puede ser que el 10</w:t>
+      </w:r>
+      <w:r>
+        <w:rPr>
+          <w:lang w:eastAsia="es-CO"/>
+        </w:rPr>
+        <w:t xml:space="preserve"> </w:t>
+      </w:r>
+      <w:r>
+        <w:rPr>
+          <w:lang w:eastAsia="es-CO"/>
+        </w:rPr>
+        <w:t>% de los clientes, se queje que los mantenimientos no se están cumpliendo, en este caso debe identificar que ocasiona esa situación y darle solución.</w:t>
       </w:r>
     </w:p>
     <w:p>
@@ -5568,15 +5869,11 @@
     <w:p>
       <w:pPr>
         <w:rPr>
-          <w:b/>
-          <w:bCs/>
-          <w:lang w:val="es-419" w:eastAsia="es-CO"/>
-        </w:rPr>
-      </w:pPr>
-      <w:r>
-        <w:rPr>
-          <w:b/>
-          <w:bCs/>
+          <w:lang w:val="es-419" w:eastAsia="es-CO"/>
+        </w:rPr>
+      </w:pPr>
+      <w:r>
+        <w:rPr>
           <w:lang w:val="es-419" w:eastAsia="es-CO"/>
         </w:rPr>
         <w:lastRenderedPageBreak/>
@@ -5923,7 +6220,23 @@
           <w:bCs/>
           <w:lang w:eastAsia="es-CO"/>
         </w:rPr>
-        <w:t>Caso práctico: Procedimiento para estructurar un servicio postventa</w:t>
+        <w:t xml:space="preserve">Caso práctico: </w:t>
+      </w:r>
+      <w:r>
+        <w:rPr>
+          <w:b/>
+          <w:bCs/>
+          <w:lang w:eastAsia="es-CO"/>
+        </w:rPr>
+        <w:t>p</w:t>
+      </w:r>
+      <w:r>
+        <w:rPr>
+          <w:b/>
+          <w:bCs/>
+          <w:lang w:eastAsia="es-CO"/>
+        </w:rPr>
+        <w:t>rocedimiento para estructurar un servicio postventa</w:t>
       </w:r>
     </w:p>
     <w:p>
@@ -6232,7 +6545,13 @@
       <w:bookmarkStart w:id="7" w:name="_Toc185171393"/>
       <w:r>
         <w:lastRenderedPageBreak/>
-        <w:t>Herramientas Postventa</w:t>
+        <w:t xml:space="preserve">Herramientas </w:t>
+      </w:r>
+      <w:r>
+        <w:t>p</w:t>
+      </w:r>
+      <w:r>
+        <w:t>ostventa</w:t>
       </w:r>
       <w:bookmarkEnd w:id="7"/>
     </w:p>
@@ -6389,11 +6708,14 @@
         <w:t xml:space="preserve">gina </w:t>
       </w:r>
       <w:r>
+        <w:t>web</w:t>
+      </w:r>
+      <w:r>
         <w:rPr>
           <w:rStyle w:val="Extranjerismo"/>
           <w:lang w:val="es-CO" w:eastAsia="es-CO"/>
         </w:rPr>
-        <w:t xml:space="preserve">web </w:t>
+        <w:t xml:space="preserve"> </w:t>
       </w:r>
       <w:r>
         <w:rPr>
@@ -6463,7 +6785,19 @@
         <w:rPr>
           <w:lang w:val="es-419" w:eastAsia="es-CO"/>
         </w:rPr>
-        <w:t>Cuando un cliente compra un producto o servicio, está cubriendo una necesidad y obtenido una experiencia que de ser altamente satisfecha traería de vuelta a ese cliente en una recompra. Por tanto, tener un servicio postventa le permite a la empresa conocer esas experiencias y adoptar acciones de mejora que mantengan una relación duradera con el cliente y se cuantifique en rentabilidad.</w:t>
+        <w:t>Cuando un cliente compra un producto o servicio, está cubriendo una necesidad y obteni</w:t>
+      </w:r>
+      <w:r>
+        <w:rPr>
+          <w:lang w:val="es-419" w:eastAsia="es-CO"/>
+        </w:rPr>
+        <w:t>endo</w:t>
+      </w:r>
+      <w:r>
+        <w:rPr>
+          <w:lang w:val="es-419" w:eastAsia="es-CO"/>
+        </w:rPr>
+        <w:t xml:space="preserve"> una experiencia que de ser altamente satisfecha traería de vuelta a ese cliente en una recompra. Por tanto, tener un servicio postventa le permite a la empresa conocer esas experiencias y adoptar acciones de mejora que mantengan una relación duradera con el cliente y se cuantifique en rentabilidad.</w:t>
       </w:r>
     </w:p>
     <w:p>
@@ -6680,6 +7014,20 @@
     <w:p>
       <w:pPr>
         <w:rPr>
+          <w:lang w:val="es-419" w:eastAsia="es-CO"/>
+        </w:rPr>
+      </w:pPr>
+    </w:p>
+    <w:p>
+      <w:pPr>
+        <w:rPr>
+          <w:lang w:val="es-419" w:eastAsia="es-CO"/>
+        </w:rPr>
+      </w:pPr>
+    </w:p>
+    <w:p>
+      <w:pPr>
+        <w:rPr>
           <w:b/>
           <w:bCs/>
           <w:lang w:val="es-419" w:eastAsia="es-CO"/>
@@ -6691,7 +7039,34 @@
           <w:bCs/>
           <w:lang w:val="es-419" w:eastAsia="es-CO"/>
         </w:rPr>
+        <w:lastRenderedPageBreak/>
         <w:t>Los servicios que se prestan a quien adquiere el producto o servicio</w:t>
+      </w:r>
+    </w:p>
+    <w:p>
+      <w:pPr>
+        <w:pStyle w:val="Prrafodelista"/>
+        <w:numPr>
+          <w:ilvl w:val="0"/>
+          <w:numId w:val="90"/>
+        </w:numPr>
+        <w:rPr>
+          <w:lang w:val="es-419" w:eastAsia="es-CO"/>
+        </w:rPr>
+      </w:pPr>
+      <w:r>
+        <w:rPr>
+          <w:b/>
+          <w:bCs/>
+          <w:lang w:val="es-419" w:eastAsia="es-CO"/>
+        </w:rPr>
+        <w:t>Adiestramiento para el uso del producto:</w:t>
+      </w:r>
+      <w:r>
+        <w:rPr>
+          <w:lang w:val="es-419" w:eastAsia="es-CO"/>
+        </w:rPr>
+        <w:t xml:space="preserve"> orientaciones que ofrece la empresa al cliente para su uso eficaz.</w:t>
       </w:r>
     </w:p>
     <w:p>
@@ -6711,40 +7086,13 @@
           <w:bCs/>
           <w:lang w:val="es-419" w:eastAsia="es-CO"/>
         </w:rPr>
-        <w:t>Adiestramiento para el uso del producto:</w:t>
-      </w:r>
-      <w:r>
-        <w:rPr>
-          <w:lang w:val="es-419" w:eastAsia="es-CO"/>
-        </w:rPr>
-        <w:t xml:space="preserve"> orientaciones que ofrece la empresa al cliente para su uso eficaz.</w:t>
-      </w:r>
-    </w:p>
-    <w:p>
-      <w:pPr>
-        <w:pStyle w:val="Prrafodelista"/>
-        <w:numPr>
-          <w:ilvl w:val="0"/>
-          <w:numId w:val="88"/>
-        </w:numPr>
-        <w:rPr>
-          <w:lang w:val="es-419" w:eastAsia="es-CO"/>
-        </w:rPr>
-      </w:pPr>
-      <w:r>
-        <w:rPr>
-          <w:b/>
-          <w:bCs/>
-          <w:lang w:val="es-419" w:eastAsia="es-CO"/>
-        </w:rPr>
-        <w:lastRenderedPageBreak/>
-        <w:t>Mantenimiento:</w:t>
-      </w:r>
-      <w:r>
-        <w:rPr>
-          <w:lang w:val="es-419" w:eastAsia="es-CO"/>
-        </w:rPr>
-        <w:t xml:space="preserve"> Consiste en la revisión y puesta a punto del producto, que incluye limpieza, cambio de piezas y lubricación, de acuerdo con el uso del producto.</w:t>
+        <w:t>Manejo de quejas y reclamaciones:</w:t>
+      </w:r>
+      <w:r>
+        <w:rPr>
+          <w:lang w:val="es-419" w:eastAsia="es-CO"/>
+        </w:rPr>
+        <w:t xml:space="preserve"> establecer canales de comunicación para que el cliente manifieste a la empresa sobre sus inconformidades. </w:t>
       </w:r>
     </w:p>
     <w:p>
@@ -7018,6 +7366,7 @@
           <w:bCs/>
           <w:lang w:eastAsia="es-CO"/>
         </w:rPr>
+        <w:lastRenderedPageBreak/>
         <w:t>Gestión de compras:</w:t>
       </w:r>
       <w:r>
@@ -7030,14 +7379,7 @@
         <w:rPr>
           <w:lang w:eastAsia="es-CO"/>
         </w:rPr>
-        <w:t xml:space="preserve">Luego de haber tomado la decisión de realizar la compra, mientras llega el producto, si toca entregar la mercancía en el </w:t>
-      </w:r>
-      <w:r>
-        <w:rPr>
-          <w:lang w:eastAsia="es-CO"/>
-        </w:rPr>
-        <w:lastRenderedPageBreak/>
-        <w:t xml:space="preserve">domicilio, bien sea </w:t>
+        <w:t xml:space="preserve">Luego de haber tomado la decisión de realizar la compra, mientras llega el producto, si toca entregar la mercancía en el domicilio, bien sea </w:t>
       </w:r>
       <w:r>
         <w:rPr>
@@ -7202,7 +7544,19 @@
         <w:rPr>
           <w:lang w:eastAsia="es-CO"/>
         </w:rPr>
-        <w:t>Busca la manera que los clientes interactúen con la empresa sobre sus productos y servicios, bien a través de llamadas telefónicas o encuestas.</w:t>
+        <w:t xml:space="preserve">Busca la manera que los clientes interactúen con la empresa sobre sus productos y servicios, bien </w:t>
+      </w:r>
+      <w:r>
+        <w:rPr>
+          <w:lang w:eastAsia="es-CO"/>
+        </w:rPr>
+        <w:t xml:space="preserve">sea </w:t>
+      </w:r>
+      <w:r>
+        <w:rPr>
+          <w:lang w:eastAsia="es-CO"/>
+        </w:rPr>
+        <w:t>a través de llamadas telefónicas o encuestas.</w:t>
       </w:r>
     </w:p>
     <w:p>
@@ -7296,7 +7650,14 @@
         <w:rPr>
           <w:lang w:val="es-419" w:eastAsia="es-CO"/>
         </w:rPr>
-        <w:t>En el desarrollo del servicio postventa luego que el cliente ha realizado su compra, la empresa debe incorporar a sus protocolos acciones que dan fortaleza al seguimiento de clientes y este lo agradece. Al respecto Douglas (2020) sostiene aspectos a tener en cuenta.</w:t>
+        <w:t xml:space="preserve">En el desarrollo del servicio postventa luego que el cliente ha realizado su compra, la empresa debe incorporar a sus protocolos acciones que dan fortaleza al </w:t>
+      </w:r>
+      <w:r>
+        <w:rPr>
+          <w:lang w:val="es-419" w:eastAsia="es-CO"/>
+        </w:rPr>
+        <w:lastRenderedPageBreak/>
+        <w:t>seguimiento de clientes y este lo agradece. Al respecto Douglas (2020) sostiene aspectos a tener en cuenta.</w:t>
       </w:r>
     </w:p>
     <w:p>
@@ -7317,7 +7678,6 @@
         <w:rPr>
           <w:lang w:val="es-419" w:eastAsia="es-CO"/>
         </w:rPr>
-        <w:lastRenderedPageBreak/>
         <w:t>Fases del servicio postventa</w:t>
       </w:r>
     </w:p>
@@ -7407,9 +7767,6 @@
       <w:pPr>
         <w:ind w:firstLine="426"/>
         <w:jc w:val="center"/>
-        <w:rPr>
-          <w:lang w:val="es-419" w:eastAsia="es-CO"/>
-        </w:rPr>
       </w:pPr>
       <w:hyperlink r:id="rId16" w:history="1">
         <w:r>
@@ -7503,7 +7860,11 @@
               <w:t>,</w:t>
             </w:r>
             <w:r>
-              <w:t xml:space="preserve"> la empresa debe incorporar a sus protocolos acciones que dan fortaleza al seguimiento de clientes y este lo agradece. Douglas 2020 indica algunos aspectos a tener en cuenta</w:t>
+              <w:t xml:space="preserve"> la empresa debe incorporar a sus protocolos acciones que dan fortaleza al seguimiento de clientes y este lo agradece. Douglas 2020 indica algunos aspectos a </w:t>
+            </w:r>
+            <w:r>
+              <w:lastRenderedPageBreak/>
+              <w:t>tener en cuenta</w:t>
             </w:r>
             <w:r>
               <w:t>:</w:t>
@@ -7515,11 +7876,7 @@
               <w:t>. S</w:t>
             </w:r>
             <w:r>
-              <w:t xml:space="preserve">alude y agradézcale al cliente su compra. Entrega en el plazo prometido, aunque esto debe hacer parte de la promesa de venta de la empresa debe convertirse en obligatorio cumplimiento. Solicitarle al cliente que retroalimente con la compra realizada de su producto, cómo </w:t>
-            </w:r>
-            <w:r>
-              <w:lastRenderedPageBreak/>
-              <w:t>se sintió, cómo se podía mejorar, encontró lo que buscaba, aclararle las políticas de devolución de mercancía. Finalmente debe solicitarle al cliente que retroalimente por el servicio prestado en el proceso de la venta.</w:t>
+              <w:t>alude y agradézcale al cliente su compra. Entrega en el plazo prometido, aunque esto debe hacer parte de la promesa de venta de la empresa debe convertirse en obligatorio cumplimiento. Solicitarle al cliente que retroalimente con la compra realizada de su producto, cómo se sintió, cómo se podía mejorar, encontró lo que buscaba, aclararle las políticas de devolución de mercancía. Finalmente debe solicitarle al cliente que retroalimente por el servicio prestado en el proceso de la venta.</w:t>
             </w:r>
           </w:p>
         </w:tc>
@@ -7832,7 +8189,18 @@
               <w:pStyle w:val="TextoTablas"/>
             </w:pPr>
             <w:r>
-              <w:t>Da Silva, D. (2020). ¿Cómo captar clientes potenciales?: las 7 estrategias más sencillas.</w:t>
+              <w:t xml:space="preserve">Zendesk. (2023). Las 7 estrategias más sencillas para captar clientes potenciales. </w:t>
+            </w:r>
+            <w:hyperlink r:id="rId18" w:history="1">
+              <w:r>
+                <w:rPr>
+                  <w:rStyle w:val="Hipervnculo"/>
+                </w:rPr>
+                <w:t>https://www.zendesk.com.mx/blog/estrategias-captar-clientes-potenciales/</w:t>
+              </w:r>
+            </w:hyperlink>
+            <w:r>
+              <w:t xml:space="preserve"> </w:t>
             </w:r>
           </w:p>
         </w:tc>
@@ -7863,7 +8231,7 @@
             <w:pPr>
               <w:pStyle w:val="TextoTablas"/>
             </w:pPr>
-            <w:hyperlink r:id="rId18" w:history="1">
+            <w:hyperlink r:id="rId19" w:history="1">
               <w:r>
                 <w:rPr>
                   <w:rStyle w:val="Hipervnculo"/>
@@ -7905,6 +8273,20 @@
             <w:r>
               <w:t>Sales Force Latinoamérica. (2018). Postventa: qué es y cómo realizarla.</w:t>
             </w:r>
+            <w:r>
+              <w:t xml:space="preserve"> </w:t>
+            </w:r>
+            <w:hyperlink r:id="rId20" w:history="1">
+              <w:r>
+                <w:rPr>
+                  <w:rStyle w:val="Hipervnculo"/>
+                </w:rPr>
+                <w:t>https://www.salesforce.com/mx/blog/2018/3/Postventa-que-es-y-como-hacer.html</w:t>
+              </w:r>
+            </w:hyperlink>
+            <w:r>
+              <w:t xml:space="preserve"> </w:t>
+            </w:r>
           </w:p>
         </w:tc>
         <w:tc>
@@ -7937,7 +8319,7 @@
                 <w:rStyle w:val="Hipervnculo"/>
               </w:rPr>
             </w:pPr>
-            <w:hyperlink r:id="rId19" w:history="1">
+            <w:hyperlink r:id="rId21" w:history="1">
               <w:r>
                 <w:rPr>
                   <w:rStyle w:val="Hipervnculo"/>
@@ -7982,6 +8364,20 @@
             <w:r>
               <w:t>Ramírez, A. (2018). ¿Qué elementos componen la posventa?</w:t>
             </w:r>
+            <w:r>
+              <w:t xml:space="preserve">. </w:t>
+            </w:r>
+            <w:hyperlink r:id="rId22" w:history="1">
+              <w:r>
+                <w:rPr>
+                  <w:rStyle w:val="Hipervnculo"/>
+                </w:rPr>
+                <w:t>https://www.informabtl.com/que-elementos-componen-la-posventa/</w:t>
+              </w:r>
+            </w:hyperlink>
+            <w:r>
+              <w:t xml:space="preserve"> </w:t>
+            </w:r>
           </w:p>
         </w:tc>
         <w:tc>
@@ -8014,7 +8410,7 @@
                 <w:rStyle w:val="Hipervnculo"/>
               </w:rPr>
             </w:pPr>
-            <w:hyperlink r:id="rId20" w:history="1">
+            <w:hyperlink r:id="rId23" w:history="1">
               <w:r>
                 <w:rPr>
                   <w:rStyle w:val="Hipervnculo"/>
@@ -8056,6 +8452,20 @@
             <w:r>
               <w:t>Da Silva, D. (2020). ¿Qué es el seguimiento postventa? fases y tips para el mantenimiento de un cliente satisfecho.</w:t>
             </w:r>
+            <w:r>
+              <w:t xml:space="preserve"> </w:t>
+            </w:r>
+            <w:hyperlink r:id="rId24" w:history="1">
+              <w:r>
+                <w:rPr>
+                  <w:rStyle w:val="Hipervnculo"/>
+                </w:rPr>
+                <w:t>https://www.zendesk.com.mx/blog/seguimiento-postventa/</w:t>
+              </w:r>
+            </w:hyperlink>
+            <w:r>
+              <w:t xml:space="preserve"> </w:t>
+            </w:r>
           </w:p>
         </w:tc>
         <w:tc>
@@ -8088,7 +8498,7 @@
                 <w:rStyle w:val="Hipervnculo"/>
               </w:rPr>
             </w:pPr>
-            <w:hyperlink r:id="rId21" w:history="1">
+            <w:hyperlink r:id="rId25" w:history="1">
               <w:r>
                 <w:rPr>
                   <w:rStyle w:val="Hipervnculo"/>
@@ -8131,7 +8541,22 @@
               <w:pStyle w:val="TextoTablas"/>
             </w:pPr>
             <w:r>
-              <w:t>Martínez Molera, L. (2021). Servicio posventa: qué es y cómo implementarlo con éxito.</w:t>
+              <w:t xml:space="preserve">Servicio posventa: qué es, cómo implementarlo con éxito y ejemplos. (2024, </w:t>
+            </w:r>
+            <w:r>
+              <w:lastRenderedPageBreak/>
+              <w:t xml:space="preserve">17 junio). </w:t>
+            </w:r>
+            <w:hyperlink r:id="rId26" w:history="1">
+              <w:r>
+                <w:rPr>
+                  <w:rStyle w:val="Hipervnculo"/>
+                </w:rPr>
+                <w:t>https://blog.hubspot.es/service/servicio-post-venta</w:t>
+              </w:r>
+            </w:hyperlink>
+            <w:r>
+              <w:t xml:space="preserve"> </w:t>
             </w:r>
           </w:p>
         </w:tc>
@@ -8144,6 +8569,7 @@
               <w:pStyle w:val="TextoTablas"/>
             </w:pPr>
             <w:r>
+              <w:lastRenderedPageBreak/>
               <w:t xml:space="preserve">Página </w:t>
             </w:r>
             <w:r>
@@ -8165,7 +8591,7 @@
                 <w:rStyle w:val="Hipervnculo"/>
               </w:rPr>
             </w:pPr>
-            <w:hyperlink r:id="rId22" w:history="1">
+            <w:hyperlink r:id="rId27" w:history="1">
               <w:r>
                 <w:rPr>
                   <w:rStyle w:val="Hipervnculo"/>
@@ -8461,7 +8887,7 @@
         </w:rPr>
         <w:t xml:space="preserve"> </w:t>
       </w:r>
-      <w:hyperlink r:id="rId23" w:history="1">
+      <w:hyperlink r:id="rId28" w:history="1">
         <w:r>
           <w:rPr>
             <w:rStyle w:val="Hipervnculo"/>
@@ -8476,33 +8902,27 @@
         </w:rPr>
         <w:t xml:space="preserve"> </w:t>
       </w:r>
+    </w:p>
+    <w:p>
+      <w:pPr>
+        <w:ind w:left="709" w:hanging="709"/>
+        <w:rPr>
+          <w:lang w:val="es-419" w:eastAsia="es-CO"/>
+        </w:rPr>
+      </w:pPr>
+      <w:r>
+        <w:rPr>
+          <w:lang w:val="es-419" w:eastAsia="es-CO"/>
+        </w:rPr>
+        <w:t>Da Silva, D. (2020). ¿Qué es atención al cliente? Guía introductoria con infografía.</w:t>
+      </w:r>
       <w:r>
         <w:rPr>
           <w:lang w:val="es-419" w:eastAsia="es-CO"/>
         </w:rPr>
         <w:t xml:space="preserve"> </w:t>
       </w:r>
-    </w:p>
-    <w:p>
-      <w:pPr>
-        <w:ind w:left="709" w:hanging="709"/>
-        <w:rPr>
-          <w:lang w:val="es-419" w:eastAsia="es-CO"/>
-        </w:rPr>
-      </w:pPr>
-      <w:r>
-        <w:rPr>
-          <w:lang w:val="es-419" w:eastAsia="es-CO"/>
-        </w:rPr>
-        <w:t>Da Silva, D. (2020). ¿Qué es atención al cliente? Guía introductoria con infografía.</w:t>
-      </w:r>
-      <w:r>
-        <w:rPr>
-          <w:lang w:val="es-419" w:eastAsia="es-CO"/>
-        </w:rPr>
-        <w:t xml:space="preserve"> </w:t>
-      </w:r>
-      <w:hyperlink r:id="rId24" w:history="1">
+      <w:hyperlink r:id="rId29" w:history="1">
         <w:r>
           <w:rPr>
             <w:rStyle w:val="Hipervnculo"/>
@@ -8528,22 +8948,181 @@
       <w:pPr>
         <w:ind w:left="709" w:hanging="709"/>
         <w:rPr>
-          <w:lang w:val="es-419" w:eastAsia="es-CO"/>
-        </w:rPr>
-      </w:pPr>
-      <w:r>
-        <w:rPr>
-          <w:lang w:val="es-419" w:eastAsia="es-CO"/>
-        </w:rPr>
-        <w:t>Da Silva, D. (2020). ¿Cómo captar clientes potenciales?: las 7 estrategias más sencillas.</w:t>
-      </w:r>
-      <w:r>
-        <w:rPr>
-          <w:lang w:val="es-419" w:eastAsia="es-CO"/>
+          <w:lang w:eastAsia="es-CO"/>
+        </w:rPr>
+      </w:pPr>
+      <w:r>
+        <w:rPr>
+          <w:lang w:eastAsia="es-CO"/>
+        </w:rPr>
+        <w:t>El viaje del cliente (2021). ¿Qué es el Servicio al Cliente? Definición y características.</w:t>
+      </w:r>
+      <w:r>
+        <w:rPr>
+          <w:lang w:eastAsia="es-CO"/>
         </w:rPr>
         <w:t xml:space="preserve"> </w:t>
       </w:r>
-      <w:hyperlink r:id="rId25" w:history="1">
+      <w:hyperlink r:id="rId30" w:history="1">
+        <w:r>
+          <w:rPr>
+            <w:rStyle w:val="Hipervnculo"/>
+            <w:lang w:eastAsia="es-CO"/>
+          </w:rPr>
+          <w:t>https://elviajedelcliente.com/servicio-al-cliente-customer-service/</w:t>
+        </w:r>
+      </w:hyperlink>
+      <w:r>
+        <w:rPr>
+          <w:lang w:eastAsia="es-CO"/>
+        </w:rPr>
+        <w:t xml:space="preserve"> </w:t>
+      </w:r>
+    </w:p>
+    <w:p>
+      <w:pPr>
+        <w:ind w:left="709" w:hanging="709"/>
+        <w:rPr>
+          <w:lang w:eastAsia="es-CO"/>
+        </w:rPr>
+      </w:pPr>
+      <w:r>
+        <w:rPr>
+          <w:lang w:val="en-US" w:eastAsia="es-CO"/>
+        </w:rPr>
+        <w:t xml:space="preserve">Kotler, P. y Armstrong, G. (2012). </w:t>
+      </w:r>
+      <w:r>
+        <w:rPr>
+          <w:rStyle w:val="Extranjerismo"/>
+          <w:lang w:val="es-CO" w:eastAsia="es-CO"/>
+        </w:rPr>
+        <w:t>Marketing.</w:t>
+      </w:r>
+      <w:r>
+        <w:rPr>
+          <w:lang w:eastAsia="es-CO"/>
+        </w:rPr>
+        <w:t xml:space="preserve"> Editorial Pearson.</w:t>
+      </w:r>
+      <w:r>
+        <w:rPr>
+          <w:lang w:eastAsia="es-CO"/>
+        </w:rPr>
+        <w:t xml:space="preserve"> </w:t>
+      </w:r>
+      <w:r>
+        <w:rPr>
+          <w:lang w:eastAsia="es-CO"/>
+        </w:rPr>
+        <w:t xml:space="preserve"> </w:t>
+      </w:r>
+    </w:p>
+    <w:p>
+      <w:pPr>
+        <w:ind w:left="709" w:hanging="709"/>
+        <w:rPr>
+          <w:lang w:val="es-419" w:eastAsia="es-CO"/>
+        </w:rPr>
+      </w:pPr>
+      <w:r>
+        <w:rPr>
+          <w:lang w:val="es-419" w:eastAsia="es-CO"/>
+        </w:rPr>
+        <w:t>Pérez Feijoo, H.</w:t>
+      </w:r>
+      <w:r>
+        <w:rPr>
+          <w:lang w:val="es-419" w:eastAsia="es-CO"/>
+        </w:rPr>
+        <w:t>,</w:t>
+      </w:r>
+      <w:r>
+        <w:rPr>
+          <w:lang w:val="es-419" w:eastAsia="es-CO"/>
+        </w:rPr>
+        <w:t xml:space="preserve"> Pérez Hernández, Jorge M.</w:t>
+      </w:r>
+      <w:r>
+        <w:rPr>
+          <w:lang w:val="es-419" w:eastAsia="es-CO"/>
+        </w:rPr>
+        <w:t xml:space="preserve">, </w:t>
+      </w:r>
+      <w:r>
+        <w:rPr>
+          <w:lang w:val="es-419" w:eastAsia="es-CO"/>
+        </w:rPr>
+        <w:t>López González, L. y Caballero Bravo, C. (2013). Comunicación y atención al cliente. McGraw Hill Education.</w:t>
+      </w:r>
+      <w:r>
+        <w:rPr>
+          <w:lang w:val="es-419" w:eastAsia="es-CO"/>
+        </w:rPr>
+        <w:t xml:space="preserve"> </w:t>
+      </w:r>
+      <w:r>
+        <w:rPr>
+          <w:lang w:val="es-419" w:eastAsia="es-CO"/>
+        </w:rPr>
+        <w:t xml:space="preserve"> </w:t>
+      </w:r>
+    </w:p>
+    <w:p>
+      <w:pPr>
+        <w:ind w:left="709" w:hanging="709"/>
+        <w:rPr>
+          <w:lang w:val="es-419" w:eastAsia="es-CO"/>
+        </w:rPr>
+      </w:pPr>
+      <w:r>
+        <w:rPr>
+          <w:lang w:val="es-419" w:eastAsia="es-CO"/>
+        </w:rPr>
+        <w:t>Ramírez, Al. (2018). ¿Qué elementos componen la postventa?</w:t>
+      </w:r>
+      <w:r>
+        <w:rPr>
+          <w:lang w:val="es-419" w:eastAsia="es-CO"/>
+        </w:rPr>
+        <w:t xml:space="preserve"> </w:t>
+      </w:r>
+      <w:hyperlink r:id="rId31" w:history="1">
+        <w:r>
+          <w:rPr>
+            <w:rStyle w:val="Hipervnculo"/>
+            <w:lang w:val="es-419" w:eastAsia="es-CO"/>
+          </w:rPr>
+          <w:t>https://www.informabtl.com/que-elementos-componen-la-posventa/</w:t>
+        </w:r>
+      </w:hyperlink>
+      <w:r>
+        <w:rPr>
+          <w:lang w:val="es-419" w:eastAsia="es-CO"/>
+        </w:rPr>
+        <w:t xml:space="preserve"> </w:t>
+      </w:r>
+    </w:p>
+    <w:p>
+      <w:pPr>
+        <w:ind w:left="709" w:hanging="709"/>
+        <w:rPr>
+          <w:lang w:val="es-419" w:eastAsia="es-CO"/>
+        </w:rPr>
+      </w:pPr>
+      <w:r>
+        <w:rPr>
+          <w:lang w:val="es-419" w:eastAsia="es-CO"/>
+        </w:rPr>
+        <w:t>Zendesk, (2023). Las 7 estrategias más sencillas para captar clientes potenciales.</w:t>
+      </w:r>
+      <w:r>
+        <w:rPr>
+          <w:lang w:val="es-419" w:eastAsia="es-CO"/>
+        </w:rPr>
+        <w:t xml:space="preserve"> </w:t>
+      </w:r>
+      <w:hyperlink r:id="rId32" w:history="1">
         <w:r>
           <w:rPr>
             <w:rStyle w:val="Hipervnculo"/>
@@ -8552,153 +9131,6 @@
           <w:t>https://www.zendesk.com.mx/blog/estrategias-captar-clientes-potenciales/</w:t>
         </w:r>
       </w:hyperlink>
-      <w:r>
-        <w:rPr>
-          <w:lang w:val="es-419" w:eastAsia="es-CO"/>
-        </w:rPr>
-        <w:t xml:space="preserve"> </w:t>
-      </w:r>
-      <w:r>
-        <w:rPr>
-          <w:lang w:val="es-419" w:eastAsia="es-CO"/>
-        </w:rPr>
-        <w:t xml:space="preserve"> </w:t>
-      </w:r>
-    </w:p>
-    <w:p>
-      <w:pPr>
-        <w:ind w:left="709" w:hanging="709"/>
-        <w:rPr>
-          <w:lang w:eastAsia="es-CO"/>
-        </w:rPr>
-      </w:pPr>
-      <w:r>
-        <w:rPr>
-          <w:lang w:eastAsia="es-CO"/>
-        </w:rPr>
-        <w:t>El viaje del cliente (2021). ¿Qué es el Servicio al Cliente? Definición y características.</w:t>
-      </w:r>
-      <w:r>
-        <w:rPr>
-          <w:lang w:eastAsia="es-CO"/>
-        </w:rPr>
-        <w:t xml:space="preserve"> </w:t>
-      </w:r>
-      <w:hyperlink r:id="rId26" w:history="1">
-        <w:r>
-          <w:rPr>
-            <w:rStyle w:val="Hipervnculo"/>
-            <w:lang w:eastAsia="es-CO"/>
-          </w:rPr>
-          <w:t>https://elviajedelcliente.com/servicio-al-cliente-customer-service/</w:t>
-        </w:r>
-      </w:hyperlink>
-      <w:r>
-        <w:rPr>
-          <w:lang w:eastAsia="es-CO"/>
-        </w:rPr>
-        <w:t xml:space="preserve"> </w:t>
-      </w:r>
-    </w:p>
-    <w:p>
-      <w:pPr>
-        <w:ind w:left="709" w:hanging="709"/>
-        <w:rPr>
-          <w:lang w:eastAsia="es-CO"/>
-        </w:rPr>
-      </w:pPr>
-      <w:r>
-        <w:rPr>
-          <w:lang w:val="en-US" w:eastAsia="es-CO"/>
-        </w:rPr>
-        <w:t xml:space="preserve">Kotler, P. y Armstrong, G. (2012). </w:t>
-      </w:r>
-      <w:r>
-        <w:rPr>
-          <w:rStyle w:val="Extranjerismo"/>
-          <w:lang w:val="es-CO" w:eastAsia="es-CO"/>
-        </w:rPr>
-        <w:t>Marketing.</w:t>
-      </w:r>
-      <w:r>
-        <w:rPr>
-          <w:lang w:eastAsia="es-CO"/>
-        </w:rPr>
-        <w:t xml:space="preserve"> Editorial Pearson.</w:t>
-      </w:r>
-      <w:r>
-        <w:rPr>
-          <w:lang w:eastAsia="es-CO"/>
-        </w:rPr>
-        <w:t xml:space="preserve"> </w:t>
-      </w:r>
-      <w:r>
-        <w:rPr>
-          <w:lang w:eastAsia="es-CO"/>
-        </w:rPr>
-        <w:t xml:space="preserve"> </w:t>
-      </w:r>
-    </w:p>
-    <w:p>
-      <w:pPr>
-        <w:ind w:left="709" w:hanging="709"/>
-        <w:rPr>
-          <w:lang w:val="es-419" w:eastAsia="es-CO"/>
-        </w:rPr>
-      </w:pPr>
-      <w:r>
-        <w:rPr>
-          <w:lang w:val="es-419" w:eastAsia="es-CO"/>
-        </w:rPr>
-        <w:t>Pérez Feijoo, H.; Pérez Hernández, Jorge M.; López González, L. y Caballero Bravo, C. (2013). Comunicación y atención al cliente. McGraw Hill Education.</w:t>
-      </w:r>
-      <w:r>
-        <w:rPr>
-          <w:lang w:val="es-419" w:eastAsia="es-CO"/>
-        </w:rPr>
-        <w:t xml:space="preserve"> </w:t>
-      </w:r>
-      <w:r>
-        <w:rPr>
-          <w:lang w:val="es-419" w:eastAsia="es-CO"/>
-        </w:rPr>
-        <w:t xml:space="preserve"> </w:t>
-      </w:r>
-    </w:p>
-    <w:p>
-      <w:pPr>
-        <w:ind w:left="709" w:hanging="709"/>
-        <w:rPr>
-          <w:lang w:val="es-419" w:eastAsia="es-CO"/>
-        </w:rPr>
-      </w:pPr>
-      <w:r>
-        <w:rPr>
-          <w:lang w:val="es-419" w:eastAsia="es-CO"/>
-        </w:rPr>
-        <w:t>Ramírez, Al. (2018). ¿Qué elementos componen la postventa?</w:t>
-      </w:r>
-      <w:r>
-        <w:rPr>
-          <w:lang w:val="es-419" w:eastAsia="es-CO"/>
-        </w:rPr>
-        <w:t xml:space="preserve"> </w:t>
-      </w:r>
-      <w:hyperlink r:id="rId27" w:history="1">
-        <w:r>
-          <w:rPr>
-            <w:rStyle w:val="Hipervnculo"/>
-            <w:lang w:val="es-419" w:eastAsia="es-CO"/>
-          </w:rPr>
-          <w:t>https://www.informabtl.com/que-elementos-componen-la-posventa/</w:t>
-        </w:r>
-      </w:hyperlink>
-      <w:r>
-        <w:rPr>
-          <w:lang w:val="es-419" w:eastAsia="es-CO"/>
-        </w:rPr>
-        <w:t xml:space="preserve"> </w:t>
-      </w:r>
       <w:r>
         <w:rPr>
           <w:lang w:val="es-419" w:eastAsia="es-CO"/>
@@ -9358,7 +9790,10 @@
               <w:pStyle w:val="TextoTablas"/>
             </w:pPr>
             <w:r>
-              <w:t>Laura Paola Gelvez Manosalva</w:t>
+              <w:t>Erika Daniela Manrique Rueda</w:t>
+            </w:r>
+            <w:r>
+              <w:t xml:space="preserve"> </w:t>
             </w:r>
           </w:p>
         </w:tc>
@@ -9446,8 +9881,8 @@
       </w:pPr>
     </w:p>
     <w:sectPr>
-      <w:headerReference w:type="default" r:id="rId28"/>
-      <w:footerReference w:type="default" r:id="rId29"/>
+      <w:headerReference w:type="default" r:id="rId33"/>
+      <w:footerReference w:type="default" r:id="rId34"/>
       <w:pgSz w:w="12240" w:h="15840"/>
       <w:pgMar w:top="1701" w:right="1134" w:bottom="1134" w:left="1134" w:header="709" w:footer="737" w:gutter="0"/>
       <w:pgNumType w:start="1"/>
@@ -9459,7 +9894,7 @@
 </file>
 
 <file path=word/endnotes.xml><?xml version="1.0" encoding="utf-8"?>
-<w:endnotes xmlns:wpc="http://schemas.microsoft.com/office/word/2010/wordprocessingCanvas" xmlns:cx="http://schemas.microsoft.com/office/drawing/2014/chartex" xmlns:cx1="http://schemas.microsoft.com/office/drawing/2015/9/8/chartex" xmlns:cx2="http://schemas.microsoft.com/office/drawing/2015/10/21/chartex" xmlns:cx3="http://schemas.microsoft.com/office/drawing/2016/5/9/chartex" xmlns:cx4="http://schemas.microsoft.com/office/drawing/2016/5/10/chartex" xmlns:cx5="http://schemas.microsoft.com/office/drawing/2016/5/11/chartex" xmlns:cx6="http://schemas.microsoft.com/office/drawing/2016/5/12/chartex" xmlns:cx7="http://schemas.microsoft.com/office/drawing/2016/5/13/chartex" xmlns:cx8="http://schemas.microsoft.com/office/drawing/2016/5/14/chartex" xmlns:mc="http://schemas.openxmlformats.org/markup-compatibility/2006" xmlns:aink="http://schemas.microsoft.com/office/drawing/2016/ink" xmlns:am3d="http://schemas.microsoft.com/office/drawing/2017/model3d" xmlns:o="urn:schemas-microsoft-com:office:office" xmlns:oel="http://schemas.microsoft.com/office/2019/extlst" xmlns:r="http://schemas.openxmlformats.org/officeDocument/2006/relationships" xmlns:m="http://schemas.openxmlformats.org/officeDocument/2006/math" xmlns:v="urn:schemas-microsoft-com:vml" xmlns:wp14="http://schemas.microsoft.com/office/word/2010/wordprocessingDrawing" xmlns:wp="http://schemas.openxmlformats.org/drawingml/2006/wordprocessingDrawing" xmlns:w10="urn:schemas-microsoft-com:office:word" xmlns:w="http://schemas.openxmlformats.org/wordprocessingml/2006/main" xmlns:w14="http://schemas.microsoft.com/office/word/2010/wordml" xmlns:w15="http://schemas.microsoft.com/office/word/2012/wordml" xmlns:w16cex="http://schemas.microsoft.com/office/word/2018/wordml/cex" xmlns:w16cid="http://schemas.microsoft.com/office/word/2016/wordml/cid" xmlns:w16="http://schemas.microsoft.com/office/word/2018/wordml" xmlns:w16du="http://schemas.microsoft.com/office/word/2023/wordml/word16du" xmlns:w16sdtdh="http://schemas.microsoft.com/office/word/2020/wordml/sdtdatahash" xmlns:w16se="http://schemas.microsoft.com/office/word/2015/wordml/symex" xmlns:wpg="http://schemas.microsoft.com/office/word/2010/wordprocessingGroup" xmlns:wpi="http://schemas.microsoft.com/office/word/2010/wordprocessingInk" xmlns:wne="http://schemas.microsoft.com/office/word/2006/wordml" xmlns:wps="http://schemas.microsoft.com/office/word/2010/wordprocessingShape" mc:Ignorable="w14 w15 w16se w16cid w16 w16cex w16sdtdh w16du wp14">
+<w:endnotes xmlns:wpc="http://schemas.microsoft.com/office/word/2010/wordprocessingCanvas" xmlns:cx="http://schemas.microsoft.com/office/drawing/2014/chartex" xmlns:cx1="http://schemas.microsoft.com/office/drawing/2015/9/8/chartex" xmlns:cx2="http://schemas.microsoft.com/office/drawing/2015/10/21/chartex" xmlns:cx3="http://schemas.microsoft.com/office/drawing/2016/5/9/chartex" xmlns:cx4="http://schemas.microsoft.com/office/drawing/2016/5/10/chartex" xmlns:cx5="http://schemas.microsoft.com/office/drawing/2016/5/11/chartex" xmlns:cx6="http://schemas.microsoft.com/office/drawing/2016/5/12/chartex" xmlns:cx7="http://schemas.microsoft.com/office/drawing/2016/5/13/chartex" xmlns:cx8="http://schemas.microsoft.com/office/drawing/2016/5/14/chartex" xmlns:mc="http://schemas.openxmlformats.org/markup-compatibility/2006" xmlns:aink="http://schemas.microsoft.com/office/drawing/2016/ink" xmlns:am3d="http://schemas.microsoft.com/office/drawing/2017/model3d" xmlns:o="urn:schemas-microsoft-com:office:office" xmlns:oel="http://schemas.microsoft.com/office/2019/extlst" xmlns:r="http://schemas.openxmlformats.org/officeDocument/2006/relationships" xmlns:m="http://schemas.openxmlformats.org/officeDocument/2006/math" xmlns:v="urn:schemas-microsoft-com:vml" xmlns:wp14="http://schemas.microsoft.com/office/word/2010/wordprocessingDrawing" xmlns:wp="http://schemas.openxmlformats.org/drawingml/2006/wordprocessingDrawing" xmlns:w10="urn:schemas-microsoft-com:office:word" xmlns:w="http://schemas.openxmlformats.org/wordprocessingml/2006/main" xmlns:w14="http://schemas.microsoft.com/office/word/2010/wordml" xmlns:w15="http://schemas.microsoft.com/office/word/2012/wordml" xmlns:w16cex="http://schemas.microsoft.com/office/word/2018/wordml/cex" xmlns:w16cid="http://schemas.microsoft.com/office/word/2016/wordml/cid" xmlns:w16="http://schemas.microsoft.com/office/word/2018/wordml" xmlns:w16du="http://schemas.microsoft.com/office/word/2023/wordml/word16du" xmlns:w16sdtdh="http://schemas.microsoft.com/office/word/2020/wordml/sdtdatahash" xmlns:w16sdtfl="http://schemas.microsoft.com/office/word/2024/wordml/sdtformatlock" xmlns:w16se="http://schemas.microsoft.com/office/word/2015/wordml/symex" xmlns:wpg="http://schemas.microsoft.com/office/word/2010/wordprocessingGroup" xmlns:wpi="http://schemas.microsoft.com/office/word/2010/wordprocessingInk" xmlns:wne="http://schemas.microsoft.com/office/word/2006/wordml" xmlns:wps="http://schemas.microsoft.com/office/word/2010/wordprocessingShape" mc:Ignorable="w14 w15 w16se w16cid w16 w16cex w16sdtdh w16sdtfl w16du wp14">
   <w:endnote w:type="separator" w:id="-1">
     <w:p>
       <w:pPr>
@@ -9484,7 +9919,7 @@
 </file>
 
 <file path=word/footer1.xml><?xml version="1.0" encoding="utf-8"?>
-<w:ftr xmlns:wpc="http://schemas.microsoft.com/office/word/2010/wordprocessingCanvas" xmlns:cx="http://schemas.microsoft.com/office/drawing/2014/chartex" xmlns:cx1="http://schemas.microsoft.com/office/drawing/2015/9/8/chartex" xmlns:cx2="http://schemas.microsoft.com/office/drawing/2015/10/21/chartex" xmlns:cx3="http://schemas.microsoft.com/office/drawing/2016/5/9/chartex" xmlns:cx4="http://schemas.microsoft.com/office/drawing/2016/5/10/chartex" xmlns:cx5="http://schemas.microsoft.com/office/drawing/2016/5/11/chartex" xmlns:cx6="http://schemas.microsoft.com/office/drawing/2016/5/12/chartex" xmlns:cx7="http://schemas.microsoft.com/office/drawing/2016/5/13/chartex" xmlns:cx8="http://schemas.microsoft.com/office/drawing/2016/5/14/chartex" xmlns:mc="http://schemas.openxmlformats.org/markup-compatibility/2006" xmlns:aink="http://schemas.microsoft.com/office/drawing/2016/ink" xmlns:am3d="http://schemas.microsoft.com/office/drawing/2017/model3d" xmlns:o="urn:schemas-microsoft-com:office:office" xmlns:oel="http://schemas.microsoft.com/office/2019/extlst" xmlns:r="http://schemas.openxmlformats.org/officeDocument/2006/relationships" xmlns:m="http://schemas.openxmlformats.org/officeDocument/2006/math" xmlns:v="urn:schemas-microsoft-com:vml" xmlns:wp14="http://schemas.microsoft.com/office/word/2010/wordprocessingDrawing" xmlns:wp="http://schemas.openxmlformats.org/drawingml/2006/wordprocessingDrawing" xmlns:w10="urn:schemas-microsoft-com:office:word" xmlns:w="http://schemas.openxmlformats.org/wordprocessingml/2006/main" xmlns:w14="http://schemas.microsoft.com/office/word/2010/wordml" xmlns:w15="http://schemas.microsoft.com/office/word/2012/wordml" xmlns:w16cex="http://schemas.microsoft.com/office/word/2018/wordml/cex" xmlns:w16cid="http://schemas.microsoft.com/office/word/2016/wordml/cid" xmlns:w16="http://schemas.microsoft.com/office/word/2018/wordml" xmlns:w16du="http://schemas.microsoft.com/office/word/2023/wordml/word16du" xmlns:w16sdtdh="http://schemas.microsoft.com/office/word/2020/wordml/sdtdatahash" xmlns:w16se="http://schemas.microsoft.com/office/word/2015/wordml/symex" xmlns:wpg="http://schemas.microsoft.com/office/word/2010/wordprocessingGroup" xmlns:wpi="http://schemas.microsoft.com/office/word/2010/wordprocessingInk" xmlns:wne="http://schemas.microsoft.com/office/word/2006/wordml" xmlns:wps="http://schemas.microsoft.com/office/word/2010/wordprocessingShape" mc:Ignorable="w14 w15 w16se w16cid w16 w16cex w16sdtdh w16du wp14">
+<w:ftr xmlns:wpc="http://schemas.microsoft.com/office/word/2010/wordprocessingCanvas" xmlns:cx="http://schemas.microsoft.com/office/drawing/2014/chartex" xmlns:cx1="http://schemas.microsoft.com/office/drawing/2015/9/8/chartex" xmlns:cx2="http://schemas.microsoft.com/office/drawing/2015/10/21/chartex" xmlns:cx3="http://schemas.microsoft.com/office/drawing/2016/5/9/chartex" xmlns:cx4="http://schemas.microsoft.com/office/drawing/2016/5/10/chartex" xmlns:cx5="http://schemas.microsoft.com/office/drawing/2016/5/11/chartex" xmlns:cx6="http://schemas.microsoft.com/office/drawing/2016/5/12/chartex" xmlns:cx7="http://schemas.microsoft.com/office/drawing/2016/5/13/chartex" xmlns:cx8="http://schemas.microsoft.com/office/drawing/2016/5/14/chartex" xmlns:mc="http://schemas.openxmlformats.org/markup-compatibility/2006" xmlns:aink="http://schemas.microsoft.com/office/drawing/2016/ink" xmlns:am3d="http://schemas.microsoft.com/office/drawing/2017/model3d" xmlns:o="urn:schemas-microsoft-com:office:office" xmlns:oel="http://schemas.microsoft.com/office/2019/extlst" xmlns:r="http://schemas.openxmlformats.org/officeDocument/2006/relationships" xmlns:m="http://schemas.openxmlformats.org/officeDocument/2006/math" xmlns:v="urn:schemas-microsoft-com:vml" xmlns:wp14="http://schemas.microsoft.com/office/word/2010/wordprocessingDrawing" xmlns:wp="http://schemas.openxmlformats.org/drawingml/2006/wordprocessingDrawing" xmlns:w10="urn:schemas-microsoft-com:office:word" xmlns:w="http://schemas.openxmlformats.org/wordprocessingml/2006/main" xmlns:w14="http://schemas.microsoft.com/office/word/2010/wordml" xmlns:w15="http://schemas.microsoft.com/office/word/2012/wordml" xmlns:w16cex="http://schemas.microsoft.com/office/word/2018/wordml/cex" xmlns:w16cid="http://schemas.microsoft.com/office/word/2016/wordml/cid" xmlns:w16="http://schemas.microsoft.com/office/word/2018/wordml" xmlns:w16du="http://schemas.microsoft.com/office/word/2023/wordml/word16du" xmlns:w16sdtdh="http://schemas.microsoft.com/office/word/2020/wordml/sdtdatahash" xmlns:w16sdtfl="http://schemas.microsoft.com/office/word/2024/wordml/sdtformatlock" xmlns:w16se="http://schemas.microsoft.com/office/word/2015/wordml/symex" xmlns:wpg="http://schemas.microsoft.com/office/word/2010/wordprocessingGroup" xmlns:wpi="http://schemas.microsoft.com/office/word/2010/wordprocessingInk" xmlns:wne="http://schemas.microsoft.com/office/word/2006/wordml" xmlns:wps="http://schemas.microsoft.com/office/word/2010/wordprocessingShape" mc:Ignorable="w14 w15 w16se w16cid w16 w16cex w16sdtdh w16sdtfl w16du wp14">
   <w:sdt>
     <w:sdtPr>
       <w:id w:val="-1465197936"/>
@@ -9499,127 +9934,6 @@
           <w:pStyle w:val="Piedepgina"/>
           <w:jc w:val="right"/>
         </w:pPr>
-        <w:r>
-          <w:rPr>
-            <w:noProof/>
-          </w:rPr>
-          <mc:AlternateContent>
-            <mc:Choice Requires="wps">
-              <w:drawing>
-                <wp:anchor distT="45720" distB="45720" distL="114300" distR="114300" simplePos="0" relativeHeight="251661312" behindDoc="0" locked="0" layoutInCell="1" allowOverlap="1" wp14:anchorId="797C42AF" wp14:editId="60C5BEAC">
-                  <wp:simplePos x="0" y="0"/>
-                  <wp:positionH relativeFrom="column">
-                    <wp:posOffset>204470</wp:posOffset>
-                  </wp:positionH>
-                  <wp:positionV relativeFrom="paragraph">
-                    <wp:posOffset>7970</wp:posOffset>
-                  </wp:positionV>
-                  <wp:extent cx="5780690" cy="525518"/>
-                  <wp:effectExtent l="0" t="0" r="0" b="8255"/>
-                  <wp:wrapNone/>
-                  <wp:docPr id="1215982720" name="Cuadro de texto 2">
-                    <a:extLst xmlns:a="http://schemas.openxmlformats.org/drawingml/2006/main">
-                      <a:ext uri="{C183D7F6-B498-43B3-948B-1728B52AA6E4}">
-                        <adec:decorative xmlns:adec="http://schemas.microsoft.com/office/drawing/2017/decorative" val="1"/>
-                      </a:ext>
-                    </a:extLst>
-                  </wp:docPr>
-                  <wp:cNvGraphicFramePr>
-                    <a:graphicFrameLocks xmlns:a="http://schemas.openxmlformats.org/drawingml/2006/main"/>
-                  </wp:cNvGraphicFramePr>
-                  <a:graphic xmlns:a="http://schemas.openxmlformats.org/drawingml/2006/main">
-                    <a:graphicData uri="http://schemas.microsoft.com/office/word/2010/wordprocessingShape">
-                      <wps:wsp>
-                        <wps:cNvSpPr txBox="1">
-                          <a:spLocks noChangeArrowheads="1"/>
-                        </wps:cNvSpPr>
-                        <wps:spPr bwMode="auto">
-                          <a:xfrm>
-                            <a:off x="0" y="0"/>
-                            <a:ext cx="5780690" cy="525518"/>
-                          </a:xfrm>
-                          <a:prstGeom prst="rect">
-                            <a:avLst/>
-                          </a:prstGeom>
-                          <a:solidFill>
-                            <a:srgbClr val="FFFFFF"/>
-                          </a:solidFill>
-                          <a:ln w="9525">
-                            <a:noFill/>
-                            <a:miter lim="800000"/>
-                            <a:headEnd/>
-                            <a:tailEnd/>
-                          </a:ln>
-                        </wps:spPr>
-                        <wps:txbx>
-                          <w:txbxContent>
-                            <w:p>
-                              <w:pPr>
-                                <w:spacing w:before="0"/>
-                                <w:jc w:val="center"/>
-                                <w:rPr>
-                                  <w:b/>
-                                  <w:bCs/>
-                                </w:rPr>
-                              </w:pPr>
-                              <w:r>
-                                <w:rPr>
-                                  <w:b/>
-                                  <w:bCs/>
-                                </w:rPr>
-                                <w:t>Grupo de Ejecución de la Formación Virtual</w:t>
-                              </w:r>
-                            </w:p>
-                          </w:txbxContent>
-                        </wps:txbx>
-                        <wps:bodyPr rot="0" vert="horz" wrap="square" lIns="91440" tIns="45720" rIns="91440" bIns="45720" anchor="t" anchorCtr="0">
-                          <a:noAutofit/>
-                        </wps:bodyPr>
-                      </wps:wsp>
-                    </a:graphicData>
-                  </a:graphic>
-                  <wp14:sizeRelH relativeFrom="margin">
-                    <wp14:pctWidth>0</wp14:pctWidth>
-                  </wp14:sizeRelH>
-                  <wp14:sizeRelV relativeFrom="margin">
-                    <wp14:pctHeight>0</wp14:pctHeight>
-                  </wp14:sizeRelV>
-                </wp:anchor>
-              </w:drawing>
-            </mc:Choice>
-            <mc:Fallback>
-              <w:pict>
-                <v:shapetype w14:anchorId="797C42AF" id="_x0000_t202" coordsize="21600,21600" o:spt="202" path="m,l,21600r21600,l21600,xe">
-                  <v:stroke joinstyle="miter"/>
-                  <v:path gradientshapeok="t" o:connecttype="rect"/>
-                </v:shapetype>
-                <v:shape id="_x0000_s1027" type="#_x0000_t202" alt="&quot;&quot;" style="position:absolute;left:0;text-align:left;margin-left:16.1pt;margin-top:.65pt;width:455.15pt;height:41.4pt;z-index:251661312;visibility:visible;mso-wrap-style:square;mso-width-percent:0;mso-height-percent:0;mso-wrap-distance-left:9pt;mso-wrap-distance-top:3.6pt;mso-wrap-distance-right:9pt;mso-wrap-distance-bottom:3.6pt;mso-position-horizontal:absolute;mso-position-horizontal-relative:text;mso-position-vertical:absolute;mso-position-vertical-relative:text;mso-width-percent:0;mso-height-percent:0;mso-width-relative:margin;mso-height-relative:margin;v-text-anchor:top" o:gfxdata="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" stroked="f">
-                  <v:textbox>
-                    <w:txbxContent>
-                      <w:p>
-                        <w:pPr>
-                          <w:spacing w:before="0"/>
-                          <w:jc w:val="center"/>
-                          <w:rPr>
-                            <w:b/>
-                            <w:bCs/>
-                          </w:rPr>
-                        </w:pPr>
-                        <w:r>
-                          <w:rPr>
-                            <w:b/>
-                            <w:bCs/>
-                          </w:rPr>
-                          <w:t>Grupo de Ejecución de la Formación Virtual</w:t>
-                        </w:r>
-                      </w:p>
-                    </w:txbxContent>
-                  </v:textbox>
-                </v:shape>
-              </w:pict>
-            </mc:Fallback>
-          </mc:AlternateContent>
-        </w:r>
         <w:r>
           <w:fldChar w:fldCharType="begin"/>
         </w:r>
@@ -9650,7 +9964,7 @@
 </file>
 
 <file path=word/footnotes.xml><?xml version="1.0" encoding="utf-8"?>
-<w:footnotes xmlns:wpc="http://schemas.microsoft.com/office/word/2010/wordprocessingCanvas" xmlns:cx="http://schemas.microsoft.com/office/drawing/2014/chartex" xmlns:cx1="http://schemas.microsoft.com/office/drawing/2015/9/8/chartex" xmlns:cx2="http://schemas.microsoft.com/office/drawing/2015/10/21/chartex" xmlns:cx3="http://schemas.microsoft.com/office/drawing/2016/5/9/chartex" xmlns:cx4="http://schemas.microsoft.com/office/drawing/2016/5/10/chartex" xmlns:cx5="http://schemas.microsoft.com/office/drawing/2016/5/11/chartex" xmlns:cx6="http://schemas.microsoft.com/office/drawing/2016/5/12/chartex" xmlns:cx7="http://schemas.microsoft.com/office/drawing/2016/5/13/chartex" xmlns:cx8="http://schemas.microsoft.com/office/drawing/2016/5/14/chartex" xmlns:mc="http://schemas.openxmlformats.org/markup-compatibility/2006" xmlns:aink="http://schemas.microsoft.com/office/drawing/2016/ink" xmlns:am3d="http://schemas.microsoft.com/office/drawing/2017/model3d" xmlns:o="urn:schemas-microsoft-com:office:office" xmlns:oel="http://schemas.microsoft.com/office/2019/extlst" xmlns:r="http://schemas.openxmlformats.org/officeDocument/2006/relationships" xmlns:m="http://schemas.openxmlformats.org/officeDocument/2006/math" xmlns:v="urn:schemas-microsoft-com:vml" xmlns:wp14="http://schemas.microsoft.com/office/word/2010/wordprocessingDrawing" xmlns:wp="http://schemas.openxmlformats.org/drawingml/2006/wordprocessingDrawing" xmlns:w10="urn:schemas-microsoft-com:office:word" xmlns:w="http://schemas.openxmlformats.org/wordprocessingml/2006/main" xmlns:w14="http://schemas.microsoft.com/office/word/2010/wordml" xmlns:w15="http://schemas.microsoft.com/office/word/2012/wordml" xmlns:w16cex="http://schemas.microsoft.com/office/word/2018/wordml/cex" xmlns:w16cid="http://schemas.microsoft.com/office/word/2016/wordml/cid" xmlns:w16="http://schemas.microsoft.com/office/word/2018/wordml" xmlns:w16du="http://schemas.microsoft.com/office/word/2023/wordml/word16du" xmlns:w16sdtdh="http://schemas.microsoft.com/office/word/2020/wordml/sdtdatahash" xmlns:w16se="http://schemas.microsoft.com/office/word/2015/wordml/symex" xmlns:wpg="http://schemas.microsoft.com/office/word/2010/wordprocessingGroup" xmlns:wpi="http://schemas.microsoft.com/office/word/2010/wordprocessingInk" xmlns:wne="http://schemas.microsoft.com/office/word/2006/wordml" xmlns:wps="http://schemas.microsoft.com/office/word/2010/wordprocessingShape" mc:Ignorable="w14 w15 w16se w16cid w16 w16cex w16sdtdh w16du wp14">
+<w:footnotes xmlns:wpc="http://schemas.microsoft.com/office/word/2010/wordprocessingCanvas" xmlns:cx="http://schemas.microsoft.com/office/drawing/2014/chartex" xmlns:cx1="http://schemas.microsoft.com/office/drawing/2015/9/8/chartex" xmlns:cx2="http://schemas.microsoft.com/office/drawing/2015/10/21/chartex" xmlns:cx3="http://schemas.microsoft.com/office/drawing/2016/5/9/chartex" xmlns:cx4="http://schemas.microsoft.com/office/drawing/2016/5/10/chartex" xmlns:cx5="http://schemas.microsoft.com/office/drawing/2016/5/11/chartex" xmlns:cx6="http://schemas.microsoft.com/office/drawing/2016/5/12/chartex" xmlns:cx7="http://schemas.microsoft.com/office/drawing/2016/5/13/chartex" xmlns:cx8="http://schemas.microsoft.com/office/drawing/2016/5/14/chartex" xmlns:mc="http://schemas.openxmlformats.org/markup-compatibility/2006" xmlns:aink="http://schemas.microsoft.com/office/drawing/2016/ink" xmlns:am3d="http://schemas.microsoft.com/office/drawing/2017/model3d" xmlns:o="urn:schemas-microsoft-com:office:office" xmlns:oel="http://schemas.microsoft.com/office/2019/extlst" xmlns:r="http://schemas.openxmlformats.org/officeDocument/2006/relationships" xmlns:m="http://schemas.openxmlformats.org/officeDocument/2006/math" xmlns:v="urn:schemas-microsoft-com:vml" xmlns:wp14="http://schemas.microsoft.com/office/word/2010/wordprocessingDrawing" xmlns:wp="http://schemas.openxmlformats.org/drawingml/2006/wordprocessingDrawing" xmlns:w10="urn:schemas-microsoft-com:office:word" xmlns:w="http://schemas.openxmlformats.org/wordprocessingml/2006/main" xmlns:w14="http://schemas.microsoft.com/office/word/2010/wordml" xmlns:w15="http://schemas.microsoft.com/office/word/2012/wordml" xmlns:w16cex="http://schemas.microsoft.com/office/word/2018/wordml/cex" xmlns:w16cid="http://schemas.microsoft.com/office/word/2016/wordml/cid" xmlns:w16="http://schemas.microsoft.com/office/word/2018/wordml" xmlns:w16du="http://schemas.microsoft.com/office/word/2023/wordml/word16du" xmlns:w16sdtdh="http://schemas.microsoft.com/office/word/2020/wordml/sdtdatahash" xmlns:w16sdtfl="http://schemas.microsoft.com/office/word/2024/wordml/sdtformatlock" xmlns:w16se="http://schemas.microsoft.com/office/word/2015/wordml/symex" xmlns:wpg="http://schemas.microsoft.com/office/word/2010/wordprocessingGroup" xmlns:wpi="http://schemas.microsoft.com/office/word/2010/wordprocessingInk" xmlns:wne="http://schemas.microsoft.com/office/word/2006/wordml" xmlns:wps="http://schemas.microsoft.com/office/word/2010/wordprocessingShape" mc:Ignorable="w14 w15 w16se w16cid w16 w16cex w16sdtdh w16sdtfl w16du wp14">
   <w:footnote w:type="separator" w:id="-1">
     <w:p>
       <w:pPr>
@@ -9675,7 +9989,7 @@
 </file>
 
 <file path=word/header1.xml><?xml version="1.0" encoding="utf-8"?>
-<w:hdr xmlns:wpc="http://schemas.microsoft.com/office/word/2010/wordprocessingCanvas" xmlns:cx="http://schemas.microsoft.com/office/drawing/2014/chartex" xmlns:cx1="http://schemas.microsoft.com/office/drawing/2015/9/8/chartex" xmlns:cx2="http://schemas.microsoft.com/office/drawing/2015/10/21/chartex" xmlns:cx3="http://schemas.microsoft.com/office/drawing/2016/5/9/chartex" xmlns:cx4="http://schemas.microsoft.com/office/drawing/2016/5/10/chartex" xmlns:cx5="http://schemas.microsoft.com/office/drawing/2016/5/11/chartex" xmlns:cx6="http://schemas.microsoft.com/office/drawing/2016/5/12/chartex" xmlns:cx7="http://schemas.microsoft.com/office/drawing/2016/5/13/chartex" xmlns:cx8="http://schemas.microsoft.com/office/drawing/2016/5/14/chartex" xmlns:mc="http://schemas.openxmlformats.org/markup-compatibility/2006" xmlns:aink="http://schemas.microsoft.com/office/drawing/2016/ink" xmlns:am3d="http://schemas.microsoft.com/office/drawing/2017/model3d" xmlns:o="urn:schemas-microsoft-com:office:office" xmlns:oel="http://schemas.microsoft.com/office/2019/extlst" xmlns:r="http://schemas.openxmlformats.org/officeDocument/2006/relationships" xmlns:m="http://schemas.openxmlformats.org/officeDocument/2006/math" xmlns:v="urn:schemas-microsoft-com:vml" xmlns:wp14="http://schemas.microsoft.com/office/word/2010/wordprocessingDrawing" xmlns:wp="http://schemas.openxmlformats.org/drawingml/2006/wordprocessingDrawing" xmlns:w10="urn:schemas-microsoft-com:office:word" xmlns:w="http://schemas.openxmlformats.org/wordprocessingml/2006/main" xmlns:w14="http://schemas.microsoft.com/office/word/2010/wordml" xmlns:w15="http://schemas.microsoft.com/office/word/2012/wordml" xmlns:w16cex="http://schemas.microsoft.com/office/word/2018/wordml/cex" xmlns:w16cid="http://schemas.microsoft.com/office/word/2016/wordml/cid" xmlns:w16="http://schemas.microsoft.com/office/word/2018/wordml" xmlns:w16du="http://schemas.microsoft.com/office/word/2023/wordml/word16du" xmlns:w16sdtdh="http://schemas.microsoft.com/office/word/2020/wordml/sdtdatahash" xmlns:w16se="http://schemas.microsoft.com/office/word/2015/wordml/symex" xmlns:wpg="http://schemas.microsoft.com/office/word/2010/wordprocessingGroup" xmlns:wpi="http://schemas.microsoft.com/office/word/2010/wordprocessingInk" xmlns:wne="http://schemas.microsoft.com/office/word/2006/wordml" xmlns:wps="http://schemas.microsoft.com/office/word/2010/wordprocessingShape" mc:Ignorable="w14 w15 w16se w16cid w16 w16cex w16sdtdh w16du wp14">
+<w:hdr xmlns:wpc="http://schemas.microsoft.com/office/word/2010/wordprocessingCanvas" xmlns:cx="http://schemas.microsoft.com/office/drawing/2014/chartex" xmlns:cx1="http://schemas.microsoft.com/office/drawing/2015/9/8/chartex" xmlns:cx2="http://schemas.microsoft.com/office/drawing/2015/10/21/chartex" xmlns:cx3="http://schemas.microsoft.com/office/drawing/2016/5/9/chartex" xmlns:cx4="http://schemas.microsoft.com/office/drawing/2016/5/10/chartex" xmlns:cx5="http://schemas.microsoft.com/office/drawing/2016/5/11/chartex" xmlns:cx6="http://schemas.microsoft.com/office/drawing/2016/5/12/chartex" xmlns:cx7="http://schemas.microsoft.com/office/drawing/2016/5/13/chartex" xmlns:cx8="http://schemas.microsoft.com/office/drawing/2016/5/14/chartex" xmlns:mc="http://schemas.openxmlformats.org/markup-compatibility/2006" xmlns:aink="http://schemas.microsoft.com/office/drawing/2016/ink" xmlns:am3d="http://schemas.microsoft.com/office/drawing/2017/model3d" xmlns:o="urn:schemas-microsoft-com:office:office" xmlns:oel="http://schemas.microsoft.com/office/2019/extlst" xmlns:r="http://schemas.openxmlformats.org/officeDocument/2006/relationships" xmlns:m="http://schemas.openxmlformats.org/officeDocument/2006/math" xmlns:v="urn:schemas-microsoft-com:vml" xmlns:wp14="http://schemas.microsoft.com/office/word/2010/wordprocessingDrawing" xmlns:wp="http://schemas.openxmlformats.org/drawingml/2006/wordprocessingDrawing" xmlns:w10="urn:schemas-microsoft-com:office:word" xmlns:w="http://schemas.openxmlformats.org/wordprocessingml/2006/main" xmlns:w14="http://schemas.microsoft.com/office/word/2010/wordml" xmlns:w15="http://schemas.microsoft.com/office/word/2012/wordml" xmlns:w16cex="http://schemas.microsoft.com/office/word/2018/wordml/cex" xmlns:w16cid="http://schemas.microsoft.com/office/word/2016/wordml/cid" xmlns:w16="http://schemas.microsoft.com/office/word/2018/wordml" xmlns:w16du="http://schemas.microsoft.com/office/word/2023/wordml/word16du" xmlns:w16sdtdh="http://schemas.microsoft.com/office/word/2020/wordml/sdtdatahash" xmlns:w16sdtfl="http://schemas.microsoft.com/office/word/2024/wordml/sdtformatlock" xmlns:w16se="http://schemas.microsoft.com/office/word/2015/wordml/symex" xmlns:wpg="http://schemas.microsoft.com/office/word/2010/wordprocessingGroup" xmlns:wpi="http://schemas.microsoft.com/office/word/2010/wordprocessingInk" xmlns:wne="http://schemas.microsoft.com/office/word/2006/wordml" xmlns:wps="http://schemas.microsoft.com/office/word/2010/wordprocessingShape" mc:Ignorable="w14 w15 w16se w16cid w16 w16cex w16sdtdh w16sdtfl w16du wp14">
   <w:p>
     <w:pPr>
       <w:pStyle w:val="Encabezado"/>
@@ -9760,7 +10074,7 @@
 </file>
 
 <file path=word/numbering.xml><?xml version="1.0" encoding="utf-8"?>
-<w:numbering xmlns:wpc="http://schemas.microsoft.com/office/word/2010/wordprocessingCanvas" xmlns:cx="http://schemas.microsoft.com/office/drawing/2014/chartex" xmlns:cx1="http://schemas.microsoft.com/office/drawing/2015/9/8/chartex" xmlns:cx2="http://schemas.microsoft.com/office/drawing/2015/10/21/chartex" xmlns:cx3="http://schemas.microsoft.com/office/drawing/2016/5/9/chartex" xmlns:cx4="http://schemas.microsoft.com/office/drawing/2016/5/10/chartex" xmlns:cx5="http://schemas.microsoft.com/office/drawing/2016/5/11/chartex" xmlns:cx6="http://schemas.microsoft.com/office/drawing/2016/5/12/chartex" xmlns:cx7="http://schemas.microsoft.com/office/drawing/2016/5/13/chartex" xmlns:cx8="http://schemas.microsoft.com/office/drawing/2016/5/14/chartex" xmlns:mc="http://schemas.openxmlformats.org/markup-compatibility/2006" xmlns:aink="http://schemas.microsoft.com/office/drawing/2016/ink" xmlns:am3d="http://schemas.microsoft.com/office/drawing/2017/model3d" xmlns:o="urn:schemas-microsoft-com:office:office" xmlns:oel="http://schemas.microsoft.com/office/2019/extlst" xmlns:r="http://schemas.openxmlformats.org/officeDocument/2006/relationships" xmlns:m="http://schemas.openxmlformats.org/officeDocument/2006/math" xmlns:v="urn:schemas-microsoft-com:vml" xmlns:wp14="http://schemas.microsoft.com/office/word/2010/wordprocessingDrawing" xmlns:wp="http://schemas.openxmlformats.org/drawingml/2006/wordprocessingDrawing" xmlns:w10="urn:schemas-microsoft-com:office:word" xmlns:w="http://schemas.openxmlformats.org/wordprocessingml/2006/main" xmlns:w14="http://schemas.microsoft.com/office/word/2010/wordml" xmlns:w15="http://schemas.microsoft.com/office/word/2012/wordml" xmlns:w16cex="http://schemas.microsoft.com/office/word/2018/wordml/cex" xmlns:w16cid="http://schemas.microsoft.com/office/word/2016/wordml/cid" xmlns:w16="http://schemas.microsoft.com/office/word/2018/wordml" xmlns:w16du="http://schemas.microsoft.com/office/word/2023/wordml/word16du" xmlns:w16sdtdh="http://schemas.microsoft.com/office/word/2020/wordml/sdtdatahash" xmlns:w16se="http://schemas.microsoft.com/office/word/2015/wordml/symex" xmlns:wpg="http://schemas.microsoft.com/office/word/2010/wordprocessingGroup" xmlns:wpi="http://schemas.microsoft.com/office/word/2010/wordprocessingInk" xmlns:wne="http://schemas.microsoft.com/office/word/2006/wordml" xmlns:wps="http://schemas.microsoft.com/office/word/2010/wordprocessingShape" mc:Ignorable="w14 w15 w16se w16cid w16 w16cex w16sdtdh w16du wp14">
+<w:numbering xmlns:wpc="http://schemas.microsoft.com/office/word/2010/wordprocessingCanvas" xmlns:cx="http://schemas.microsoft.com/office/drawing/2014/chartex" xmlns:cx1="http://schemas.microsoft.com/office/drawing/2015/9/8/chartex" xmlns:cx2="http://schemas.microsoft.com/office/drawing/2015/10/21/chartex" xmlns:cx3="http://schemas.microsoft.com/office/drawing/2016/5/9/chartex" xmlns:cx4="http://schemas.microsoft.com/office/drawing/2016/5/10/chartex" xmlns:cx5="http://schemas.microsoft.com/office/drawing/2016/5/11/chartex" xmlns:cx6="http://schemas.microsoft.com/office/drawing/2016/5/12/chartex" xmlns:cx7="http://schemas.microsoft.com/office/drawing/2016/5/13/chartex" xmlns:cx8="http://schemas.microsoft.com/office/drawing/2016/5/14/chartex" xmlns:mc="http://schemas.openxmlformats.org/markup-compatibility/2006" xmlns:aink="http://schemas.microsoft.com/office/drawing/2016/ink" xmlns:am3d="http://schemas.microsoft.com/office/drawing/2017/model3d" xmlns:o="urn:schemas-microsoft-com:office:office" xmlns:oel="http://schemas.microsoft.com/office/2019/extlst" xmlns:r="http://schemas.openxmlformats.org/officeDocument/2006/relationships" xmlns:m="http://schemas.openxmlformats.org/officeDocument/2006/math" xmlns:v="urn:schemas-microsoft-com:vml" xmlns:wp14="http://schemas.microsoft.com/office/word/2010/wordprocessingDrawing" xmlns:wp="http://schemas.openxmlformats.org/drawingml/2006/wordprocessingDrawing" xmlns:w10="urn:schemas-microsoft-com:office:word" xmlns:w="http://schemas.openxmlformats.org/wordprocessingml/2006/main" xmlns:w14="http://schemas.microsoft.com/office/word/2010/wordml" xmlns:w15="http://schemas.microsoft.com/office/word/2012/wordml" xmlns:w16cex="http://schemas.microsoft.com/office/word/2018/wordml/cex" xmlns:w16cid="http://schemas.microsoft.com/office/word/2016/wordml/cid" xmlns:w16="http://schemas.microsoft.com/office/word/2018/wordml" xmlns:w16du="http://schemas.microsoft.com/office/word/2023/wordml/word16du" xmlns:w16sdtdh="http://schemas.microsoft.com/office/word/2020/wordml/sdtdatahash" xmlns:w16sdtfl="http://schemas.microsoft.com/office/word/2024/wordml/sdtformatlock" xmlns:w16se="http://schemas.microsoft.com/office/word/2015/wordml/symex" xmlns:wpg="http://schemas.microsoft.com/office/word/2010/wordprocessingGroup" xmlns:wpi="http://schemas.microsoft.com/office/word/2010/wordprocessingInk" xmlns:wne="http://schemas.microsoft.com/office/word/2006/wordml" xmlns:wps="http://schemas.microsoft.com/office/word/2010/wordprocessingShape" mc:Ignorable="w14 w15 w16se w16cid w16 w16cex w16sdtdh w16sdtfl w16du wp14">
   <w:abstractNum w:abstractNumId="0" w15:restartNumberingAfterBreak="0">
     <w:nsid w:val="FFFFFF89"/>
     <w:multiLevelType w:val="singleLevel"/>
@@ -9875,16 +10189,17 @@
   <w:abstractNum w:abstractNumId="2" w15:restartNumberingAfterBreak="0">
     <w:nsid w:val="042C4C59"/>
     <w:multiLevelType w:val="hybridMultilevel"/>
-    <w:tmpl w:val="AC608534"/>
-    <w:lvl w:ilvl="0" w:tplc="7EB69378">
-      <w:start w:val="1"/>
-      <w:numFmt w:val="lowerLetter"/>
-      <w:lvlText w:val="%1)"/>
+    <w:tmpl w:val="74685DB2"/>
+    <w:lvl w:ilvl="0" w:tplc="080A0001">
+      <w:start w:val="1"/>
+      <w:numFmt w:val="bullet"/>
+      <w:lvlText w:val=""/>
       <w:lvlJc w:val="left"/>
       <w:pPr>
         <w:ind w:left="1429" w:hanging="360"/>
       </w:pPr>
       <w:rPr>
+        <w:rFonts w:ascii="Symbol" w:hAnsi="Symbol" w:hint="default"/>
         <w:b/>
         <w:bCs/>
       </w:rPr>
@@ -10828,6 +11143,119 @@
     </w:lvl>
   </w:abstractNum>
   <w:abstractNum w:abstractNumId="11" w15:restartNumberingAfterBreak="0">
+    <w:nsid w:val="16BB36AA"/>
+    <w:multiLevelType w:val="hybridMultilevel"/>
+    <w:tmpl w:val="99A02B96"/>
+    <w:lvl w:ilvl="0" w:tplc="080A0001">
+      <w:start w:val="1"/>
+      <w:numFmt w:val="bullet"/>
+      <w:lvlText w:val=""/>
+      <w:lvlJc w:val="left"/>
+      <w:pPr>
+        <w:ind w:left="2149" w:hanging="360"/>
+      </w:pPr>
+      <w:rPr>
+        <w:rFonts w:ascii="Symbol" w:hAnsi="Symbol" w:hint="default"/>
+      </w:rPr>
+    </w:lvl>
+    <w:lvl w:ilvl="1" w:tplc="080A0003" w:tentative="1">
+      <w:start w:val="1"/>
+      <w:numFmt w:val="bullet"/>
+      <w:lvlText w:val="o"/>
+      <w:lvlJc w:val="left"/>
+      <w:pPr>
+        <w:ind w:left="2869" w:hanging="360"/>
+      </w:pPr>
+      <w:rPr>
+        <w:rFonts w:ascii="Courier New" w:hAnsi="Courier New" w:hint="default"/>
+      </w:rPr>
+    </w:lvl>
+    <w:lvl w:ilvl="2" w:tplc="080A0005" w:tentative="1">
+      <w:start w:val="1"/>
+      <w:numFmt w:val="bullet"/>
+      <w:lvlText w:val=""/>
+      <w:lvlJc w:val="left"/>
+      <w:pPr>
+        <w:ind w:left="3589" w:hanging="360"/>
+      </w:pPr>
+      <w:rPr>
+        <w:rFonts w:ascii="Wingdings" w:hAnsi="Wingdings" w:hint="default"/>
+      </w:rPr>
+    </w:lvl>
+    <w:lvl w:ilvl="3" w:tplc="080A0001" w:tentative="1">
+      <w:start w:val="1"/>
+      <w:numFmt w:val="bullet"/>
+      <w:lvlText w:val=""/>
+      <w:lvlJc w:val="left"/>
+      <w:pPr>
+        <w:ind w:left="4309" w:hanging="360"/>
+      </w:pPr>
+      <w:rPr>
+        <w:rFonts w:ascii="Symbol" w:hAnsi="Symbol" w:hint="default"/>
+      </w:rPr>
+    </w:lvl>
+    <w:lvl w:ilvl="4" w:tplc="080A0003" w:tentative="1">
+      <w:start w:val="1"/>
+      <w:numFmt w:val="bullet"/>
+      <w:lvlText w:val="o"/>
+      <w:lvlJc w:val="left"/>
+      <w:pPr>
+        <w:ind w:left="5029" w:hanging="360"/>
+      </w:pPr>
+      <w:rPr>
+        <w:rFonts w:ascii="Courier New" w:hAnsi="Courier New" w:hint="default"/>
+      </w:rPr>
+    </w:lvl>
+    <w:lvl w:ilvl="5" w:tplc="080A0005" w:tentative="1">
+      <w:start w:val="1"/>
+      <w:numFmt w:val="bullet"/>
+      <w:lvlText w:val=""/>
+      <w:lvlJc w:val="left"/>
+      <w:pPr>
+        <w:ind w:left="5749" w:hanging="360"/>
+      </w:pPr>
+      <w:rPr>
+        <w:rFonts w:ascii="Wingdings" w:hAnsi="Wingdings" w:hint="default"/>
+      </w:rPr>
+    </w:lvl>
+    <w:lvl w:ilvl="6" w:tplc="080A0001" w:tentative="1">
+      <w:start w:val="1"/>
+      <w:numFmt w:val="bullet"/>
+      <w:lvlText w:val=""/>
+      <w:lvlJc w:val="left"/>
+      <w:pPr>
+        <w:ind w:left="6469" w:hanging="360"/>
+      </w:pPr>
+      <w:rPr>
+        <w:rFonts w:ascii="Symbol" w:hAnsi="Symbol" w:hint="default"/>
+      </w:rPr>
+    </w:lvl>
+    <w:lvl w:ilvl="7" w:tplc="080A0003" w:tentative="1">
+      <w:start w:val="1"/>
+      <w:numFmt w:val="bullet"/>
+      <w:lvlText w:val="o"/>
+      <w:lvlJc w:val="left"/>
+      <w:pPr>
+        <w:ind w:left="7189" w:hanging="360"/>
+      </w:pPr>
+      <w:rPr>
+        <w:rFonts w:ascii="Courier New" w:hAnsi="Courier New" w:hint="default"/>
+      </w:rPr>
+    </w:lvl>
+    <w:lvl w:ilvl="8" w:tplc="080A0005" w:tentative="1">
+      <w:start w:val="1"/>
+      <w:numFmt w:val="bullet"/>
+      <w:lvlText w:val=""/>
+      <w:lvlJc w:val="left"/>
+      <w:pPr>
+        <w:ind w:left="7909" w:hanging="360"/>
+      </w:pPr>
+      <w:rPr>
+        <w:rFonts w:ascii="Wingdings" w:hAnsi="Wingdings" w:hint="default"/>
+      </w:rPr>
+    </w:lvl>
+  </w:abstractNum>
+  <w:abstractNum w:abstractNumId="12" w15:restartNumberingAfterBreak="0">
     <w:nsid w:val="16F72DE1"/>
     <w:multiLevelType w:val="hybridMultilevel"/>
     <w:tmpl w:val="A63021EE"/>
@@ -10940,7 +11368,7 @@
       </w:rPr>
     </w:lvl>
   </w:abstractNum>
-  <w:abstractNum w:abstractNumId="12" w15:restartNumberingAfterBreak="0">
+  <w:abstractNum w:abstractNumId="13" w15:restartNumberingAfterBreak="0">
     <w:nsid w:val="17677DC3"/>
     <w:multiLevelType w:val="hybridMultilevel"/>
     <w:tmpl w:val="FF2E4D86"/>
@@ -11053,7 +11481,7 @@
       </w:rPr>
     </w:lvl>
   </w:abstractNum>
-  <w:abstractNum w:abstractNumId="13" w15:restartNumberingAfterBreak="0">
+  <w:abstractNum w:abstractNumId="14" w15:restartNumberingAfterBreak="0">
     <w:nsid w:val="179A24A8"/>
     <w:multiLevelType w:val="hybridMultilevel"/>
     <w:tmpl w:val="D1A09010"/>
@@ -11166,7 +11594,7 @@
       </w:rPr>
     </w:lvl>
   </w:abstractNum>
-  <w:abstractNum w:abstractNumId="14" w15:restartNumberingAfterBreak="0">
+  <w:abstractNum w:abstractNumId="15" w15:restartNumberingAfterBreak="0">
     <w:nsid w:val="17BC3F74"/>
     <w:multiLevelType w:val="hybridMultilevel"/>
     <w:tmpl w:val="DE3AEE30"/>
@@ -11281,7 +11709,7 @@
       </w:rPr>
     </w:lvl>
   </w:abstractNum>
-  <w:abstractNum w:abstractNumId="15" w15:restartNumberingAfterBreak="0">
+  <w:abstractNum w:abstractNumId="16" w15:restartNumberingAfterBreak="0">
     <w:nsid w:val="18A80F75"/>
     <w:multiLevelType w:val="hybridMultilevel"/>
     <w:tmpl w:val="3814C4DE"/>
@@ -11394,7 +11822,7 @@
       </w:rPr>
     </w:lvl>
   </w:abstractNum>
-  <w:abstractNum w:abstractNumId="16" w15:restartNumberingAfterBreak="0">
+  <w:abstractNum w:abstractNumId="17" w15:restartNumberingAfterBreak="0">
     <w:nsid w:val="18D56765"/>
     <w:multiLevelType w:val="hybridMultilevel"/>
     <w:tmpl w:val="A2D656E0"/>
@@ -11484,7 +11912,7 @@
       </w:pPr>
     </w:lvl>
   </w:abstractNum>
-  <w:abstractNum w:abstractNumId="17" w15:restartNumberingAfterBreak="0">
+  <w:abstractNum w:abstractNumId="18" w15:restartNumberingAfterBreak="0">
     <w:nsid w:val="18DD1441"/>
     <w:multiLevelType w:val="hybridMultilevel"/>
     <w:tmpl w:val="5CF203E4"/>
@@ -11597,7 +12025,7 @@
       </w:rPr>
     </w:lvl>
   </w:abstractNum>
-  <w:abstractNum w:abstractNumId="18" w15:restartNumberingAfterBreak="0">
+  <w:abstractNum w:abstractNumId="19" w15:restartNumberingAfterBreak="0">
     <w:nsid w:val="1B763473"/>
     <w:multiLevelType w:val="hybridMultilevel"/>
     <w:tmpl w:val="B30EA618"/>
@@ -11710,7 +12138,7 @@
       </w:rPr>
     </w:lvl>
   </w:abstractNum>
-  <w:abstractNum w:abstractNumId="19" w15:restartNumberingAfterBreak="0">
+  <w:abstractNum w:abstractNumId="20" w15:restartNumberingAfterBreak="0">
     <w:nsid w:val="1C7F7A44"/>
     <w:multiLevelType w:val="hybridMultilevel"/>
     <w:tmpl w:val="AE7A2782"/>
@@ -11823,7 +12251,7 @@
       </w:rPr>
     </w:lvl>
   </w:abstractNum>
-  <w:abstractNum w:abstractNumId="20" w15:restartNumberingAfterBreak="0">
+  <w:abstractNum w:abstractNumId="21" w15:restartNumberingAfterBreak="0">
     <w:nsid w:val="1CE078EF"/>
     <w:multiLevelType w:val="hybridMultilevel"/>
     <w:tmpl w:val="85904594"/>
@@ -11936,7 +12364,7 @@
       </w:rPr>
     </w:lvl>
   </w:abstractNum>
-  <w:abstractNum w:abstractNumId="21" w15:restartNumberingAfterBreak="0">
+  <w:abstractNum w:abstractNumId="22" w15:restartNumberingAfterBreak="0">
     <w:nsid w:val="205C2092"/>
     <w:multiLevelType w:val="hybridMultilevel"/>
     <w:tmpl w:val="85904872"/>
@@ -12026,7 +12454,7 @@
       </w:pPr>
     </w:lvl>
   </w:abstractNum>
-  <w:abstractNum w:abstractNumId="22" w15:restartNumberingAfterBreak="0">
+  <w:abstractNum w:abstractNumId="23" w15:restartNumberingAfterBreak="0">
     <w:nsid w:val="21C82D74"/>
     <w:multiLevelType w:val="hybridMultilevel"/>
     <w:tmpl w:val="F22ABD54"/>
@@ -12139,7 +12567,7 @@
       </w:rPr>
     </w:lvl>
   </w:abstractNum>
-  <w:abstractNum w:abstractNumId="23" w15:restartNumberingAfterBreak="0">
+  <w:abstractNum w:abstractNumId="24" w15:restartNumberingAfterBreak="0">
     <w:nsid w:val="224D150B"/>
     <w:multiLevelType w:val="hybridMultilevel"/>
     <w:tmpl w:val="EB1C52C0"/>
@@ -12229,7 +12657,7 @@
       </w:pPr>
     </w:lvl>
   </w:abstractNum>
-  <w:abstractNum w:abstractNumId="24" w15:restartNumberingAfterBreak="0">
+  <w:abstractNum w:abstractNumId="25" w15:restartNumberingAfterBreak="0">
     <w:nsid w:val="2303580F"/>
     <w:multiLevelType w:val="hybridMultilevel"/>
     <w:tmpl w:val="5CAC8EE4"/>
@@ -12342,7 +12770,7 @@
       </w:rPr>
     </w:lvl>
   </w:abstractNum>
-  <w:abstractNum w:abstractNumId="25" w15:restartNumberingAfterBreak="0">
+  <w:abstractNum w:abstractNumId="26" w15:restartNumberingAfterBreak="0">
     <w:nsid w:val="24296535"/>
     <w:multiLevelType w:val="hybridMultilevel"/>
     <w:tmpl w:val="F2E4E008"/>
@@ -12432,7 +12860,7 @@
       </w:pPr>
     </w:lvl>
   </w:abstractNum>
-  <w:abstractNum w:abstractNumId="26" w15:restartNumberingAfterBreak="0">
+  <w:abstractNum w:abstractNumId="27" w15:restartNumberingAfterBreak="0">
     <w:nsid w:val="247858D8"/>
     <w:multiLevelType w:val="hybridMultilevel"/>
     <w:tmpl w:val="4C40B7F0"/>
@@ -12545,7 +12973,7 @@
       </w:rPr>
     </w:lvl>
   </w:abstractNum>
-  <w:abstractNum w:abstractNumId="27" w15:restartNumberingAfterBreak="0">
+  <w:abstractNum w:abstractNumId="28" w15:restartNumberingAfterBreak="0">
     <w:nsid w:val="277E3627"/>
     <w:multiLevelType w:val="hybridMultilevel"/>
     <w:tmpl w:val="584E253C"/>
@@ -12658,7 +13086,7 @@
       </w:rPr>
     </w:lvl>
   </w:abstractNum>
-  <w:abstractNum w:abstractNumId="28" w15:restartNumberingAfterBreak="0">
+  <w:abstractNum w:abstractNumId="29" w15:restartNumberingAfterBreak="0">
     <w:nsid w:val="2A9F5CC8"/>
     <w:multiLevelType w:val="hybridMultilevel"/>
     <w:tmpl w:val="3F4C9320"/>
@@ -12771,7 +13199,7 @@
       </w:rPr>
     </w:lvl>
   </w:abstractNum>
-  <w:abstractNum w:abstractNumId="29" w15:restartNumberingAfterBreak="0">
+  <w:abstractNum w:abstractNumId="30" w15:restartNumberingAfterBreak="0">
     <w:nsid w:val="2D0022E1"/>
     <w:multiLevelType w:val="hybridMultilevel"/>
     <w:tmpl w:val="725C9584"/>
@@ -12884,7 +13312,7 @@
       </w:rPr>
     </w:lvl>
   </w:abstractNum>
-  <w:abstractNum w:abstractNumId="30" w15:restartNumberingAfterBreak="0">
+  <w:abstractNum w:abstractNumId="31" w15:restartNumberingAfterBreak="0">
     <w:nsid w:val="2D7340A1"/>
     <w:multiLevelType w:val="hybridMultilevel"/>
     <w:tmpl w:val="1EB42608"/>
@@ -12997,7 +13425,7 @@
       </w:rPr>
     </w:lvl>
   </w:abstractNum>
-  <w:abstractNum w:abstractNumId="31" w15:restartNumberingAfterBreak="0">
+  <w:abstractNum w:abstractNumId="32" w15:restartNumberingAfterBreak="0">
     <w:nsid w:val="2EBF20BA"/>
     <w:multiLevelType w:val="hybridMultilevel"/>
     <w:tmpl w:val="47FE3DE4"/>
@@ -13083,7 +13511,7 @@
       </w:pPr>
     </w:lvl>
   </w:abstractNum>
-  <w:abstractNum w:abstractNumId="32" w15:restartNumberingAfterBreak="0">
+  <w:abstractNum w:abstractNumId="33" w15:restartNumberingAfterBreak="0">
     <w:nsid w:val="2EEF4864"/>
     <w:multiLevelType w:val="hybridMultilevel"/>
     <w:tmpl w:val="AE68699C"/>
@@ -13196,7 +13624,7 @@
       </w:rPr>
     </w:lvl>
   </w:abstractNum>
-  <w:abstractNum w:abstractNumId="33" w15:restartNumberingAfterBreak="0">
+  <w:abstractNum w:abstractNumId="34" w15:restartNumberingAfterBreak="0">
     <w:nsid w:val="2F005AA1"/>
     <w:multiLevelType w:val="hybridMultilevel"/>
     <w:tmpl w:val="8BB2BEAC"/>
@@ -13286,7 +13714,7 @@
       </w:pPr>
     </w:lvl>
   </w:abstractNum>
-  <w:abstractNum w:abstractNumId="34" w15:restartNumberingAfterBreak="0">
+  <w:abstractNum w:abstractNumId="35" w15:restartNumberingAfterBreak="0">
     <w:nsid w:val="30D461D2"/>
     <w:multiLevelType w:val="hybridMultilevel"/>
     <w:tmpl w:val="F2A409A0"/>
@@ -13399,7 +13827,7 @@
       </w:rPr>
     </w:lvl>
   </w:abstractNum>
-  <w:abstractNum w:abstractNumId="35" w15:restartNumberingAfterBreak="0">
+  <w:abstractNum w:abstractNumId="36" w15:restartNumberingAfterBreak="0">
     <w:nsid w:val="31DC761E"/>
     <w:multiLevelType w:val="hybridMultilevel"/>
     <w:tmpl w:val="81BC7BFA"/>
@@ -13512,7 +13940,7 @@
       </w:rPr>
     </w:lvl>
   </w:abstractNum>
-  <w:abstractNum w:abstractNumId="36" w15:restartNumberingAfterBreak="0">
+  <w:abstractNum w:abstractNumId="37" w15:restartNumberingAfterBreak="0">
     <w:nsid w:val="368E176E"/>
     <w:multiLevelType w:val="hybridMultilevel"/>
     <w:tmpl w:val="B8A2C05A"/>
@@ -13606,7 +14034,7 @@
       </w:pPr>
     </w:lvl>
   </w:abstractNum>
-  <w:abstractNum w:abstractNumId="37" w15:restartNumberingAfterBreak="0">
+  <w:abstractNum w:abstractNumId="38" w15:restartNumberingAfterBreak="0">
     <w:nsid w:val="37394B60"/>
     <w:multiLevelType w:val="hybridMultilevel"/>
     <w:tmpl w:val="E420517C"/>
@@ -13719,7 +14147,7 @@
       </w:rPr>
     </w:lvl>
   </w:abstractNum>
-  <w:abstractNum w:abstractNumId="38" w15:restartNumberingAfterBreak="0">
+  <w:abstractNum w:abstractNumId="39" w15:restartNumberingAfterBreak="0">
     <w:nsid w:val="3B706A7F"/>
     <w:multiLevelType w:val="hybridMultilevel"/>
     <w:tmpl w:val="D6C02934"/>
@@ -13832,7 +14260,7 @@
       </w:rPr>
     </w:lvl>
   </w:abstractNum>
-  <w:abstractNum w:abstractNumId="39" w15:restartNumberingAfterBreak="0">
+  <w:abstractNum w:abstractNumId="40" w15:restartNumberingAfterBreak="0">
     <w:nsid w:val="3CC22C64"/>
     <w:multiLevelType w:val="hybridMultilevel"/>
     <w:tmpl w:val="F814D3D0"/>
@@ -13945,7 +14373,7 @@
       </w:rPr>
     </w:lvl>
   </w:abstractNum>
-  <w:abstractNum w:abstractNumId="40" w15:restartNumberingAfterBreak="0">
+  <w:abstractNum w:abstractNumId="41" w15:restartNumberingAfterBreak="0">
     <w:nsid w:val="3EC36E29"/>
     <w:multiLevelType w:val="hybridMultilevel"/>
     <w:tmpl w:val="CC80EA10"/>
@@ -14058,7 +14486,7 @@
       </w:rPr>
     </w:lvl>
   </w:abstractNum>
-  <w:abstractNum w:abstractNumId="41" w15:restartNumberingAfterBreak="0">
+  <w:abstractNum w:abstractNumId="42" w15:restartNumberingAfterBreak="0">
     <w:nsid w:val="402C1381"/>
     <w:multiLevelType w:val="hybridMultilevel"/>
     <w:tmpl w:val="4BFEE704"/>
@@ -14148,7 +14576,7 @@
       </w:pPr>
     </w:lvl>
   </w:abstractNum>
-  <w:abstractNum w:abstractNumId="42" w15:restartNumberingAfterBreak="0">
+  <w:abstractNum w:abstractNumId="43" w15:restartNumberingAfterBreak="0">
     <w:nsid w:val="404253C3"/>
     <w:multiLevelType w:val="hybridMultilevel"/>
     <w:tmpl w:val="8628112C"/>
@@ -14261,7 +14689,7 @@
       </w:rPr>
     </w:lvl>
   </w:abstractNum>
-  <w:abstractNum w:abstractNumId="43" w15:restartNumberingAfterBreak="0">
+  <w:abstractNum w:abstractNumId="44" w15:restartNumberingAfterBreak="0">
     <w:nsid w:val="42395595"/>
     <w:multiLevelType w:val="hybridMultilevel"/>
     <w:tmpl w:val="C4885000"/>
@@ -14351,7 +14779,7 @@
       </w:pPr>
     </w:lvl>
   </w:abstractNum>
-  <w:abstractNum w:abstractNumId="44" w15:restartNumberingAfterBreak="0">
+  <w:abstractNum w:abstractNumId="45" w15:restartNumberingAfterBreak="0">
     <w:nsid w:val="42E50E08"/>
     <w:multiLevelType w:val="hybridMultilevel"/>
     <w:tmpl w:val="F0D4B76E"/>
@@ -14464,7 +14892,7 @@
       </w:rPr>
     </w:lvl>
   </w:abstractNum>
-  <w:abstractNum w:abstractNumId="45" w15:restartNumberingAfterBreak="0">
+  <w:abstractNum w:abstractNumId="46" w15:restartNumberingAfterBreak="0">
     <w:nsid w:val="43A710A2"/>
     <w:multiLevelType w:val="hybridMultilevel"/>
     <w:tmpl w:val="79E611B2"/>
@@ -14577,19 +15005,20 @@
       </w:rPr>
     </w:lvl>
   </w:abstractNum>
-  <w:abstractNum w:abstractNumId="46" w15:restartNumberingAfterBreak="0">
+  <w:abstractNum w:abstractNumId="47" w15:restartNumberingAfterBreak="0">
     <w:nsid w:val="45F61E6D"/>
     <w:multiLevelType w:val="hybridMultilevel"/>
-    <w:tmpl w:val="DCFE86A0"/>
-    <w:lvl w:ilvl="0" w:tplc="2D92C22E">
-      <w:start w:val="1"/>
-      <w:numFmt w:val="lowerLetter"/>
-      <w:lvlText w:val="%1)"/>
+    <w:tmpl w:val="64882D38"/>
+    <w:lvl w:ilvl="0" w:tplc="080A0001">
+      <w:start w:val="1"/>
+      <w:numFmt w:val="bullet"/>
+      <w:lvlText w:val=""/>
       <w:lvlJc w:val="left"/>
       <w:pPr>
         <w:ind w:left="1429" w:hanging="360"/>
       </w:pPr>
       <w:rPr>
+        <w:rFonts w:ascii="Symbol" w:hAnsi="Symbol" w:hint="default"/>
         <w:b/>
         <w:bCs/>
       </w:rPr>
@@ -14667,7 +15096,7 @@
       </w:pPr>
     </w:lvl>
   </w:abstractNum>
-  <w:abstractNum w:abstractNumId="47" w15:restartNumberingAfterBreak="0">
+  <w:abstractNum w:abstractNumId="48" w15:restartNumberingAfterBreak="0">
     <w:nsid w:val="461C5098"/>
     <w:multiLevelType w:val="hybridMultilevel"/>
     <w:tmpl w:val="5CDCE5A4"/>
@@ -14780,7 +15209,7 @@
       </w:rPr>
     </w:lvl>
   </w:abstractNum>
-  <w:abstractNum w:abstractNumId="48" w15:restartNumberingAfterBreak="0">
+  <w:abstractNum w:abstractNumId="49" w15:restartNumberingAfterBreak="0">
     <w:nsid w:val="48813908"/>
     <w:multiLevelType w:val="hybridMultilevel"/>
     <w:tmpl w:val="46CEB596"/>
@@ -14866,7 +15295,7 @@
       </w:pPr>
     </w:lvl>
   </w:abstractNum>
-  <w:abstractNum w:abstractNumId="49" w15:restartNumberingAfterBreak="0">
+  <w:abstractNum w:abstractNumId="50" w15:restartNumberingAfterBreak="0">
     <w:nsid w:val="48953843"/>
     <w:multiLevelType w:val="hybridMultilevel"/>
     <w:tmpl w:val="6AE20038"/>
@@ -14952,7 +15381,7 @@
       </w:pPr>
     </w:lvl>
   </w:abstractNum>
-  <w:abstractNum w:abstractNumId="50" w15:restartNumberingAfterBreak="0">
+  <w:abstractNum w:abstractNumId="51" w15:restartNumberingAfterBreak="0">
     <w:nsid w:val="4EBE1EF6"/>
     <w:multiLevelType w:val="hybridMultilevel"/>
     <w:tmpl w:val="F6A60586"/>
@@ -15045,7 +15474,7 @@
       </w:pPr>
     </w:lvl>
   </w:abstractNum>
-  <w:abstractNum w:abstractNumId="51" w15:restartNumberingAfterBreak="0">
+  <w:abstractNum w:abstractNumId="52" w15:restartNumberingAfterBreak="0">
     <w:nsid w:val="4F4F6172"/>
     <w:multiLevelType w:val="hybridMultilevel"/>
     <w:tmpl w:val="5AA019D8"/>
@@ -15158,7 +15587,7 @@
       </w:rPr>
     </w:lvl>
   </w:abstractNum>
-  <w:abstractNum w:abstractNumId="52" w15:restartNumberingAfterBreak="0">
+  <w:abstractNum w:abstractNumId="53" w15:restartNumberingAfterBreak="0">
     <w:nsid w:val="519867DC"/>
     <w:multiLevelType w:val="hybridMultilevel"/>
     <w:tmpl w:val="A8A2C170"/>
@@ -15248,7 +15677,7 @@
       </w:pPr>
     </w:lvl>
   </w:abstractNum>
-  <w:abstractNum w:abstractNumId="53" w15:restartNumberingAfterBreak="0">
+  <w:abstractNum w:abstractNumId="54" w15:restartNumberingAfterBreak="0">
     <w:nsid w:val="51A86F70"/>
     <w:multiLevelType w:val="hybridMultilevel"/>
     <w:tmpl w:val="CDE0ADD0"/>
@@ -15361,7 +15790,7 @@
       </w:rPr>
     </w:lvl>
   </w:abstractNum>
-  <w:abstractNum w:abstractNumId="54" w15:restartNumberingAfterBreak="0">
+  <w:abstractNum w:abstractNumId="55" w15:restartNumberingAfterBreak="0">
     <w:nsid w:val="53E701B8"/>
     <w:multiLevelType w:val="hybridMultilevel"/>
     <w:tmpl w:val="5BDCA1AC"/>
@@ -15474,7 +15903,7 @@
       </w:rPr>
     </w:lvl>
   </w:abstractNum>
-  <w:abstractNum w:abstractNumId="55" w15:restartNumberingAfterBreak="0">
+  <w:abstractNum w:abstractNumId="56" w15:restartNumberingAfterBreak="0">
     <w:nsid w:val="542D0F2F"/>
     <w:multiLevelType w:val="hybridMultilevel"/>
     <w:tmpl w:val="5E380870"/>
@@ -15587,7 +16016,7 @@
       </w:rPr>
     </w:lvl>
   </w:abstractNum>
-  <w:abstractNum w:abstractNumId="56" w15:restartNumberingAfterBreak="0">
+  <w:abstractNum w:abstractNumId="57" w15:restartNumberingAfterBreak="0">
     <w:nsid w:val="543965AA"/>
     <w:multiLevelType w:val="hybridMultilevel"/>
     <w:tmpl w:val="E86ABA8A"/>
@@ -15677,7 +16106,7 @@
       </w:pPr>
     </w:lvl>
   </w:abstractNum>
-  <w:abstractNum w:abstractNumId="57" w15:restartNumberingAfterBreak="0">
+  <w:abstractNum w:abstractNumId="58" w15:restartNumberingAfterBreak="0">
     <w:nsid w:val="54BF5806"/>
     <w:multiLevelType w:val="hybridMultilevel"/>
     <w:tmpl w:val="2EE0A2A4"/>
@@ -15790,7 +16219,7 @@
       </w:rPr>
     </w:lvl>
   </w:abstractNum>
-  <w:abstractNum w:abstractNumId="58" w15:restartNumberingAfterBreak="0">
+  <w:abstractNum w:abstractNumId="59" w15:restartNumberingAfterBreak="0">
     <w:nsid w:val="565121CA"/>
     <w:multiLevelType w:val="hybridMultilevel"/>
     <w:tmpl w:val="FFE47EE4"/>
@@ -15903,7 +16332,7 @@
       </w:rPr>
     </w:lvl>
   </w:abstractNum>
-  <w:abstractNum w:abstractNumId="59" w15:restartNumberingAfterBreak="0">
+  <w:abstractNum w:abstractNumId="60" w15:restartNumberingAfterBreak="0">
     <w:nsid w:val="569E2B9D"/>
     <w:multiLevelType w:val="hybridMultilevel"/>
     <w:tmpl w:val="D5F4722C"/>
@@ -15993,19 +16422,20 @@
       </w:pPr>
     </w:lvl>
   </w:abstractNum>
-  <w:abstractNum w:abstractNumId="60" w15:restartNumberingAfterBreak="0">
+  <w:abstractNum w:abstractNumId="61" w15:restartNumberingAfterBreak="0">
     <w:nsid w:val="5795420E"/>
     <w:multiLevelType w:val="hybridMultilevel"/>
-    <w:tmpl w:val="91747936"/>
-    <w:lvl w:ilvl="0" w:tplc="A53687B2">
-      <w:start w:val="1"/>
-      <w:numFmt w:val="lowerLetter"/>
-      <w:lvlText w:val="%1)"/>
+    <w:tmpl w:val="B82AB2F4"/>
+    <w:lvl w:ilvl="0" w:tplc="080A0001">
+      <w:start w:val="1"/>
+      <w:numFmt w:val="bullet"/>
+      <w:lvlText w:val=""/>
       <w:lvlJc w:val="left"/>
       <w:pPr>
         <w:ind w:left="1429" w:hanging="360"/>
       </w:pPr>
       <w:rPr>
+        <w:rFonts w:ascii="Symbol" w:hAnsi="Symbol" w:hint="default"/>
         <w:b/>
         <w:bCs/>
       </w:rPr>
@@ -16083,7 +16513,7 @@
       </w:pPr>
     </w:lvl>
   </w:abstractNum>
-  <w:abstractNum w:abstractNumId="61" w15:restartNumberingAfterBreak="0">
+  <w:abstractNum w:abstractNumId="62" w15:restartNumberingAfterBreak="0">
     <w:nsid w:val="57C61976"/>
     <w:multiLevelType w:val="hybridMultilevel"/>
     <w:tmpl w:val="7C1008B2"/>
@@ -16173,7 +16603,7 @@
       </w:pPr>
     </w:lvl>
   </w:abstractNum>
-  <w:abstractNum w:abstractNumId="62" w15:restartNumberingAfterBreak="0">
+  <w:abstractNum w:abstractNumId="63" w15:restartNumberingAfterBreak="0">
     <w:nsid w:val="5989346E"/>
     <w:multiLevelType w:val="hybridMultilevel"/>
     <w:tmpl w:val="557A8966"/>
@@ -16286,7 +16716,7 @@
       </w:rPr>
     </w:lvl>
   </w:abstractNum>
-  <w:abstractNum w:abstractNumId="63" w15:restartNumberingAfterBreak="0">
+  <w:abstractNum w:abstractNumId="64" w15:restartNumberingAfterBreak="0">
     <w:nsid w:val="5C4A4D79"/>
     <w:multiLevelType w:val="hybridMultilevel"/>
     <w:tmpl w:val="F962AB10"/>
@@ -16399,7 +16829,7 @@
       </w:rPr>
     </w:lvl>
   </w:abstractNum>
-  <w:abstractNum w:abstractNumId="64" w15:restartNumberingAfterBreak="0">
+  <w:abstractNum w:abstractNumId="65" w15:restartNumberingAfterBreak="0">
     <w:nsid w:val="5F9111DA"/>
     <w:multiLevelType w:val="hybridMultilevel"/>
     <w:tmpl w:val="0BF648F6"/>
@@ -16489,7 +16919,7 @@
       </w:pPr>
     </w:lvl>
   </w:abstractNum>
-  <w:abstractNum w:abstractNumId="65" w15:restartNumberingAfterBreak="0">
+  <w:abstractNum w:abstractNumId="66" w15:restartNumberingAfterBreak="0">
     <w:nsid w:val="609D3F1A"/>
     <w:multiLevelType w:val="hybridMultilevel"/>
     <w:tmpl w:val="5994F580"/>
@@ -16579,7 +17009,7 @@
       </w:pPr>
     </w:lvl>
   </w:abstractNum>
-  <w:abstractNum w:abstractNumId="66" w15:restartNumberingAfterBreak="0">
+  <w:abstractNum w:abstractNumId="67" w15:restartNumberingAfterBreak="0">
     <w:nsid w:val="61390C60"/>
     <w:multiLevelType w:val="hybridMultilevel"/>
     <w:tmpl w:val="FC40F13E"/>
@@ -16692,7 +17122,7 @@
       </w:rPr>
     </w:lvl>
   </w:abstractNum>
-  <w:abstractNum w:abstractNumId="67" w15:restartNumberingAfterBreak="0">
+  <w:abstractNum w:abstractNumId="68" w15:restartNumberingAfterBreak="0">
     <w:nsid w:val="639E771D"/>
     <w:multiLevelType w:val="hybridMultilevel"/>
     <w:tmpl w:val="44226026"/>
@@ -16805,7 +17235,7 @@
       </w:rPr>
     </w:lvl>
   </w:abstractNum>
-  <w:abstractNum w:abstractNumId="68" w15:restartNumberingAfterBreak="0">
+  <w:abstractNum w:abstractNumId="69" w15:restartNumberingAfterBreak="0">
     <w:nsid w:val="645555D2"/>
     <w:multiLevelType w:val="hybridMultilevel"/>
     <w:tmpl w:val="622802E8"/>
@@ -16918,7 +17348,7 @@
       </w:rPr>
     </w:lvl>
   </w:abstractNum>
-  <w:abstractNum w:abstractNumId="69" w15:restartNumberingAfterBreak="0">
+  <w:abstractNum w:abstractNumId="70" w15:restartNumberingAfterBreak="0">
     <w:nsid w:val="650E1678"/>
     <w:multiLevelType w:val="hybridMultilevel"/>
     <w:tmpl w:val="FA44B07E"/>
@@ -17031,7 +17461,7 @@
       </w:rPr>
     </w:lvl>
   </w:abstractNum>
-  <w:abstractNum w:abstractNumId="70" w15:restartNumberingAfterBreak="0">
+  <w:abstractNum w:abstractNumId="71" w15:restartNumberingAfterBreak="0">
     <w:nsid w:val="669528F7"/>
     <w:multiLevelType w:val="hybridMultilevel"/>
     <w:tmpl w:val="ABAC7D5E"/>
@@ -17122,7 +17552,7 @@
       </w:pPr>
     </w:lvl>
   </w:abstractNum>
-  <w:abstractNum w:abstractNumId="71" w15:restartNumberingAfterBreak="0">
+  <w:abstractNum w:abstractNumId="72" w15:restartNumberingAfterBreak="0">
     <w:nsid w:val="68320892"/>
     <w:multiLevelType w:val="hybridMultilevel"/>
     <w:tmpl w:val="8E908B30"/>
@@ -17212,7 +17642,7 @@
       </w:pPr>
     </w:lvl>
   </w:abstractNum>
-  <w:abstractNum w:abstractNumId="72" w15:restartNumberingAfterBreak="0">
+  <w:abstractNum w:abstractNumId="73" w15:restartNumberingAfterBreak="0">
     <w:nsid w:val="68462355"/>
     <w:multiLevelType w:val="hybridMultilevel"/>
     <w:tmpl w:val="69E4BD7A"/>
@@ -17302,7 +17732,7 @@
       </w:pPr>
     </w:lvl>
   </w:abstractNum>
-  <w:abstractNum w:abstractNumId="73" w15:restartNumberingAfterBreak="0">
+  <w:abstractNum w:abstractNumId="74" w15:restartNumberingAfterBreak="0">
     <w:nsid w:val="69C44E5C"/>
     <w:multiLevelType w:val="hybridMultilevel"/>
     <w:tmpl w:val="E954F558"/>
@@ -17415,7 +17845,7 @@
       </w:rPr>
     </w:lvl>
   </w:abstractNum>
-  <w:abstractNum w:abstractNumId="74" w15:restartNumberingAfterBreak="0">
+  <w:abstractNum w:abstractNumId="75" w15:restartNumberingAfterBreak="0">
     <w:nsid w:val="6A3F3EE2"/>
     <w:multiLevelType w:val="hybridMultilevel"/>
     <w:tmpl w:val="3370CE60"/>
@@ -17528,7 +17958,7 @@
       </w:rPr>
     </w:lvl>
   </w:abstractNum>
-  <w:abstractNum w:abstractNumId="75" w15:restartNumberingAfterBreak="0">
+  <w:abstractNum w:abstractNumId="76" w15:restartNumberingAfterBreak="0">
     <w:nsid w:val="6C386561"/>
     <w:multiLevelType w:val="hybridMultilevel"/>
     <w:tmpl w:val="E820B1C4"/>
@@ -17641,7 +18071,7 @@
       </w:rPr>
     </w:lvl>
   </w:abstractNum>
-  <w:abstractNum w:abstractNumId="76" w15:restartNumberingAfterBreak="0">
+  <w:abstractNum w:abstractNumId="77" w15:restartNumberingAfterBreak="0">
     <w:nsid w:val="6C5C4A5F"/>
     <w:multiLevelType w:val="hybridMultilevel"/>
     <w:tmpl w:val="C512C5E2"/>
@@ -17754,7 +18184,7 @@
       </w:rPr>
     </w:lvl>
   </w:abstractNum>
-  <w:abstractNum w:abstractNumId="77" w15:restartNumberingAfterBreak="0">
+  <w:abstractNum w:abstractNumId="78" w15:restartNumberingAfterBreak="0">
     <w:nsid w:val="6DFA61B0"/>
     <w:multiLevelType w:val="hybridMultilevel"/>
     <w:tmpl w:val="1494E1B8"/>
@@ -17867,7 +18297,7 @@
       </w:rPr>
     </w:lvl>
   </w:abstractNum>
-  <w:abstractNum w:abstractNumId="78" w15:restartNumberingAfterBreak="0">
+  <w:abstractNum w:abstractNumId="79" w15:restartNumberingAfterBreak="0">
     <w:nsid w:val="6ECC6460"/>
     <w:multiLevelType w:val="hybridMultilevel"/>
     <w:tmpl w:val="24402CC2"/>
@@ -17980,7 +18410,7 @@
       </w:rPr>
     </w:lvl>
   </w:abstractNum>
-  <w:abstractNum w:abstractNumId="79" w15:restartNumberingAfterBreak="0">
+  <w:abstractNum w:abstractNumId="80" w15:restartNumberingAfterBreak="0">
     <w:nsid w:val="742508EE"/>
     <w:multiLevelType w:val="hybridMultilevel"/>
     <w:tmpl w:val="40E4CC72"/>
@@ -18093,7 +18523,7 @@
       </w:rPr>
     </w:lvl>
   </w:abstractNum>
-  <w:abstractNum w:abstractNumId="80" w15:restartNumberingAfterBreak="0">
+  <w:abstractNum w:abstractNumId="81" w15:restartNumberingAfterBreak="0">
     <w:nsid w:val="7503587B"/>
     <w:multiLevelType w:val="hybridMultilevel"/>
     <w:tmpl w:val="7B5CFFE0"/>
@@ -18183,7 +18613,7 @@
       </w:pPr>
     </w:lvl>
   </w:abstractNum>
-  <w:abstractNum w:abstractNumId="81" w15:restartNumberingAfterBreak="0">
+  <w:abstractNum w:abstractNumId="82" w15:restartNumberingAfterBreak="0">
     <w:nsid w:val="7613038B"/>
     <w:multiLevelType w:val="hybridMultilevel"/>
     <w:tmpl w:val="4EC2DF0A"/>
@@ -18296,7 +18726,7 @@
       </w:rPr>
     </w:lvl>
   </w:abstractNum>
-  <w:abstractNum w:abstractNumId="82" w15:restartNumberingAfterBreak="0">
+  <w:abstractNum w:abstractNumId="83" w15:restartNumberingAfterBreak="0">
     <w:nsid w:val="76A43FFD"/>
     <w:multiLevelType w:val="hybridMultilevel"/>
     <w:tmpl w:val="28AA57E8"/>
@@ -18409,7 +18839,7 @@
       </w:rPr>
     </w:lvl>
   </w:abstractNum>
-  <w:abstractNum w:abstractNumId="83" w15:restartNumberingAfterBreak="0">
+  <w:abstractNum w:abstractNumId="84" w15:restartNumberingAfterBreak="0">
     <w:nsid w:val="77E61616"/>
     <w:multiLevelType w:val="hybridMultilevel"/>
     <w:tmpl w:val="FF9EF500"/>
@@ -18522,7 +18952,7 @@
       </w:rPr>
     </w:lvl>
   </w:abstractNum>
-  <w:abstractNum w:abstractNumId="84" w15:restartNumberingAfterBreak="0">
+  <w:abstractNum w:abstractNumId="85" w15:restartNumberingAfterBreak="0">
     <w:nsid w:val="7C161D1C"/>
     <w:multiLevelType w:val="multilevel"/>
     <w:tmpl w:val="8948F646"/>
@@ -18609,7 +19039,7 @@
       </w:pPr>
     </w:lvl>
   </w:abstractNum>
-  <w:abstractNum w:abstractNumId="85" w15:restartNumberingAfterBreak="0">
+  <w:abstractNum w:abstractNumId="86" w15:restartNumberingAfterBreak="0">
     <w:nsid w:val="7C6630F6"/>
     <w:multiLevelType w:val="hybridMultilevel"/>
     <w:tmpl w:val="AFFAA94C"/>
@@ -18723,139 +19153,139 @@
     </w:lvl>
   </w:abstractNum>
   <w:num w:numId="1" w16cid:durableId="1152409922">
-    <w:abstractNumId w:val="84"/>
+    <w:abstractNumId w:val="85"/>
   </w:num>
   <w:num w:numId="2" w16cid:durableId="2013069439">
     <w:abstractNumId w:val="0"/>
   </w:num>
   <w:num w:numId="3" w16cid:durableId="1423448847">
-    <w:abstractNumId w:val="50"/>
+    <w:abstractNumId w:val="51"/>
   </w:num>
   <w:num w:numId="4" w16cid:durableId="1618098052">
+    <w:abstractNumId w:val="37"/>
+  </w:num>
+  <w:num w:numId="5" w16cid:durableId="1609580296">
+    <w:abstractNumId w:val="64"/>
+  </w:num>
+  <w:num w:numId="6" w16cid:durableId="1111775799">
+    <w:abstractNumId w:val="38"/>
+  </w:num>
+  <w:num w:numId="7" w16cid:durableId="1376468493">
+    <w:abstractNumId w:val="43"/>
+  </w:num>
+  <w:num w:numId="8" w16cid:durableId="760032584">
+    <w:abstractNumId w:val="54"/>
+  </w:num>
+  <w:num w:numId="9" w16cid:durableId="752434441">
+    <w:abstractNumId w:val="35"/>
+  </w:num>
+  <w:num w:numId="10" w16cid:durableId="1173256142">
+    <w:abstractNumId w:val="67"/>
+  </w:num>
+  <w:num w:numId="11" w16cid:durableId="1751611581">
+    <w:abstractNumId w:val="39"/>
+  </w:num>
+  <w:num w:numId="12" w16cid:durableId="216817222">
+    <w:abstractNumId w:val="69"/>
+  </w:num>
+  <w:num w:numId="13" w16cid:durableId="549343234">
+    <w:abstractNumId w:val="28"/>
+  </w:num>
+  <w:num w:numId="14" w16cid:durableId="1446077719">
+    <w:abstractNumId w:val="79"/>
+  </w:num>
+  <w:num w:numId="15" w16cid:durableId="1000155760">
+    <w:abstractNumId w:val="57"/>
+  </w:num>
+  <w:num w:numId="16" w16cid:durableId="95516670">
+    <w:abstractNumId w:val="30"/>
+  </w:num>
+  <w:num w:numId="17" w16cid:durableId="517041234">
+    <w:abstractNumId w:val="70"/>
+  </w:num>
+  <w:num w:numId="18" w16cid:durableId="419523096">
+    <w:abstractNumId w:val="77"/>
+  </w:num>
+  <w:num w:numId="19" w16cid:durableId="1360549954">
     <w:abstractNumId w:val="36"/>
   </w:num>
-  <w:num w:numId="5" w16cid:durableId="1609580296">
-    <w:abstractNumId w:val="63"/>
+  <w:num w:numId="20" w16cid:durableId="483084598">
+    <w:abstractNumId w:val="59"/>
   </w:num>
-  <w:num w:numId="6" w16cid:durableId="1111775799">
-    <w:abstractNumId w:val="37"/>
+  <w:num w:numId="21" w16cid:durableId="1430930607">
+    <w:abstractNumId w:val="23"/>
   </w:num>
-  <w:num w:numId="7" w16cid:durableId="1376468493">
-    <w:abstractNumId w:val="42"/>
+  <w:num w:numId="22" w16cid:durableId="1434856367">
+    <w:abstractNumId w:val="22"/>
   </w:num>
-  <w:num w:numId="8" w16cid:durableId="760032584">
+  <w:num w:numId="23" w16cid:durableId="286667052">
+    <w:abstractNumId w:val="24"/>
+  </w:num>
+  <w:num w:numId="24" w16cid:durableId="1957712510">
+    <w:abstractNumId w:val="81"/>
+  </w:num>
+  <w:num w:numId="25" w16cid:durableId="948856650">
     <w:abstractNumId w:val="53"/>
   </w:num>
-  <w:num w:numId="9" w16cid:durableId="752434441">
+  <w:num w:numId="26" w16cid:durableId="232276671">
+    <w:abstractNumId w:val="66"/>
+  </w:num>
+  <w:num w:numId="27" w16cid:durableId="1419017058">
+    <w:abstractNumId w:val="32"/>
+  </w:num>
+  <w:num w:numId="28" w16cid:durableId="1932934811">
+    <w:abstractNumId w:val="44"/>
+  </w:num>
+  <w:num w:numId="29" w16cid:durableId="812020182">
+    <w:abstractNumId w:val="86"/>
+  </w:num>
+  <w:num w:numId="30" w16cid:durableId="371658431">
+    <w:abstractNumId w:val="68"/>
+  </w:num>
+  <w:num w:numId="31" w16cid:durableId="1023048132">
     <w:abstractNumId w:val="34"/>
   </w:num>
-  <w:num w:numId="10" w16cid:durableId="1173256142">
-    <w:abstractNumId w:val="66"/>
-  </w:num>
-  <w:num w:numId="11" w16cid:durableId="1751611581">
-    <w:abstractNumId w:val="38"/>
-  </w:num>
-  <w:num w:numId="12" w16cid:durableId="216817222">
-    <w:abstractNumId w:val="68"/>
-  </w:num>
-  <w:num w:numId="13" w16cid:durableId="549343234">
-    <w:abstractNumId w:val="27"/>
-  </w:num>
-  <w:num w:numId="14" w16cid:durableId="1446077719">
-    <w:abstractNumId w:val="78"/>
-  </w:num>
-  <w:num w:numId="15" w16cid:durableId="1000155760">
-    <w:abstractNumId w:val="56"/>
-  </w:num>
-  <w:num w:numId="16" w16cid:durableId="95516670">
-    <w:abstractNumId w:val="29"/>
-  </w:num>
-  <w:num w:numId="17" w16cid:durableId="517041234">
-    <w:abstractNumId w:val="69"/>
-  </w:num>
-  <w:num w:numId="18" w16cid:durableId="419523096">
-    <w:abstractNumId w:val="76"/>
-  </w:num>
-  <w:num w:numId="19" w16cid:durableId="1360549954">
-    <w:abstractNumId w:val="35"/>
-  </w:num>
-  <w:num w:numId="20" w16cid:durableId="483084598">
-    <w:abstractNumId w:val="58"/>
-  </w:num>
-  <w:num w:numId="21" w16cid:durableId="1430930607">
-    <w:abstractNumId w:val="22"/>
-  </w:num>
-  <w:num w:numId="22" w16cid:durableId="1434856367">
-    <w:abstractNumId w:val="21"/>
-  </w:num>
-  <w:num w:numId="23" w16cid:durableId="286667052">
-    <w:abstractNumId w:val="23"/>
-  </w:num>
-  <w:num w:numId="24" w16cid:durableId="1957712510">
+  <w:num w:numId="32" w16cid:durableId="1040590929">
     <w:abstractNumId w:val="80"/>
   </w:num>
-  <w:num w:numId="25" w16cid:durableId="948856650">
-    <w:abstractNumId w:val="52"/>
-  </w:num>
-  <w:num w:numId="26" w16cid:durableId="232276671">
-    <w:abstractNumId w:val="65"/>
-  </w:num>
-  <w:num w:numId="27" w16cid:durableId="1419017058">
-    <w:abstractNumId w:val="31"/>
-  </w:num>
-  <w:num w:numId="28" w16cid:durableId="1932934811">
-    <w:abstractNumId w:val="43"/>
-  </w:num>
-  <w:num w:numId="29" w16cid:durableId="812020182">
-    <w:abstractNumId w:val="85"/>
-  </w:num>
-  <w:num w:numId="30" w16cid:durableId="371658431">
-    <w:abstractNumId w:val="67"/>
-  </w:num>
-  <w:num w:numId="31" w16cid:durableId="1023048132">
-    <w:abstractNumId w:val="33"/>
-  </w:num>
-  <w:num w:numId="32" w16cid:durableId="1040590929">
-    <w:abstractNumId w:val="79"/>
-  </w:num>
   <w:num w:numId="33" w16cid:durableId="268246805">
-    <w:abstractNumId w:val="16"/>
+    <w:abstractNumId w:val="17"/>
   </w:num>
   <w:num w:numId="34" w16cid:durableId="1373771938">
-    <w:abstractNumId w:val="32"/>
+    <w:abstractNumId w:val="33"/>
   </w:num>
   <w:num w:numId="35" w16cid:durableId="2019308240">
     <w:abstractNumId w:val="6"/>
   </w:num>
   <w:num w:numId="36" w16cid:durableId="1559127714">
-    <w:abstractNumId w:val="18"/>
+    <w:abstractNumId w:val="19"/>
   </w:num>
   <w:num w:numId="37" w16cid:durableId="2078817802">
-    <w:abstractNumId w:val="49"/>
+    <w:abstractNumId w:val="50"/>
   </w:num>
   <w:num w:numId="38" w16cid:durableId="1081875665">
-    <w:abstractNumId w:val="45"/>
+    <w:abstractNumId w:val="46"/>
   </w:num>
   <w:num w:numId="39" w16cid:durableId="1702125189">
-    <w:abstractNumId w:val="57"/>
+    <w:abstractNumId w:val="58"/>
   </w:num>
   <w:num w:numId="40" w16cid:durableId="1020857437">
-    <w:abstractNumId w:val="75"/>
+    <w:abstractNumId w:val="76"/>
   </w:num>
   <w:num w:numId="41" w16cid:durableId="1931501517">
-    <w:abstractNumId w:val="83"/>
+    <w:abstractNumId w:val="84"/>
   </w:num>
   <w:num w:numId="42" w16cid:durableId="439960627">
-    <w:abstractNumId w:val="19"/>
+    <w:abstractNumId w:val="20"/>
   </w:num>
   <w:num w:numId="43" w16cid:durableId="560212821">
-    <w:abstractNumId w:val="72"/>
+    <w:abstractNumId w:val="73"/>
   </w:num>
   <w:num w:numId="44" w16cid:durableId="1718163292">
-    <w:abstractNumId w:val="73"/>
+    <w:abstractNumId w:val="74"/>
   </w:num>
   <w:num w:numId="45" w16cid:durableId="435561480">
-    <w:abstractNumId w:val="48"/>
+    <w:abstractNumId w:val="49"/>
   </w:num>
   <w:num w:numId="46" w16cid:durableId="1132135186">
     <w:abstractNumId w:val="3"/>
@@ -18864,58 +19294,58 @@
     <w:abstractNumId w:val="8"/>
   </w:num>
   <w:num w:numId="48" w16cid:durableId="1900289277">
-    <w:abstractNumId w:val="40"/>
+    <w:abstractNumId w:val="41"/>
   </w:num>
   <w:num w:numId="49" w16cid:durableId="14425649">
-    <w:abstractNumId w:val="82"/>
+    <w:abstractNumId w:val="83"/>
   </w:num>
   <w:num w:numId="50" w16cid:durableId="1178812100">
     <w:abstractNumId w:val="1"/>
   </w:num>
   <w:num w:numId="51" w16cid:durableId="387804525">
-    <w:abstractNumId w:val="28"/>
+    <w:abstractNumId w:val="29"/>
   </w:num>
   <w:num w:numId="52" w16cid:durableId="963535154">
-    <w:abstractNumId w:val="70"/>
+    <w:abstractNumId w:val="71"/>
   </w:num>
   <w:num w:numId="53" w16cid:durableId="1663503301">
-    <w:abstractNumId w:val="47"/>
+    <w:abstractNumId w:val="48"/>
   </w:num>
   <w:num w:numId="54" w16cid:durableId="1453553919">
-    <w:abstractNumId w:val="30"/>
+    <w:abstractNumId w:val="31"/>
   </w:num>
   <w:num w:numId="55" w16cid:durableId="264730579">
-    <w:abstractNumId w:val="20"/>
+    <w:abstractNumId w:val="21"/>
   </w:num>
   <w:num w:numId="56" w16cid:durableId="43213888">
-    <w:abstractNumId w:val="39"/>
+    <w:abstractNumId w:val="40"/>
   </w:num>
   <w:num w:numId="57" w16cid:durableId="1078361466">
     <w:abstractNumId w:val="9"/>
   </w:num>
   <w:num w:numId="58" w16cid:durableId="1398212104">
-    <w:abstractNumId w:val="14"/>
+    <w:abstractNumId w:val="15"/>
   </w:num>
   <w:num w:numId="59" w16cid:durableId="996571326">
     <w:abstractNumId w:val="7"/>
   </w:num>
   <w:num w:numId="60" w16cid:durableId="366225029">
-    <w:abstractNumId w:val="64"/>
+    <w:abstractNumId w:val="65"/>
   </w:num>
   <w:num w:numId="61" w16cid:durableId="158079733">
-    <w:abstractNumId w:val="51"/>
+    <w:abstractNumId w:val="52"/>
   </w:num>
   <w:num w:numId="62" w16cid:durableId="1746488779">
-    <w:abstractNumId w:val="61"/>
+    <w:abstractNumId w:val="62"/>
   </w:num>
   <w:num w:numId="63" w16cid:durableId="2009819803">
-    <w:abstractNumId w:val="12"/>
+    <w:abstractNumId w:val="13"/>
   </w:num>
   <w:num w:numId="64" w16cid:durableId="1224633784">
-    <w:abstractNumId w:val="77"/>
+    <w:abstractNumId w:val="78"/>
   </w:num>
   <w:num w:numId="65" w16cid:durableId="1598251606">
-    <w:abstractNumId w:val="59"/>
+    <w:abstractNumId w:val="60"/>
   </w:num>
   <w:num w:numId="66" w16cid:durableId="979730211">
     <w:abstractNumId w:val="10"/>
@@ -18933,55 +19363,55 @@
     </w:lvlOverride>
   </w:num>
   <w:num w:numId="69" w16cid:durableId="1207986168">
-    <w:abstractNumId w:val="60"/>
+    <w:abstractNumId w:val="61"/>
   </w:num>
   <w:num w:numId="70" w16cid:durableId="5716316">
-    <w:abstractNumId w:val="41"/>
+    <w:abstractNumId w:val="42"/>
   </w:num>
   <w:num w:numId="71" w16cid:durableId="130950370">
-    <w:abstractNumId w:val="25"/>
+    <w:abstractNumId w:val="26"/>
   </w:num>
   <w:num w:numId="72" w16cid:durableId="1468816862">
-    <w:abstractNumId w:val="71"/>
+    <w:abstractNumId w:val="72"/>
   </w:num>
   <w:num w:numId="73" w16cid:durableId="1508443376">
     <w:abstractNumId w:val="4"/>
   </w:num>
   <w:num w:numId="74" w16cid:durableId="19816406">
-    <w:abstractNumId w:val="54"/>
+    <w:abstractNumId w:val="55"/>
   </w:num>
   <w:num w:numId="75" w16cid:durableId="767579518">
-    <w:abstractNumId w:val="15"/>
+    <w:abstractNumId w:val="16"/>
   </w:num>
   <w:num w:numId="76" w16cid:durableId="131873526">
-    <w:abstractNumId w:val="26"/>
+    <w:abstractNumId w:val="27"/>
   </w:num>
   <w:num w:numId="77" w16cid:durableId="706292291">
     <w:abstractNumId w:val="5"/>
   </w:num>
   <w:num w:numId="78" w16cid:durableId="246185772">
-    <w:abstractNumId w:val="17"/>
+    <w:abstractNumId w:val="18"/>
   </w:num>
   <w:num w:numId="79" w16cid:durableId="1870680161">
-    <w:abstractNumId w:val="55"/>
+    <w:abstractNumId w:val="56"/>
   </w:num>
   <w:num w:numId="80" w16cid:durableId="2119837346">
-    <w:abstractNumId w:val="44"/>
+    <w:abstractNumId w:val="45"/>
   </w:num>
   <w:num w:numId="81" w16cid:durableId="746001510">
-    <w:abstractNumId w:val="46"/>
+    <w:abstractNumId w:val="47"/>
   </w:num>
   <w:num w:numId="82" w16cid:durableId="1483422030">
-    <w:abstractNumId w:val="24"/>
+    <w:abstractNumId w:val="25"/>
   </w:num>
   <w:num w:numId="83" w16cid:durableId="2068382268">
-    <w:abstractNumId w:val="81"/>
+    <w:abstractNumId w:val="82"/>
   </w:num>
   <w:num w:numId="84" w16cid:durableId="573200129">
-    <w:abstractNumId w:val="11"/>
+    <w:abstractNumId w:val="12"/>
   </w:num>
   <w:num w:numId="85" w16cid:durableId="1334189276">
-    <w:abstractNumId w:val="84"/>
+    <w:abstractNumId w:val="85"/>
     <w:lvlOverride w:ilvl="0">
       <w:startOverride w:val="1"/>
     </w:lvlOverride>
@@ -19014,20 +19444,23 @@
     <w:abstractNumId w:val="2"/>
   </w:num>
   <w:num w:numId="87" w16cid:durableId="492642449">
-    <w:abstractNumId w:val="13"/>
+    <w:abstractNumId w:val="14"/>
   </w:num>
   <w:num w:numId="88" w16cid:durableId="1365863406">
-    <w:abstractNumId w:val="74"/>
+    <w:abstractNumId w:val="75"/>
   </w:num>
   <w:num w:numId="89" w16cid:durableId="2135369145">
-    <w:abstractNumId w:val="62"/>
+    <w:abstractNumId w:val="63"/>
+  </w:num>
+  <w:num w:numId="90" w16cid:durableId="19093526">
+    <w:abstractNumId w:val="11"/>
   </w:num>
   <w:numIdMacAtCleanup w:val="30"/>
 </w:numbering>
 </file>
 
 <file path=word/styles.xml><?xml version="1.0" encoding="utf-8"?>
-<w:styles xmlns:mc="http://schemas.openxmlformats.org/markup-compatibility/2006" xmlns:r="http://schemas.openxmlformats.org/officeDocument/2006/relationships" xmlns:w="http://schemas.openxmlformats.org/wordprocessingml/2006/main" xmlns:w14="http://schemas.microsoft.com/office/word/2010/wordml" xmlns:w15="http://schemas.microsoft.com/office/word/2012/wordml" xmlns:w16cex="http://schemas.microsoft.com/office/word/2018/wordml/cex" xmlns:w16cid="http://schemas.microsoft.com/office/word/2016/wordml/cid" xmlns:w16="http://schemas.microsoft.com/office/word/2018/wordml" xmlns:w16du="http://schemas.microsoft.com/office/word/2023/wordml/word16du" xmlns:w16sdtdh="http://schemas.microsoft.com/office/word/2020/wordml/sdtdatahash" xmlns:w16se="http://schemas.microsoft.com/office/word/2015/wordml/symex" mc:Ignorable="w14 w15 w16se w16cid w16 w16cex w16sdtdh w16du">
+<w:styles xmlns:mc="http://schemas.openxmlformats.org/markup-compatibility/2006" xmlns:r="http://schemas.openxmlformats.org/officeDocument/2006/relationships" xmlns:w="http://schemas.openxmlformats.org/wordprocessingml/2006/main" xmlns:w14="http://schemas.microsoft.com/office/word/2010/wordml" xmlns:w15="http://schemas.microsoft.com/office/word/2012/wordml" xmlns:w16cex="http://schemas.microsoft.com/office/word/2018/wordml/cex" xmlns:w16cid="http://schemas.microsoft.com/office/word/2016/wordml/cid" xmlns:w16="http://schemas.microsoft.com/office/word/2018/wordml" xmlns:w16du="http://schemas.microsoft.com/office/word/2023/wordml/word16du" xmlns:w16sdtdh="http://schemas.microsoft.com/office/word/2020/wordml/sdtdatahash" xmlns:w16sdtfl="http://schemas.microsoft.com/office/word/2024/wordml/sdtformatlock" xmlns:w16se="http://schemas.microsoft.com/office/word/2015/wordml/symex" mc:Ignorable="w14 w15 w16se w16cid w16 w16cex w16sdtdh w16sdtfl w16du">
   <w:docDefaults>
     <w:rPrDefault>
       <w:rPr>
@@ -19565,7 +19998,6 @@
   <w:style w:type="character" w:default="1" w:styleId="Fuentedeprrafopredeter">
     <w:name w:val="Default Paragraph Font"/>
     <w:uiPriority w:val="1"/>
-    <w:semiHidden/>
     <w:unhideWhenUsed/>
   </w:style>
   <w:style w:type="table" w:default="1" w:styleId="Tablanormal">
@@ -20630,7 +21062,12 @@
 </file>
 
 <file path=customXml/item1.xml><?xml version="1.0" encoding="utf-8"?>
-<b:Sources xmlns:b="http://schemas.openxmlformats.org/officeDocument/2006/bibliography" xmlns="http://schemas.openxmlformats.org/officeDocument/2006/bibliography" SelectedStyle="\APASixthEditionOfficeOnline.xsl" StyleName="APA" Version="6"/>
+<?mso-contentType ?>
+<FormTemplates xmlns="http://schemas.microsoft.com/sharepoint/v3/contenttype/forms">
+  <Display>DocumentLibraryForm</Display>
+  <Edit>DocumentLibraryForm</Edit>
+  <New>DocumentLibraryForm</New>
+</FormTemplates>
 </file>
 
 <file path=customXml/item2.xml><?xml version="1.0" encoding="utf-8"?>
@@ -20869,12 +21306,7 @@
 </file>
 
 <file path=customXml/item3.xml><?xml version="1.0" encoding="utf-8"?>
-<?mso-contentType ?>
-<FormTemplates xmlns="http://schemas.microsoft.com/sharepoint/v3/contenttype/forms">
-  <Display>DocumentLibraryForm</Display>
-  <Edit>DocumentLibraryForm</Edit>
-  <New>DocumentLibraryForm</New>
-</FormTemplates>
+<b:Sources xmlns:b="http://schemas.openxmlformats.org/officeDocument/2006/bibliography" xmlns="http://schemas.openxmlformats.org/officeDocument/2006/bibliography" SelectedStyle="\APASixthEditionOfficeOnline.xsl" StyleName="APA" Version="6"/>
 </file>
 
 <file path=customXml/item4.xml><?xml version="1.0" encoding="utf-8"?>
@@ -20889,9 +21321,9 @@
 </file>
 
 <file path=customXml/itemProps1.xml><?xml version="1.0" encoding="utf-8"?>
-<ds:datastoreItem xmlns:ds="http://schemas.openxmlformats.org/officeDocument/2006/customXml" ds:itemID="{6EE93F23-A60C-6441-8020-95AD6C655D55}">
+<ds:datastoreItem xmlns:ds="http://schemas.openxmlformats.org/officeDocument/2006/customXml" ds:itemID="{D7305D16-6962-45C9-942D-73C046144103}">
   <ds:schemaRefs>
-    <ds:schemaRef ds:uri="http://schemas.openxmlformats.org/officeDocument/2006/bibliography"/>
+    <ds:schemaRef ds:uri="http://schemas.microsoft.com/sharepoint/v3/contenttype/forms"/>
   </ds:schemaRefs>
 </ds:datastoreItem>
 </file>
@@ -20916,9 +21348,9 @@
 </file>
 
 <file path=customXml/itemProps3.xml><?xml version="1.0" encoding="utf-8"?>
-<ds:datastoreItem xmlns:ds="http://schemas.openxmlformats.org/officeDocument/2006/customXml" ds:itemID="{D7305D16-6962-45C9-942D-73C046144103}">
+<ds:datastoreItem xmlns:ds="http://schemas.openxmlformats.org/officeDocument/2006/customXml" ds:itemID="{6EE93F23-A60C-6441-8020-95AD6C655D55}">
   <ds:schemaRefs>
-    <ds:schemaRef ds:uri="http://schemas.microsoft.com/sharepoint/v3/contenttype/forms"/>
+    <ds:schemaRef ds:uri="http://schemas.openxmlformats.org/officeDocument/2006/bibliography"/>
   </ds:schemaRefs>
 </ds:datastoreItem>
 </file>

--- a/fuentes/CF8_631101_DU.docx
+++ b/fuentes/CF8_631101_DU.docx
@@ -1098,21 +1098,7 @@
                 <w:rStyle w:val="Hipervnculo"/>
                 <w:noProof/>
               </w:rPr>
-              <w:t>ostve</w:t>
-            </w:r>
-            <w:r>
-              <w:rPr>
-                <w:rStyle w:val="Hipervnculo"/>
-                <w:noProof/>
-              </w:rPr>
-              <w:t>n</w:t>
-            </w:r>
-            <w:r>
-              <w:rPr>
-                <w:rStyle w:val="Hipervnculo"/>
-                <w:noProof/>
-              </w:rPr>
-              <w:t>ta</w:t>
+              <w:t>ostventa</w:t>
             </w:r>
             <w:r>
               <w:rPr>
@@ -2625,13 +2611,19 @@
         <w:rPr>
           <w:lang w:val="es-419" w:eastAsia="es-CO"/>
         </w:rPr>
-        <w:t>Repartir volantes.</w:t>
-      </w:r>
-      <w:r>
-        <w:rPr>
-          <w:lang w:val="es-419" w:eastAsia="es-CO"/>
-        </w:rPr>
-        <w:t xml:space="preserve"> Folletos o material P.O.P. que sirve para promocionar o dar a conocer algo. Acción muy económica acercarse al público objetivo y con volantes dar a conocer el negocio.</w:t>
+        <w:t>Repartir volantes</w:t>
+      </w:r>
+      <w:r>
+        <w:rPr>
+          <w:lang w:val="es-419" w:eastAsia="es-CO"/>
+        </w:rPr>
+        <w:t>: f</w:t>
+      </w:r>
+      <w:r>
+        <w:rPr>
+          <w:lang w:val="es-419" w:eastAsia="es-CO"/>
+        </w:rPr>
+        <w:t>olletos o material P.O.P. que sirve para promocionar o dar a conocer algo. Acción muy económica acercarse al público objetivo y con volantes dar a conocer el negocio.</w:t>
       </w:r>
     </w:p>
     <w:p>
@@ -2649,13 +2641,19 @@
         <w:rPr>
           <w:lang w:val="es-419" w:eastAsia="es-CO"/>
         </w:rPr>
-        <w:t>Ofrecer muestras gratis.</w:t>
-      </w:r>
-      <w:r>
-        <w:rPr>
-          <w:lang w:val="es-419" w:eastAsia="es-CO"/>
-        </w:rPr>
-        <w:t xml:space="preserve"> Producto en dimensiones mas pequeñas para que el cliente conozca sus beneficios y atributos. En caso de un producto la muestra es efectiva para dar a conocerlo, en el caso de un servicio, se puede ofrecer una prueba.</w:t>
+        <w:t>Ofrecer muestras gratis</w:t>
+      </w:r>
+      <w:r>
+        <w:rPr>
+          <w:lang w:val="es-419" w:eastAsia="es-CO"/>
+        </w:rPr>
+        <w:t>: p</w:t>
+      </w:r>
+      <w:r>
+        <w:rPr>
+          <w:lang w:val="es-419" w:eastAsia="es-CO"/>
+        </w:rPr>
+        <w:t>roducto en dimensiones mas pequeñas para que el cliente conozca sus beneficios y atributos. En caso de un producto la muestra es efectiva para dar a conocerlo, en el caso de un servicio, se puede ofrecer una prueba.</w:t>
       </w:r>
     </w:p>
     <w:p>
@@ -2673,13 +2671,19 @@
         <w:rPr>
           <w:lang w:val="es-419" w:eastAsia="es-CO"/>
         </w:rPr>
-        <w:t>Entregar descuentos.</w:t>
-      </w:r>
-      <w:r>
-        <w:rPr>
-          <w:lang w:val="es-419" w:eastAsia="es-CO"/>
-        </w:rPr>
-        <w:t xml:space="preserve"> Es realizar disminuciones en el precio o servicio. Promociones especiales por 20 o 30 días para dar tiempo a que visiten el negocio.</w:t>
+        <w:t>Entregar descuentos</w:t>
+      </w:r>
+      <w:r>
+        <w:rPr>
+          <w:lang w:val="es-419" w:eastAsia="es-CO"/>
+        </w:rPr>
+        <w:t>: e</w:t>
+      </w:r>
+      <w:r>
+        <w:rPr>
+          <w:lang w:val="es-419" w:eastAsia="es-CO"/>
+        </w:rPr>
+        <w:t>s realizar disminuciones en el precio o servicio. Promociones especiales por 20 o 30 días para dar tiempo a que visiten el negocio.</w:t>
       </w:r>
     </w:p>
     <w:p>
@@ -2697,13 +2701,19 @@
         <w:rPr>
           <w:lang w:val="es-419" w:eastAsia="es-CO"/>
         </w:rPr>
-        <w:t>Asistir a encuentros de negocios.</w:t>
-      </w:r>
-      <w:r>
-        <w:rPr>
-          <w:lang w:val="es-419" w:eastAsia="es-CO"/>
-        </w:rPr>
-        <w:t xml:space="preserve"> Asistir a eventos, ferias y exposiciones a través de Cámaras de Comercio, vinculaciones a gremios.</w:t>
+        <w:t>Asistir a encuentros de negocios</w:t>
+      </w:r>
+      <w:r>
+        <w:rPr>
+          <w:lang w:val="es-419" w:eastAsia="es-CO"/>
+        </w:rPr>
+        <w:t>: a</w:t>
+      </w:r>
+      <w:r>
+        <w:rPr>
+          <w:lang w:val="es-419" w:eastAsia="es-CO"/>
+        </w:rPr>
+        <w:t>sistir a eventos, ferias y exposiciones a través de Cámaras de Comercio, vinculaciones a gremios.</w:t>
       </w:r>
     </w:p>
     <w:p>
@@ -2721,13 +2731,19 @@
         <w:rPr>
           <w:lang w:val="es-419" w:eastAsia="es-CO"/>
         </w:rPr>
-        <w:t>Buscar referencias.</w:t>
-      </w:r>
-      <w:r>
-        <w:rPr>
-          <w:lang w:val="es-419" w:eastAsia="es-CO"/>
-        </w:rPr>
-        <w:t xml:space="preserve"> Se refiere a personas o empresas que pertenecen a un mismo tipo o clase de organización o asociación. Con la unión a gremios o CC, incluso con clientes que hayan conocido y probado el producto solicitar recomendaciones.</w:t>
+        <w:t>Buscar referencias</w:t>
+      </w:r>
+      <w:r>
+        <w:rPr>
+          <w:lang w:val="es-419" w:eastAsia="es-CO"/>
+        </w:rPr>
+        <w:t>: s</w:t>
+      </w:r>
+      <w:r>
+        <w:rPr>
+          <w:lang w:val="es-419" w:eastAsia="es-CO"/>
+        </w:rPr>
+        <w:t>e refiere a personas o empresas que pertenecen a un mismo tipo o clase de organización o asociación. Con la unión a gremios o CC, incluso con clientes que hayan conocido y probado el producto solicitar recomendaciones.</w:t>
       </w:r>
     </w:p>
     <w:p>
@@ -2745,13 +2761,19 @@
         <w:rPr>
           <w:lang w:val="es-419" w:eastAsia="es-CO"/>
         </w:rPr>
-        <w:t>Crear un guion de 30 segundos.</w:t>
-      </w:r>
-      <w:r>
-        <w:rPr>
-          <w:lang w:val="es-419" w:eastAsia="es-CO"/>
-        </w:rPr>
-        <w:t xml:space="preserve"> Escribir lo que se va a decir o sustentar. Definir la comunicación que se le quiere dar a los clientes, medios de comunicación e incluso posibles inversionistas.</w:t>
+        <w:t>Crear un guion de 30 segundos</w:t>
+      </w:r>
+      <w:r>
+        <w:rPr>
+          <w:lang w:val="es-419" w:eastAsia="es-CO"/>
+        </w:rPr>
+        <w:t>: e</w:t>
+      </w:r>
+      <w:r>
+        <w:rPr>
+          <w:lang w:val="es-419" w:eastAsia="es-CO"/>
+        </w:rPr>
+        <w:t>scribir lo que se va a decir o sustentar. Definir la comunicación que se le quiere dar a los clientes, medios de comunicación e incluso posibles inversionistas.</w:t>
       </w:r>
     </w:p>
     <w:p>
@@ -2770,13 +2792,19 @@
           <w:lang w:val="es-419" w:eastAsia="es-CO"/>
         </w:rPr>
         <w:lastRenderedPageBreak/>
-        <w:t>Dar a conocer el negocio.</w:t>
-      </w:r>
-      <w:r>
-        <w:rPr>
-          <w:lang w:val="es-419" w:eastAsia="es-CO"/>
-        </w:rPr>
-        <w:t xml:space="preserve"> Se puede hacer por medio de redes sociales, emails, llamadas a amigos y conocidos, compartir información de objeto del negocio y su propuesta de valor.</w:t>
+        <w:t>Dar a conocer el negocio</w:t>
+      </w:r>
+      <w:r>
+        <w:rPr>
+          <w:lang w:val="es-419" w:eastAsia="es-CO"/>
+        </w:rPr>
+        <w:t>: s</w:t>
+      </w:r>
+      <w:r>
+        <w:rPr>
+          <w:lang w:val="es-419" w:eastAsia="es-CO"/>
+        </w:rPr>
+        <w:t>e puede hacer por medio de redes sociales, emails, llamadas a amigos y conocidos, compartir información de objeto del negocio y su propuesta de valor.</w:t>
       </w:r>
     </w:p>
     <w:p>
@@ -2794,7 +2822,19 @@
         <w:rPr>
           <w:lang w:val="es-419" w:eastAsia="es-CO"/>
         </w:rPr>
-        <w:t>Aprovechar las redes sociales. Estructuras</w:t>
+        <w:t>Aprovechar las redes sociales</w:t>
+      </w:r>
+      <w:r>
+        <w:rPr>
+          <w:lang w:val="es-419" w:eastAsia="es-CO"/>
+        </w:rPr>
+        <w:t>: e</w:t>
+      </w:r>
+      <w:r>
+        <w:rPr>
+          <w:lang w:val="es-419" w:eastAsia="es-CO"/>
+        </w:rPr>
+        <w:t>structuras</w:t>
       </w:r>
       <w:r>
         <w:rPr>
@@ -2844,13 +2884,19 @@
         <w:rPr>
           <w:lang w:val="es-419" w:eastAsia="es-CO"/>
         </w:rPr>
-        <w:t>Intercambiar tarjetas de presentación.</w:t>
-      </w:r>
-      <w:r>
-        <w:rPr>
-          <w:lang w:val="es-419" w:eastAsia="es-CO"/>
-        </w:rPr>
-        <w:t xml:space="preserve"> Son pequeñas impresiones en papel que da información comercial de una persona o entidad. Aunque un poco obsoleto, pero sigue siendo efectiva, es una manera recordación cuando se presente la necesidad.</w:t>
+        <w:t>Intercambiar tarjetas de presentación</w:t>
+      </w:r>
+      <w:r>
+        <w:rPr>
+          <w:lang w:val="es-419" w:eastAsia="es-CO"/>
+        </w:rPr>
+        <w:t>: s</w:t>
+      </w:r>
+      <w:r>
+        <w:rPr>
+          <w:lang w:val="es-419" w:eastAsia="es-CO"/>
+        </w:rPr>
+        <w:t>on pequeñas impresiones en papel que da información comercial de una persona o entidad. Aunque un poco obsoleto, pero sigue siendo efectiva, es una manera recordación cuando se presente la necesidad.</w:t>
       </w:r>
     </w:p>
     <w:p>
@@ -3208,7 +3254,19 @@
         <w:rPr>
           <w:lang w:val="es-419" w:eastAsia="es-CO"/>
         </w:rPr>
-        <w:t>, Canales en YouTube.</w:t>
+        <w:t xml:space="preserve">, </w:t>
+      </w:r>
+      <w:r>
+        <w:rPr>
+          <w:lang w:val="es-419" w:eastAsia="es-CO"/>
+        </w:rPr>
+        <w:t>c</w:t>
+      </w:r>
+      <w:r>
+        <w:rPr>
+          <w:lang w:val="es-419" w:eastAsia="es-CO"/>
+        </w:rPr>
+        <w:t>anales en YouTube.</w:t>
       </w:r>
     </w:p>
     <w:p>
@@ -4918,6 +4976,27 @@
       </w:pPr>
       <w:r>
         <w:rPr>
+          <w:b/>
+          <w:bCs/>
+          <w:lang w:eastAsia="es-CO"/>
+        </w:rPr>
+        <w:t>Nota.</w:t>
+      </w:r>
+      <w:r>
+        <w:rPr>
+          <w:lang w:eastAsia="es-CO"/>
+        </w:rPr>
+        <w:t xml:space="preserve"> SENA (2021).</w:t>
+      </w:r>
+    </w:p>
+    <w:p>
+      <w:pPr>
+        <w:rPr>
+          <w:lang w:eastAsia="es-CO"/>
+        </w:rPr>
+      </w:pPr>
+      <w:r>
+        <w:rPr>
           <w:lang w:eastAsia="es-CO"/>
         </w:rPr>
         <w:t>A continuación, se presentan algunos indicadores que se utilizan con frecuencia. La empresa, según la actividad, puede aportar otros indicadores adicionales, los cuales están detallados en la tabla 3.</w:t>
@@ -4932,13 +5011,7 @@
     </w:p>
     <w:p>
       <w:pPr>
-        <w:rPr>
-          <w:lang w:eastAsia="es-CO"/>
-        </w:rPr>
-      </w:pPr>
-    </w:p>
-    <w:p>
-      <w:pPr>
+        <w:ind w:firstLine="0"/>
         <w:rPr>
           <w:lang w:eastAsia="es-CO"/>
         </w:rPr>
@@ -6478,7 +6551,19 @@
         <w:rPr>
           <w:lang w:eastAsia="es-CO"/>
         </w:rPr>
-        <w:t>Se registra el dictamen de la incidencia y se pasa a recoger el computador al sitio donde se encuentra el cliente o recibe el PC en el punto de venta.</w:t>
+        <w:t xml:space="preserve">Se registra el dictamen de la incidencia y se pasa a recoger el computador al sitio donde se encuentra el cliente o recibe el </w:t>
+      </w:r>
+      <w:r>
+        <w:rPr>
+          <w:rStyle w:val="Extranjerismo"/>
+        </w:rPr>
+        <w:t xml:space="preserve">PC </w:t>
+      </w:r>
+      <w:r>
+        <w:rPr>
+          <w:lang w:eastAsia="es-CO"/>
+        </w:rPr>
+        <w:t>en el punto de venta.</w:t>
       </w:r>
     </w:p>
     <w:p>
@@ -6505,7 +6590,19 @@
           <w:lang w:eastAsia="es-CO"/>
         </w:rPr>
         <w:br/>
-        <w:t>Se realiza el cambio del PC averiado por uno nuevo.</w:t>
+        <w:t xml:space="preserve">Se realiza el cambio del </w:t>
+      </w:r>
+      <w:r>
+        <w:rPr>
+          <w:rStyle w:val="Extranjerismo"/>
+        </w:rPr>
+        <w:t>PC</w:t>
+      </w:r>
+      <w:r>
+        <w:rPr>
+          <w:lang w:eastAsia="es-CO"/>
+        </w:rPr>
+        <w:t xml:space="preserve"> averiado por uno nuevo.</w:t>
       </w:r>
     </w:p>
     <w:p>
@@ -6520,7 +6617,19 @@
         <w:rPr>
           <w:lang w:eastAsia="es-CO"/>
         </w:rPr>
-        <w:t>Se llama posteriormente a preguntar cómo se siente con el servicio prestado y su nuevo PC.</w:t>
+        <w:t xml:space="preserve">Se llama posteriormente a preguntar cómo se siente con el servicio prestado y su nuevo </w:t>
+      </w:r>
+      <w:r>
+        <w:rPr>
+          <w:rStyle w:val="Extranjerismo"/>
+        </w:rPr>
+        <w:t>PC</w:t>
+      </w:r>
+      <w:r>
+        <w:rPr>
+          <w:lang w:eastAsia="es-CO"/>
+        </w:rPr>
+        <w:t>.</w:t>
       </w:r>
     </w:p>
     <w:p>
@@ -6604,7 +6713,14 @@
           <w:rStyle w:val="Extranjerismo"/>
           <w:lang w:val="es-CO" w:eastAsia="es-CO"/>
         </w:rPr>
-        <w:t>Telemarketing</w:t>
+        <w:t>t</w:t>
+      </w:r>
+      <w:r>
+        <w:rPr>
+          <w:rStyle w:val="Extranjerismo"/>
+          <w:lang w:val="es-CO" w:eastAsia="es-CO"/>
+        </w:rPr>
+        <w:t>elemarketing</w:t>
       </w:r>
       <w:r>
         <w:rPr>
@@ -7050,6 +7166,7 @@
           <w:ilvl w:val="0"/>
           <w:numId w:val="90"/>
         </w:numPr>
+        <w:ind w:left="1418"/>
         <w:rPr>
           <w:lang w:val="es-419" w:eastAsia="es-CO"/>
         </w:rPr>
@@ -7379,7 +7496,13 @@
         <w:rPr>
           <w:lang w:eastAsia="es-CO"/>
         </w:rPr>
-        <w:t xml:space="preserve">Luego de haber tomado la decisión de realizar la compra, mientras llega el producto, si toca entregar la mercancía en el domicilio, bien sea </w:t>
+        <w:t>l</w:t>
+      </w:r>
+      <w:r>
+        <w:rPr>
+          <w:lang w:eastAsia="es-CO"/>
+        </w:rPr>
+        <w:t xml:space="preserve">uego de haber tomado la decisión de realizar la compra, mientras llega el producto, si toca entregar la mercancía en el domicilio, bien sea </w:t>
       </w:r>
       <w:r>
         <w:rPr>
@@ -7475,7 +7598,13 @@
         <w:rPr>
           <w:lang w:eastAsia="es-CO"/>
         </w:rPr>
-        <w:t>Este es el servicio más conocido por los clientes y adoptado por las empresas, puede incluir reparación hasta el cambio del producto. De ofrecer además la garantía extendida que incluye más tiempo y otros agregados.</w:t>
+        <w:t>e</w:t>
+      </w:r>
+      <w:r>
+        <w:rPr>
+          <w:lang w:eastAsia="es-CO"/>
+        </w:rPr>
+        <w:t>ste es el servicio más conocido por los clientes y adoptado por las empresas, puede incluir reparación hasta el cambio del producto. De ofrecer además la garantía extendida que incluye más tiempo y otros agregados.</w:t>
       </w:r>
     </w:p>
     <w:p>
@@ -7501,7 +7630,13 @@
         <w:rPr>
           <w:lang w:eastAsia="es-CO"/>
         </w:rPr>
-        <w:t>Dependiendo el producto puede prestar apoyo técnico sobre cuidados o manejos del producto.</w:t>
+        <w:t>d</w:t>
+      </w:r>
+      <w:r>
+        <w:rPr>
+          <w:lang w:eastAsia="es-CO"/>
+        </w:rPr>
+        <w:t>ependiendo el producto puede prestar apoyo técnico sobre cuidados o manejos del producto.</w:t>
       </w:r>
     </w:p>
     <w:p>
@@ -7544,7 +7679,13 @@
         <w:rPr>
           <w:lang w:eastAsia="es-CO"/>
         </w:rPr>
-        <w:t xml:space="preserve">Busca la manera que los clientes interactúen con la empresa sobre sus productos y servicios, bien </w:t>
+        <w:t>b</w:t>
+      </w:r>
+      <w:r>
+        <w:rPr>
+          <w:lang w:eastAsia="es-CO"/>
+        </w:rPr>
+        <w:t xml:space="preserve">usca la manera que los clientes interactúen con la empresa sobre sus productos y servicios, bien </w:t>
       </w:r>
       <w:r>
         <w:rPr>
@@ -7588,7 +7729,25 @@
         <w:rPr>
           <w:lang w:eastAsia="es-CO"/>
         </w:rPr>
-        <w:t>A todo cliente le gustan las ofertas y las promociones, y los clientes se sienten más comprometidos cuando se les comunican esas promociones por teléfono o email.</w:t>
+        <w:t>a</w:t>
+      </w:r>
+      <w:r>
+        <w:rPr>
+          <w:lang w:eastAsia="es-CO"/>
+        </w:rPr>
+        <w:t xml:space="preserve"> todo cliente le gustan las ofertas y las promociones, y los clientes se sienten más comprometidos cuando se les comunican esas promociones por teléfono o </w:t>
+      </w:r>
+      <w:r>
+        <w:rPr>
+          <w:rStyle w:val="Extranjerismo"/>
+        </w:rPr>
+        <w:t>email</w:t>
+      </w:r>
+      <w:r>
+        <w:rPr>
+          <w:lang w:eastAsia="es-CO"/>
+        </w:rPr>
+        <w:t>.</w:t>
       </w:r>
     </w:p>
     <w:p>
@@ -7620,7 +7779,13 @@
         <w:rPr>
           <w:lang w:eastAsia="es-CO"/>
         </w:rPr>
-        <w:t>Este es un tema que genera inconvenientes con los clientes cuando por cualquier razón procuran hacer devolución de los productos que compran, la empresa debe tener claras los términos y condiciones para realizar este servicio inverso, además comunicarlo.</w:t>
+        <w:t>e</w:t>
+      </w:r>
+      <w:r>
+        <w:rPr>
+          <w:lang w:eastAsia="es-CO"/>
+        </w:rPr>
+        <w:t>ste es un tema que genera inconvenientes con los clientes cuando por cualquier razón procuran hacer devolución de los productos que compran, la empresa debe tener claras los términos y condiciones para realizar este servicio inverso, además comunicarlo.</w:t>
       </w:r>
     </w:p>
     <w:p>
@@ -7876,7 +8041,43 @@
               <w:t>. S</w:t>
             </w:r>
             <w:r>
-              <w:t>alude y agradézcale al cliente su compra. Entrega en el plazo prometido, aunque esto debe hacer parte de la promesa de venta de la empresa debe convertirse en obligatorio cumplimiento. Solicitarle al cliente que retroalimente con la compra realizada de su producto, cómo se sintió, cómo se podía mejorar, encontró lo que buscaba, aclararle las políticas de devolución de mercancía. Finalmente debe solicitarle al cliente que retroalimente por el servicio prestado en el proceso de la venta.</w:t>
+              <w:t xml:space="preserve">alude y agradézcale al cliente su compra. Entrega en el plazo prometido, aunque esto debe hacer parte de la promesa de venta de la empresa debe convertirse en obligatorio cumplimiento. Solicitarle al cliente que retroalimente con la compra realizada de su producto, </w:t>
+            </w:r>
+            <w:r>
+              <w:t>¿</w:t>
+            </w:r>
+            <w:r>
+              <w:t>cómo se sintió</w:t>
+            </w:r>
+            <w:r>
+              <w:t>?</w:t>
+            </w:r>
+            <w:r>
+              <w:t xml:space="preserve">, </w:t>
+            </w:r>
+            <w:r>
+              <w:t>¿</w:t>
+            </w:r>
+            <w:r>
+              <w:t>cómo se podía mejorar</w:t>
+            </w:r>
+            <w:r>
+              <w:t>?</w:t>
+            </w:r>
+            <w:r>
+              <w:t xml:space="preserve">, </w:t>
+            </w:r>
+            <w:r>
+              <w:t>¿</w:t>
+            </w:r>
+            <w:r>
+              <w:t>encontró lo que buscaba</w:t>
+            </w:r>
+            <w:r>
+              <w:t>?</w:t>
+            </w:r>
+            <w:r>
+              <w:t>, aclararle las políticas de devolución de mercancía. Finalmente debe solicitarle al cliente que retroalimente por el servicio prestado en el proceso de la venta.</w:t>
             </w:r>
           </w:p>
         </w:tc>
@@ -19998,6 +20199,7 @@
   <w:style w:type="character" w:default="1" w:styleId="Fuentedeprrafopredeter">
     <w:name w:val="Default Paragraph Font"/>
     <w:uiPriority w:val="1"/>
+    <w:semiHidden/>
     <w:unhideWhenUsed/>
   </w:style>
   <w:style w:type="table" w:default="1" w:styleId="Tablanormal">
@@ -21062,15 +21264,6 @@
 </file>
 
 <file path=customXml/item1.xml><?xml version="1.0" encoding="utf-8"?>
-<?mso-contentType ?>
-<FormTemplates xmlns="http://schemas.microsoft.com/sharepoint/v3/contenttype/forms">
-  <Display>DocumentLibraryForm</Display>
-  <Edit>DocumentLibraryForm</Edit>
-  <New>DocumentLibraryForm</New>
-</FormTemplates>
-</file>
-
-<file path=customXml/item2.xml><?xml version="1.0" encoding="utf-8"?>
 <ct:contentTypeSchema xmlns:ct="http://schemas.microsoft.com/office/2006/metadata/contentType" xmlns:ma="http://schemas.microsoft.com/office/2006/metadata/properties/metaAttributes" ct:_="" ma:_="" ma:contentTypeName="Documento" ma:contentTypeID="0x01010049282E1EDBE9234EA9E6D38F720E265F" ma:contentTypeVersion="15" ma:contentTypeDescription="Crear nuevo documento." ma:contentTypeScope="" ma:versionID="b31c7aa9eaf043a08b87120b3c4916e3">
   <xsd:schema xmlns:xsd="http://www.w3.org/2001/XMLSchema" xmlns:xs="http://www.w3.org/2001/XMLSchema" xmlns:p="http://schemas.microsoft.com/office/2006/metadata/properties" xmlns:ns2="cb45339b-ced9-4d0d-8f64-77573914d53b" xmlns:ns3="43a3ca16-9c26-4813-b83f-4aec9927b43f" targetNamespace="http://schemas.microsoft.com/office/2006/metadata/properties" ma:root="true" ma:fieldsID="3533d065b04d75c457075bc55f1f5315" ns2:_="" ns3:_="">
     <xsd:import namespace="cb45339b-ced9-4d0d-8f64-77573914d53b"/>
@@ -21305,11 +21498,16 @@
 </ct:contentTypeSchema>
 </file>
 
-<file path=customXml/item3.xml><?xml version="1.0" encoding="utf-8"?>
-<b:Sources xmlns:b="http://schemas.openxmlformats.org/officeDocument/2006/bibliography" xmlns="http://schemas.openxmlformats.org/officeDocument/2006/bibliography" SelectedStyle="\APASixthEditionOfficeOnline.xsl" StyleName="APA" Version="6"/>
+<file path=customXml/item2.xml><?xml version="1.0" encoding="utf-8"?>
+<?mso-contentType ?>
+<FormTemplates xmlns="http://schemas.microsoft.com/sharepoint/v3/contenttype/forms">
+  <Display>DocumentLibraryForm</Display>
+  <Edit>DocumentLibraryForm</Edit>
+  <New>DocumentLibraryForm</New>
+</FormTemplates>
 </file>
 
-<file path=customXml/item4.xml><?xml version="1.0" encoding="utf-8"?>
+<file path=customXml/item3.xml><?xml version="1.0" encoding="utf-8"?>
 <p:properties xmlns:p="http://schemas.microsoft.com/office/2006/metadata/properties" xmlns:xsi="http://www.w3.org/2001/XMLSchema-instance" xmlns:pc="http://schemas.microsoft.com/office/infopath/2007/PartnerControls">
   <documentManagement>
     <TaxCatchAll xmlns="cb45339b-ced9-4d0d-8f64-77573914d53b" xsi:nil="true"/>
@@ -21320,15 +21518,11 @@
 </p:properties>
 </file>
 
-<file path=customXml/itemProps1.xml><?xml version="1.0" encoding="utf-8"?>
-<ds:datastoreItem xmlns:ds="http://schemas.openxmlformats.org/officeDocument/2006/customXml" ds:itemID="{D7305D16-6962-45C9-942D-73C046144103}">
-  <ds:schemaRefs>
-    <ds:schemaRef ds:uri="http://schemas.microsoft.com/sharepoint/v3/contenttype/forms"/>
-  </ds:schemaRefs>
-</ds:datastoreItem>
+<file path=customXml/item4.xml><?xml version="1.0" encoding="utf-8"?>
+<b:Sources xmlns:b="http://schemas.openxmlformats.org/officeDocument/2006/bibliography" xmlns="http://schemas.openxmlformats.org/officeDocument/2006/bibliography" SelectedStyle="\APASixthEditionOfficeOnline.xsl" StyleName="APA" Version="6"/>
 </file>
 
-<file path=customXml/itemProps2.xml><?xml version="1.0" encoding="utf-8"?>
+<file path=customXml/itemProps1.xml><?xml version="1.0" encoding="utf-8"?>
 <ds:datastoreItem xmlns:ds="http://schemas.openxmlformats.org/officeDocument/2006/customXml" ds:itemID="{0CBDC343-2722-4873-82AE-3638E2E4B391}">
   <ds:schemaRefs>
     <ds:schemaRef ds:uri="http://schemas.microsoft.com/office/2006/metadata/contentType"/>
@@ -21347,15 +21541,15 @@
 </ds:datastoreItem>
 </file>
 
-<file path=customXml/itemProps3.xml><?xml version="1.0" encoding="utf-8"?>
-<ds:datastoreItem xmlns:ds="http://schemas.openxmlformats.org/officeDocument/2006/customXml" ds:itemID="{6EE93F23-A60C-6441-8020-95AD6C655D55}">
+<file path=customXml/itemProps2.xml><?xml version="1.0" encoding="utf-8"?>
+<ds:datastoreItem xmlns:ds="http://schemas.openxmlformats.org/officeDocument/2006/customXml" ds:itemID="{D7305D16-6962-45C9-942D-73C046144103}">
   <ds:schemaRefs>
-    <ds:schemaRef ds:uri="http://schemas.openxmlformats.org/officeDocument/2006/bibliography"/>
+    <ds:schemaRef ds:uri="http://schemas.microsoft.com/sharepoint/v3/contenttype/forms"/>
   </ds:schemaRefs>
 </ds:datastoreItem>
 </file>
 
-<file path=customXml/itemProps4.xml><?xml version="1.0" encoding="utf-8"?>
+<file path=customXml/itemProps3.xml><?xml version="1.0" encoding="utf-8"?>
 <ds:datastoreItem xmlns:ds="http://schemas.openxmlformats.org/officeDocument/2006/customXml" ds:itemID="{DB5DA925-33C7-47E6-A085-589C03EE541A}">
   <ds:schemaRefs>
     <ds:schemaRef ds:uri="http://schemas.microsoft.com/office/2006/metadata/properties"/>
@@ -21364,4 +21558,12 @@
     <ds:schemaRef ds:uri="43a3ca16-9c26-4813-b83f-4aec9927b43f"/>
   </ds:schemaRefs>
 </ds:datastoreItem>
+</file>
+
+<file path=customXml/itemProps4.xml><?xml version="1.0" encoding="utf-8"?>
+<ds:datastoreItem xmlns:ds="http://schemas.openxmlformats.org/officeDocument/2006/customXml" ds:itemID="{6EE93F23-A60C-6441-8020-95AD6C655D55}">
+  <ds:schemaRefs>
+    <ds:schemaRef ds:uri="http://schemas.openxmlformats.org/officeDocument/2006/bibliography"/>
+  </ds:schemaRefs>
+</ds:datastoreItem>
 </file>
--- a/fuentes/CF8_631101_DU.docx
+++ b/fuentes/CF8_631101_DU.docx
@@ -446,7 +446,7 @@
           <w:kern w:val="0"/>
           <w14:ligatures w14:val="none"/>
         </w:rPr>
-        <w:t>Febrero</w:t>
+        <w:t>Abril</w:t>
       </w:r>
       <w:r>
         <w:rPr>
@@ -554,7 +554,7 @@
           <w:r>
             <w:fldChar w:fldCharType="separate"/>
           </w:r>
-          <w:hyperlink w:anchor="_Toc185171387" w:history="1">
+          <w:hyperlink w:anchor="_Toc196300256" w:history="1">
             <w:r>
               <w:rPr>
                 <w:rStyle w:val="Hipervnculo"/>
@@ -581,7 +581,7 @@
                 <w:noProof/>
                 <w:webHidden/>
               </w:rPr>
-              <w:instrText xml:space="preserve"> PAGEREF _Toc185171387 \h </w:instrText>
+              <w:instrText xml:space="preserve"> PAGEREF _Toc196300256 \h </w:instrText>
             </w:r>
             <w:r>
               <w:rPr>
@@ -627,7 +627,7 @@
               <w:lang w:eastAsia="es-MX"/>
             </w:rPr>
           </w:pPr>
-          <w:hyperlink w:anchor="_Toc185171388" w:history="1">
+          <w:hyperlink w:anchor="_Toc196300257" w:history="1">
             <w:r>
               <w:rPr>
                 <w:rStyle w:val="Hipervnculo"/>
@@ -671,7 +671,7 @@
                 <w:noProof/>
                 <w:webHidden/>
               </w:rPr>
-              <w:instrText xml:space="preserve"> PAGEREF _Toc185171388 \h </w:instrText>
+              <w:instrText xml:space="preserve"> PAGEREF _Toc196300257 \h </w:instrText>
             </w:r>
             <w:r>
               <w:rPr>
@@ -713,7 +713,7 @@
               <w:lang w:eastAsia="es-MX"/>
             </w:rPr>
           </w:pPr>
-          <w:hyperlink w:anchor="_Toc185171389" w:history="1">
+          <w:hyperlink w:anchor="_Toc196300258" w:history="1">
             <w:r>
               <w:rPr>
                 <w:rStyle w:val="Hipervnculo"/>
@@ -757,7 +757,7 @@
                 <w:noProof/>
                 <w:webHidden/>
               </w:rPr>
-              <w:instrText xml:space="preserve"> PAGEREF _Toc185171389 \h </w:instrText>
+              <w:instrText xml:space="preserve"> PAGEREF _Toc196300258 \h </w:instrText>
             </w:r>
             <w:r>
               <w:rPr>
@@ -799,7 +799,7 @@
               <w:lang w:eastAsia="es-MX"/>
             </w:rPr>
           </w:pPr>
-          <w:hyperlink w:anchor="_Toc185171390" w:history="1">
+          <w:hyperlink w:anchor="_Toc196300259" w:history="1">
             <w:r>
               <w:rPr>
                 <w:rStyle w:val="Hipervnculo"/>
@@ -843,7 +843,7 @@
                 <w:noProof/>
                 <w:webHidden/>
               </w:rPr>
-              <w:instrText xml:space="preserve"> PAGEREF _Toc185171390 \h </w:instrText>
+              <w:instrText xml:space="preserve"> PAGEREF _Toc196300259 \h </w:instrText>
             </w:r>
             <w:r>
               <w:rPr>
@@ -885,7 +885,7 @@
               <w:lang w:eastAsia="es-MX"/>
             </w:rPr>
           </w:pPr>
-          <w:hyperlink w:anchor="_Toc185171391" w:history="1">
+          <w:hyperlink w:anchor="_Toc196300260" w:history="1">
             <w:r>
               <w:rPr>
                 <w:rStyle w:val="Hipervnculo"/>
@@ -929,7 +929,7 @@
                 <w:noProof/>
                 <w:webHidden/>
               </w:rPr>
-              <w:instrText xml:space="preserve"> PAGEREF _Toc185171391 \h </w:instrText>
+              <w:instrText xml:space="preserve"> PAGEREF _Toc196300260 \h </w:instrText>
             </w:r>
             <w:r>
               <w:rPr>
@@ -971,7 +971,7 @@
               <w:lang w:eastAsia="es-MX"/>
             </w:rPr>
           </w:pPr>
-          <w:hyperlink w:anchor="_Toc185171392" w:history="1">
+          <w:hyperlink w:anchor="_Toc196300261" w:history="1">
             <w:r>
               <w:rPr>
                 <w:rStyle w:val="Hipervnculo"/>
@@ -1015,7 +1015,7 @@
                 <w:noProof/>
                 <w:webHidden/>
               </w:rPr>
-              <w:instrText xml:space="preserve"> PAGEREF _Toc185171392 \h </w:instrText>
+              <w:instrText xml:space="preserve"> PAGEREF _Toc196300261 \h </w:instrText>
             </w:r>
             <w:r>
               <w:rPr>
@@ -1061,7 +1061,7 @@
               <w:lang w:eastAsia="es-MX"/>
             </w:rPr>
           </w:pPr>
-          <w:hyperlink w:anchor="_Toc185171393" w:history="1">
+          <w:hyperlink w:anchor="_Toc196300262" w:history="1">
             <w:r>
               <w:rPr>
                 <w:rStyle w:val="Hipervnculo"/>
@@ -1084,21 +1084,7 @@
                 <w:rStyle w:val="Hipervnculo"/>
                 <w:noProof/>
               </w:rPr>
-              <w:t xml:space="preserve">Herramientas </w:t>
-            </w:r>
-            <w:r>
-              <w:rPr>
-                <w:rStyle w:val="Hipervnculo"/>
-                <w:noProof/>
-              </w:rPr>
-              <w:t>p</w:t>
-            </w:r>
-            <w:r>
-              <w:rPr>
-                <w:rStyle w:val="Hipervnculo"/>
-                <w:noProof/>
-              </w:rPr>
-              <w:t>ostventa</w:t>
+              <w:t>Herramientas postventa</w:t>
             </w:r>
             <w:r>
               <w:rPr>
@@ -1119,7 +1105,7 @@
                 <w:noProof/>
                 <w:webHidden/>
               </w:rPr>
-              <w:instrText xml:space="preserve"> PAGEREF _Toc185171393 \h </w:instrText>
+              <w:instrText xml:space="preserve"> PAGEREF _Toc196300262 \h </w:instrText>
             </w:r>
             <w:r>
               <w:rPr>
@@ -1161,7 +1147,7 @@
               <w:lang w:eastAsia="es-MX"/>
             </w:rPr>
           </w:pPr>
-          <w:hyperlink w:anchor="_Toc185171394" w:history="1">
+          <w:hyperlink w:anchor="_Toc196300263" w:history="1">
             <w:r>
               <w:rPr>
                 <w:rStyle w:val="Hipervnculo"/>
@@ -1205,7 +1191,7 @@
                 <w:noProof/>
                 <w:webHidden/>
               </w:rPr>
-              <w:instrText xml:space="preserve"> PAGEREF _Toc185171394 \h </w:instrText>
+              <w:instrText xml:space="preserve"> PAGEREF _Toc196300263 \h </w:instrText>
             </w:r>
             <w:r>
               <w:rPr>
@@ -1247,7 +1233,7 @@
               <w:lang w:eastAsia="es-MX"/>
             </w:rPr>
           </w:pPr>
-          <w:hyperlink w:anchor="_Toc185171395" w:history="1">
+          <w:hyperlink w:anchor="_Toc196300264" w:history="1">
             <w:r>
               <w:rPr>
                 <w:rStyle w:val="Hipervnculo"/>
@@ -1291,7 +1277,7 @@
                 <w:noProof/>
                 <w:webHidden/>
               </w:rPr>
-              <w:instrText xml:space="preserve"> PAGEREF _Toc185171395 \h </w:instrText>
+              <w:instrText xml:space="preserve"> PAGEREF _Toc196300264 \h </w:instrText>
             </w:r>
             <w:r>
               <w:rPr>
@@ -1333,7 +1319,7 @@
               <w:lang w:eastAsia="es-MX"/>
             </w:rPr>
           </w:pPr>
-          <w:hyperlink w:anchor="_Toc185171396" w:history="1">
+          <w:hyperlink w:anchor="_Toc196300265" w:history="1">
             <w:r>
               <w:rPr>
                 <w:rStyle w:val="Hipervnculo"/>
@@ -1377,7 +1363,7 @@
                 <w:noProof/>
                 <w:webHidden/>
               </w:rPr>
-              <w:instrText xml:space="preserve"> PAGEREF _Toc185171396 \h </w:instrText>
+              <w:instrText xml:space="preserve"> PAGEREF _Toc196300265 \h </w:instrText>
             </w:r>
             <w:r>
               <w:rPr>
@@ -1422,7 +1408,7 @@
               <w:lang w:eastAsia="es-MX"/>
             </w:rPr>
           </w:pPr>
-          <w:hyperlink w:anchor="_Toc185171397" w:history="1">
+          <w:hyperlink w:anchor="_Toc196300266" w:history="1">
             <w:r>
               <w:rPr>
                 <w:rStyle w:val="Hipervnculo"/>
@@ -1449,7 +1435,7 @@
                 <w:noProof/>
                 <w:webHidden/>
               </w:rPr>
-              <w:instrText xml:space="preserve"> PAGEREF _Toc185171397 \h </w:instrText>
+              <w:instrText xml:space="preserve"> PAGEREF _Toc196300266 \h </w:instrText>
             </w:r>
             <w:r>
               <w:rPr>
@@ -1494,7 +1480,7 @@
               <w:lang w:eastAsia="es-MX"/>
             </w:rPr>
           </w:pPr>
-          <w:hyperlink w:anchor="_Toc185171398" w:history="1">
+          <w:hyperlink w:anchor="_Toc196300267" w:history="1">
             <w:r>
               <w:rPr>
                 <w:rStyle w:val="Hipervnculo"/>
@@ -1521,7 +1507,7 @@
                 <w:noProof/>
                 <w:webHidden/>
               </w:rPr>
-              <w:instrText xml:space="preserve"> PAGEREF _Toc185171398 \h </w:instrText>
+              <w:instrText xml:space="preserve"> PAGEREF _Toc196300267 \h </w:instrText>
             </w:r>
             <w:r>
               <w:rPr>
@@ -1566,7 +1552,7 @@
               <w:lang w:eastAsia="es-MX"/>
             </w:rPr>
           </w:pPr>
-          <w:hyperlink w:anchor="_Toc185171399" w:history="1">
+          <w:hyperlink w:anchor="_Toc196300268" w:history="1">
             <w:r>
               <w:rPr>
                 <w:rStyle w:val="Hipervnculo"/>
@@ -1593,7 +1579,7 @@
                 <w:noProof/>
                 <w:webHidden/>
               </w:rPr>
-              <w:instrText xml:space="preserve"> PAGEREF _Toc185171399 \h </w:instrText>
+              <w:instrText xml:space="preserve"> PAGEREF _Toc196300268 \h </w:instrText>
             </w:r>
             <w:r>
               <w:rPr>
@@ -1613,7 +1599,7 @@
                 <w:noProof/>
                 <w:webHidden/>
               </w:rPr>
-              <w:t>30</w:t>
+              <w:t>29</w:t>
             </w:r>
             <w:r>
               <w:rPr>
@@ -1638,7 +1624,7 @@
               <w:lang w:eastAsia="es-MX"/>
             </w:rPr>
           </w:pPr>
-          <w:hyperlink w:anchor="_Toc185171400" w:history="1">
+          <w:hyperlink w:anchor="_Toc196300269" w:history="1">
             <w:r>
               <w:rPr>
                 <w:rStyle w:val="Hipervnculo"/>
@@ -1665,7 +1651,7 @@
                 <w:noProof/>
                 <w:webHidden/>
               </w:rPr>
-              <w:instrText xml:space="preserve"> PAGEREF _Toc185171400 \h </w:instrText>
+              <w:instrText xml:space="preserve"> PAGEREF _Toc196300269 \h </w:instrText>
             </w:r>
             <w:r>
               <w:rPr>
@@ -1685,7 +1671,7 @@
                 <w:noProof/>
                 <w:webHidden/>
               </w:rPr>
-              <w:t>31</w:t>
+              <w:t>30</w:t>
             </w:r>
             <w:r>
               <w:rPr>
@@ -1710,7 +1696,7 @@
               <w:lang w:eastAsia="es-MX"/>
             </w:rPr>
           </w:pPr>
-          <w:hyperlink w:anchor="_Toc185171401" w:history="1">
+          <w:hyperlink w:anchor="_Toc196300270" w:history="1">
             <w:r>
               <w:rPr>
                 <w:rStyle w:val="Hipervnculo"/>
@@ -1737,7 +1723,7 @@
                 <w:noProof/>
                 <w:webHidden/>
               </w:rPr>
-              <w:instrText xml:space="preserve"> PAGEREF _Toc185171401 \h </w:instrText>
+              <w:instrText xml:space="preserve"> PAGEREF _Toc196300270 \h </w:instrText>
             </w:r>
             <w:r>
               <w:rPr>
@@ -1757,7 +1743,7 @@
                 <w:noProof/>
                 <w:webHidden/>
               </w:rPr>
-              <w:t>32</w:t>
+              <w:t>31</w:t>
             </w:r>
             <w:r>
               <w:rPr>
@@ -1815,7 +1801,7 @@
         </w:numPr>
         <w:ind w:left="1069"/>
       </w:pPr>
-      <w:bookmarkStart w:id="0" w:name="_Toc185171387"/>
+      <w:bookmarkStart w:id="0" w:name="_Toc196300256"/>
       <w:r>
         <w:lastRenderedPageBreak/>
         <w:t>Introducción</w:t>
@@ -2081,7 +2067,7 @@
       <w:pPr>
         <w:pStyle w:val="Ttulo1"/>
       </w:pPr>
-      <w:bookmarkStart w:id="2" w:name="_Toc185171388"/>
+      <w:bookmarkStart w:id="2" w:name="_Toc196300257"/>
       <w:r>
         <w:lastRenderedPageBreak/>
         <w:t>Postventa</w:t>
@@ -2527,7 +2513,7 @@
       <w:pPr>
         <w:pStyle w:val="Ttulo2"/>
       </w:pPr>
-      <w:bookmarkStart w:id="3" w:name="_Toc185171389"/>
+      <w:bookmarkStart w:id="3" w:name="_Toc196300258"/>
       <w:r>
         <w:t>Etapas de la postventa</w:t>
       </w:r>
@@ -2731,19 +2717,13 @@
         <w:rPr>
           <w:lang w:val="es-419" w:eastAsia="es-CO"/>
         </w:rPr>
-        <w:t>Buscar referencias</w:t>
-      </w:r>
-      <w:r>
-        <w:rPr>
-          <w:lang w:val="es-419" w:eastAsia="es-CO"/>
-        </w:rPr>
-        <w:t>: s</w:t>
-      </w:r>
-      <w:r>
-        <w:rPr>
-          <w:lang w:val="es-419" w:eastAsia="es-CO"/>
-        </w:rPr>
-        <w:t>e refiere a personas o empresas que pertenecen a un mismo tipo o clase de organización o asociación. Con la unión a gremios o CC, incluso con clientes que hayan conocido y probado el producto solicitar recomendaciones.</w:t>
+        <w:t>Las referencias comerciales son recomendaciones de clientes u organizaciones del mismo sector que validan la calidad de un negocio, y pueden obtenerse a través de gremios, cámaras de comercio o clientes satisfechos</w:t>
+      </w:r>
+      <w:r>
+        <w:rPr>
+          <w:lang w:val="es-419" w:eastAsia="es-CO"/>
+        </w:rPr>
+        <w:t>.</w:t>
       </w:r>
     </w:p>
     <w:p>
@@ -3777,7 +3757,7 @@
       <w:pPr>
         <w:pStyle w:val="Ttulo2"/>
       </w:pPr>
-      <w:bookmarkStart w:id="4" w:name="_Toc185171390"/>
+      <w:bookmarkStart w:id="4" w:name="_Toc196300259"/>
       <w:r>
         <w:t>Elementos de la postventa</w:t>
       </w:r>
@@ -3889,7 +3869,7 @@
         <w:rPr>
           <w:lang w:val="es-419" w:eastAsia="es-CO"/>
         </w:rPr>
-        <w:t>Debe ir unidad a la garantía que ofrece el producto o a las políticas de la empresa al respecto.</w:t>
+        <w:t>Debe ir unida a la garantía que ofrece el producto o a las políticas de la empresa al respecto.</w:t>
       </w:r>
     </w:p>
     <w:p>
@@ -3965,7 +3945,7 @@
       <w:pPr>
         <w:pStyle w:val="Ttulo2"/>
       </w:pPr>
-      <w:bookmarkStart w:id="5" w:name="_Toc185171391"/>
+      <w:bookmarkStart w:id="5" w:name="_Toc196300260"/>
       <w:r>
         <w:t xml:space="preserve">Proceso de </w:t>
       </w:r>
@@ -5797,7 +5777,13 @@
         <w:rPr>
           <w:lang w:eastAsia="es-CO"/>
         </w:rPr>
-        <w:t>Registrar el procedimiento en una lista de chequeo que lo pueda comprar a como se registra el protocolo.</w:t>
+        <w:t>Registrar cada procedimiento en una lista de verificación, que permita compararlo con lo establecido en el protocolo correspondiente</w:t>
+      </w:r>
+      <w:r>
+        <w:rPr>
+          <w:lang w:eastAsia="es-CO"/>
+        </w:rPr>
+        <w:t>.</w:t>
       </w:r>
     </w:p>
     <w:p>
@@ -5907,7 +5893,7 @@
       <w:pPr>
         <w:pStyle w:val="Ttulo2"/>
       </w:pPr>
-      <w:bookmarkStart w:id="6" w:name="_Toc185171392"/>
+      <w:bookmarkStart w:id="6" w:name="_Toc196300261"/>
       <w:r>
         <w:t>Procedimiento para estructurar un servicio postventa</w:t>
       </w:r>
@@ -6246,7 +6232,19 @@
         <w:rPr>
           <w:lang w:eastAsia="es-CO"/>
         </w:rPr>
-        <w:t>El cliente lleva el producto a reparación al sitio donde compró o donde se le indique para el cumplimiento de la garantía o si no la tiene pagar por el servicio.</w:t>
+        <w:t>El cliente lleva el producto a reparación al sitio donde compró o donde se le indique para el cumplimiento de la garantía o si no la tiene</w:t>
+      </w:r>
+      <w:r>
+        <w:rPr>
+          <w:lang w:eastAsia="es-CO"/>
+        </w:rPr>
+        <w:t>,</w:t>
+      </w:r>
+      <w:r>
+        <w:rPr>
+          <w:lang w:eastAsia="es-CO"/>
+        </w:rPr>
+        <w:t xml:space="preserve"> pagar por el servicio.</w:t>
       </w:r>
     </w:p>
     <w:p>
@@ -6554,9 +6552,6 @@
         <w:t xml:space="preserve">Se registra el dictamen de la incidencia y se pasa a recoger el computador al sitio donde se encuentra el cliente o recibe el </w:t>
       </w:r>
       <w:r>
-        <w:rPr>
-          <w:rStyle w:val="Extranjerismo"/>
-        </w:rPr>
         <w:t xml:space="preserve">PC </w:t>
       </w:r>
       <w:r>
@@ -6593,9 +6588,6 @@
         <w:t xml:space="preserve">Se realiza el cambio del </w:t>
       </w:r>
       <w:r>
-        <w:rPr>
-          <w:rStyle w:val="Extranjerismo"/>
-        </w:rPr>
         <w:t>PC</w:t>
       </w:r>
       <w:r>
@@ -6620,9 +6612,6 @@
         <w:t xml:space="preserve">Se llama posteriormente a preguntar cómo se siente con el servicio prestado y su nuevo </w:t>
       </w:r>
       <w:r>
-        <w:rPr>
-          <w:rStyle w:val="Extranjerismo"/>
-        </w:rPr>
         <w:t>PC</w:t>
       </w:r>
       <w:r>
@@ -6651,7 +6640,7 @@
       <w:pPr>
         <w:pStyle w:val="Ttulo1"/>
       </w:pPr>
-      <w:bookmarkStart w:id="7" w:name="_Toc185171393"/>
+      <w:bookmarkStart w:id="7" w:name="_Toc196300262"/>
       <w:r>
         <w:lastRenderedPageBreak/>
         <w:t xml:space="preserve">Herramientas </w:t>
@@ -6885,7 +6874,7 @@
       <w:r>
         <w:t xml:space="preserve"> </w:t>
       </w:r>
-      <w:bookmarkStart w:id="8" w:name="_Toc185171394"/>
+      <w:bookmarkStart w:id="8" w:name="_Toc196300263"/>
       <w:r>
         <w:t>Importancia del servicio postventa</w:t>
       </w:r>
@@ -7013,7 +7002,7 @@
       <w:r>
         <w:t xml:space="preserve"> </w:t>
       </w:r>
-      <w:bookmarkStart w:id="9" w:name="_Toc185171395"/>
+      <w:bookmarkStart w:id="9" w:name="_Toc196300264"/>
       <w:r>
         <w:t>Tipos de servicios postventa</w:t>
       </w:r>
@@ -7222,7 +7211,19 @@
         <w:rPr>
           <w:lang w:val="es-419" w:eastAsia="es-CO"/>
         </w:rPr>
-        <w:t>Los aportes que hace Pérez (2013) sobre los tipos de servicios son los siguientes, como se detalla en la tabla 5:</w:t>
+        <w:t xml:space="preserve">Los aportes que hace Pérez (2013) sobre los tipos de servicios son los siguientes, como se detalla en la tabla </w:t>
+      </w:r>
+      <w:r>
+        <w:rPr>
+          <w:lang w:val="es-419" w:eastAsia="es-CO"/>
+        </w:rPr>
+        <w:t>4</w:t>
+      </w:r>
+      <w:r>
+        <w:rPr>
+          <w:lang w:val="es-419" w:eastAsia="es-CO"/>
+        </w:rPr>
+        <w:t>:</w:t>
       </w:r>
     </w:p>
     <w:p>
@@ -7395,7 +7396,13 @@
               <w:pStyle w:val="TextoTablas"/>
             </w:pPr>
             <w:r>
-              <w:t>Dar garantías, devoluciones del dinero sino está satisfecho por su compra.</w:t>
+              <w:t>Dar garantías, devoluciones del dinero si</w:t>
+            </w:r>
+            <w:r>
+              <w:t xml:space="preserve"> </w:t>
+            </w:r>
+            <w:r>
+              <w:t>no está satisfecho por su compra.</w:t>
             </w:r>
           </w:p>
         </w:tc>
@@ -7411,6 +7418,7 @@
           <w:p>
             <w:pPr>
               <w:pStyle w:val="TextoTablas"/>
+              <w:jc w:val="center"/>
             </w:pPr>
             <w:r>
               <w:t>De mantenimiento</w:t>
@@ -7740,6 +7748,7 @@
       <w:r>
         <w:rPr>
           <w:rStyle w:val="Extranjerismo"/>
+          <w:lang w:val="es-CO"/>
         </w:rPr>
         <w:t>email</w:t>
       </w:r>
@@ -7799,7 +7808,7 @@
       <w:r>
         <w:t xml:space="preserve"> </w:t>
       </w:r>
-      <w:bookmarkStart w:id="10" w:name="_Toc185171396"/>
+      <w:bookmarkStart w:id="10" w:name="_Toc196300265"/>
       <w:r>
         <w:t>Fases del servicio postventa</w:t>
       </w:r>
@@ -8126,7 +8135,7 @@
         </w:numPr>
         <w:ind w:left="1069" w:hanging="360"/>
       </w:pPr>
-      <w:bookmarkStart w:id="11" w:name="_Toc185171397"/>
+      <w:bookmarkStart w:id="11" w:name="_Toc196300266"/>
       <w:r>
         <w:lastRenderedPageBreak/>
         <w:t>Síntesis</w:t>
@@ -8252,7 +8261,7 @@
         <w:lastRenderedPageBreak/>
         <w:t xml:space="preserve">  </w:t>
       </w:r>
-      <w:bookmarkStart w:id="13" w:name="_Toc185171398"/>
+      <w:bookmarkStart w:id="13" w:name="_Toc196300267"/>
       <w:r>
         <w:t>Material complementario</w:t>
       </w:r>
@@ -8390,18 +8399,10 @@
               <w:pStyle w:val="TextoTablas"/>
             </w:pPr>
             <w:r>
-              <w:t xml:space="preserve">Zendesk. (2023). Las 7 estrategias más sencillas para captar clientes potenciales. </w:t>
-            </w:r>
-            <w:hyperlink r:id="rId18" w:history="1">
-              <w:r>
-                <w:rPr>
-                  <w:rStyle w:val="Hipervnculo"/>
-                </w:rPr>
-                <w:t>https://www.zendesk.com.mx/blog/estrategias-captar-clientes-potenciales/</w:t>
-              </w:r>
-            </w:hyperlink>
-            <w:r>
-              <w:t xml:space="preserve"> </w:t>
+              <w:t>Zendesk. (2023). ¿Cómo captar clientes potenciales?: las 7 estrategias más sencillas</w:t>
+            </w:r>
+            <w:r>
+              <w:t xml:space="preserve">. </w:t>
             </w:r>
           </w:p>
         </w:tc>
@@ -8432,7 +8433,7 @@
             <w:pPr>
               <w:pStyle w:val="TextoTablas"/>
             </w:pPr>
-            <w:hyperlink r:id="rId19" w:history="1">
+            <w:hyperlink r:id="rId18" w:history="1">
               <w:r>
                 <w:rPr>
                   <w:rStyle w:val="Hipervnculo"/>
@@ -8472,21 +8473,24 @@
               </w:rPr>
             </w:pPr>
             <w:r>
-              <w:t>Sales Force Latinoamérica. (2018). Postventa: qué es y cómo realizarla.</w:t>
-            </w:r>
-            <w:r>
-              <w:t xml:space="preserve"> </w:t>
-            </w:r>
-            <w:hyperlink r:id="rId20" w:history="1">
-              <w:r>
-                <w:rPr>
-                  <w:rStyle w:val="Hipervnculo"/>
-                </w:rPr>
-                <w:t>https://www.salesforce.com/mx/blog/2018/3/Postventa-que-es-y-como-hacer.html</w:t>
-              </w:r>
-            </w:hyperlink>
-            <w:r>
-              <w:t xml:space="preserve"> </w:t>
+              <w:rPr>
+                <w:lang w:val="es-CO"/>
+              </w:rPr>
+              <w:t xml:space="preserve">Sales </w:t>
+            </w:r>
+            <w:proofErr w:type="spellStart"/>
+            <w:r>
+              <w:rPr>
+                <w:lang w:val="es-CO"/>
+              </w:rPr>
+              <w:t>Force</w:t>
+            </w:r>
+            <w:proofErr w:type="spellEnd"/>
+            <w:r>
+              <w:rPr>
+                <w:lang w:val="es-CO"/>
+              </w:rPr>
+              <w:t xml:space="preserve"> Latinoamérica. (2018). Postventa: qué es y cómo realizarla.</w:t>
             </w:r>
           </w:p>
         </w:tc>
@@ -8520,7 +8524,7 @@
                 <w:rStyle w:val="Hipervnculo"/>
               </w:rPr>
             </w:pPr>
-            <w:hyperlink r:id="rId21" w:history="1">
+            <w:hyperlink r:id="rId19" w:history="1">
               <w:r>
                 <w:rPr>
                   <w:rStyle w:val="Hipervnculo"/>
@@ -8563,21 +8567,7 @@
               <w:pStyle w:val="TextoTablas"/>
             </w:pPr>
             <w:r>
-              <w:t>Ramírez, A. (2018). ¿Qué elementos componen la posventa?</w:t>
-            </w:r>
-            <w:r>
-              <w:t xml:space="preserve">. </w:t>
-            </w:r>
-            <w:hyperlink r:id="rId22" w:history="1">
-              <w:r>
-                <w:rPr>
-                  <w:rStyle w:val="Hipervnculo"/>
-                </w:rPr>
-                <w:t>https://www.informabtl.com/que-elementos-componen-la-posventa/</w:t>
-              </w:r>
-            </w:hyperlink>
-            <w:r>
-              <w:t xml:space="preserve"> </w:t>
+              <w:t>Ramírez, A. (2018). ¿Qué elementos componen la posventa?.</w:t>
             </w:r>
           </w:p>
         </w:tc>
@@ -8611,7 +8601,7 @@
                 <w:rStyle w:val="Hipervnculo"/>
               </w:rPr>
             </w:pPr>
-            <w:hyperlink r:id="rId23" w:history="1">
+            <w:hyperlink r:id="rId20" w:history="1">
               <w:r>
                 <w:rPr>
                   <w:rStyle w:val="Hipervnculo"/>
@@ -8653,20 +8643,6 @@
             <w:r>
               <w:t>Da Silva, D. (2020). ¿Qué es el seguimiento postventa? fases y tips para el mantenimiento de un cliente satisfecho.</w:t>
             </w:r>
-            <w:r>
-              <w:t xml:space="preserve"> </w:t>
-            </w:r>
-            <w:hyperlink r:id="rId24" w:history="1">
-              <w:r>
-                <w:rPr>
-                  <w:rStyle w:val="Hipervnculo"/>
-                </w:rPr>
-                <w:t>https://www.zendesk.com.mx/blog/seguimiento-postventa/</w:t>
-              </w:r>
-            </w:hyperlink>
-            <w:r>
-              <w:t xml:space="preserve"> </w:t>
-            </w:r>
           </w:p>
         </w:tc>
         <w:tc>
@@ -8699,7 +8675,7 @@
                 <w:rStyle w:val="Hipervnculo"/>
               </w:rPr>
             </w:pPr>
-            <w:hyperlink r:id="rId25" w:history="1">
+            <w:hyperlink r:id="rId21" w:history="1">
               <w:r>
                 <w:rPr>
                   <w:rStyle w:val="Hipervnculo"/>
@@ -8742,22 +8718,7 @@
               <w:pStyle w:val="TextoTablas"/>
             </w:pPr>
             <w:r>
-              <w:t xml:space="preserve">Servicio posventa: qué es, cómo implementarlo con éxito y ejemplos. (2024, </w:t>
-            </w:r>
-            <w:r>
-              <w:lastRenderedPageBreak/>
-              <w:t xml:space="preserve">17 junio). </w:t>
-            </w:r>
-            <w:hyperlink r:id="rId26" w:history="1">
-              <w:r>
-                <w:rPr>
-                  <w:rStyle w:val="Hipervnculo"/>
-                </w:rPr>
-                <w:t>https://blog.hubspot.es/service/servicio-post-venta</w:t>
-              </w:r>
-            </w:hyperlink>
-            <w:r>
-              <w:t xml:space="preserve"> </w:t>
+              <w:t>Servicio posventa: qué es, cómo implementarlo con éxito y ejemplos. (2024, 17 junio).</w:t>
             </w:r>
           </w:p>
         </w:tc>
@@ -8770,7 +8731,6 @@
               <w:pStyle w:val="TextoTablas"/>
             </w:pPr>
             <w:r>
-              <w:lastRenderedPageBreak/>
               <w:t xml:space="preserve">Página </w:t>
             </w:r>
             <w:r>
@@ -8792,7 +8752,7 @@
                 <w:rStyle w:val="Hipervnculo"/>
               </w:rPr>
             </w:pPr>
-            <w:hyperlink r:id="rId27" w:history="1">
+            <w:hyperlink r:id="rId22" w:history="1">
               <w:r>
                 <w:rPr>
                   <w:rStyle w:val="Hipervnculo"/>
@@ -8854,7 +8814,7 @@
         </w:numPr>
         <w:ind w:left="1069"/>
       </w:pPr>
-      <w:bookmarkStart w:id="14" w:name="_Toc185171399"/>
+      <w:bookmarkStart w:id="14" w:name="_Toc196300268"/>
       <w:r>
         <w:lastRenderedPageBreak/>
         <w:t>Glosario</w:t>
@@ -9038,7 +8998,7 @@
         </w:numPr>
         <w:ind w:left="1069"/>
       </w:pPr>
-      <w:bookmarkStart w:id="16" w:name="_Toc185171400"/>
+      <w:bookmarkStart w:id="16" w:name="_Toc196300269"/>
       <w:r>
         <w:lastRenderedPageBreak/>
         <w:t>Referencias bibliográficas</w:t>
@@ -9080,7 +9040,7 @@
         <w:rPr>
           <w:lang w:val="es-419" w:eastAsia="es-CO"/>
         </w:rPr>
-        <w:t>Cuartin, A. (2020). ¿Qué son los indicadores de medición de una empresa?</w:t>
+        <w:t>Cuartin, A. (2020). ¿Qué son los indicadores de medición?</w:t>
       </w:r>
       <w:r>
         <w:rPr>
@@ -9088,7 +9048,7 @@
         </w:rPr>
         <w:t xml:space="preserve"> </w:t>
       </w:r>
-      <w:hyperlink r:id="rId28" w:history="1">
+      <w:hyperlink r:id="rId23" w:history="1">
         <w:r>
           <w:rPr>
             <w:rStyle w:val="Hipervnculo"/>
@@ -9123,7 +9083,7 @@
         </w:rPr>
         <w:t xml:space="preserve"> </w:t>
       </w:r>
-      <w:hyperlink r:id="rId29" w:history="1">
+      <w:hyperlink r:id="rId24" w:history="1">
         <w:r>
           <w:rPr>
             <w:rStyle w:val="Hipervnculo"/>
@@ -9156,7 +9116,13 @@
         <w:rPr>
           <w:lang w:eastAsia="es-CO"/>
         </w:rPr>
-        <w:t>El viaje del cliente (2021). ¿Qué es el Servicio al Cliente? Definición y características.</w:t>
+        <w:t>El viaje del cliente (2021). ¿Qué es la atención al Cliente? Definición y características</w:t>
+      </w:r>
+      <w:r>
+        <w:rPr>
+          <w:lang w:eastAsia="es-CO"/>
+        </w:rPr>
+        <w:t>.</w:t>
       </w:r>
       <w:r>
         <w:rPr>
@@ -9164,7 +9130,7 @@
         </w:rPr>
         <w:t xml:space="preserve"> </w:t>
       </w:r>
-      <w:hyperlink r:id="rId30" w:history="1">
+      <w:hyperlink r:id="rId25" w:history="1">
         <w:r>
           <w:rPr>
             <w:rStyle w:val="Hipervnculo"/>
@@ -9280,7 +9246,7 @@
         <w:rPr>
           <w:lang w:val="es-419" w:eastAsia="es-CO"/>
         </w:rPr>
-        <w:t>Ramírez, Al. (2018). ¿Qué elementos componen la postventa?</w:t>
+        <w:t>Ramírez, Al. (2018). ¿Qué elementos componen la posventa?</w:t>
       </w:r>
       <w:r>
         <w:rPr>
@@ -9288,7 +9254,7 @@
         </w:rPr>
         <w:t xml:space="preserve"> </w:t>
       </w:r>
-      <w:hyperlink r:id="rId31" w:history="1">
+      <w:hyperlink r:id="rId26" w:history="1">
         <w:r>
           <w:rPr>
             <w:rStyle w:val="Hipervnculo"/>
@@ -9323,7 +9289,7 @@
         </w:rPr>
         <w:t xml:space="preserve"> </w:t>
       </w:r>
-      <w:hyperlink r:id="rId32" w:history="1">
+      <w:hyperlink r:id="rId27" w:history="1">
         <w:r>
           <w:rPr>
             <w:rStyle w:val="Hipervnculo"/>
@@ -9348,7 +9314,7 @@
         </w:numPr>
         <w:ind w:left="1069"/>
       </w:pPr>
-      <w:bookmarkStart w:id="17" w:name="_Toc185171401"/>
+      <w:bookmarkStart w:id="17" w:name="_Toc196300270"/>
       <w:r>
         <w:lastRenderedPageBreak/>
         <w:t>Créditos</w:t>
@@ -10082,8 +10048,8 @@
       </w:pPr>
     </w:p>
     <w:sectPr>
-      <w:headerReference w:type="default" r:id="rId33"/>
-      <w:footerReference w:type="default" r:id="rId34"/>
+      <w:headerReference w:type="default" r:id="rId28"/>
+      <w:footerReference w:type="default" r:id="rId29"/>
       <w:pgSz w:w="12240" w:h="15840"/>
       <w:pgMar w:top="1701" w:right="1134" w:bottom="1134" w:left="1134" w:header="709" w:footer="737" w:gutter="0"/>
       <w:pgNumType w:start="1"/>
@@ -20199,7 +20165,6 @@
   <w:style w:type="character" w:default="1" w:styleId="Fuentedeprrafopredeter">
     <w:name w:val="Default Paragraph Font"/>
     <w:uiPriority w:val="1"/>
-    <w:semiHidden/>
     <w:unhideWhenUsed/>
   </w:style>
   <w:style w:type="table" w:default="1" w:styleId="Tablanormal">
@@ -21264,6 +21229,15 @@
 </file>
 
 <file path=customXml/item1.xml><?xml version="1.0" encoding="utf-8"?>
+<?mso-contentType ?>
+<FormTemplates xmlns="http://schemas.microsoft.com/sharepoint/v3/contenttype/forms">
+  <Display>DocumentLibraryForm</Display>
+  <Edit>DocumentLibraryForm</Edit>
+  <New>DocumentLibraryForm</New>
+</FormTemplates>
+</file>
+
+<file path=customXml/item2.xml><?xml version="1.0" encoding="utf-8"?>
 <ct:contentTypeSchema xmlns:ct="http://schemas.microsoft.com/office/2006/metadata/contentType" xmlns:ma="http://schemas.microsoft.com/office/2006/metadata/properties/metaAttributes" ct:_="" ma:_="" ma:contentTypeName="Documento" ma:contentTypeID="0x01010049282E1EDBE9234EA9E6D38F720E265F" ma:contentTypeVersion="15" ma:contentTypeDescription="Crear nuevo documento." ma:contentTypeScope="" ma:versionID="b31c7aa9eaf043a08b87120b3c4916e3">
   <xsd:schema xmlns:xsd="http://www.w3.org/2001/XMLSchema" xmlns:xs="http://www.w3.org/2001/XMLSchema" xmlns:p="http://schemas.microsoft.com/office/2006/metadata/properties" xmlns:ns2="cb45339b-ced9-4d0d-8f64-77573914d53b" xmlns:ns3="43a3ca16-9c26-4813-b83f-4aec9927b43f" targetNamespace="http://schemas.microsoft.com/office/2006/metadata/properties" ma:root="true" ma:fieldsID="3533d065b04d75c457075bc55f1f5315" ns2:_="" ns3:_="">
     <xsd:import namespace="cb45339b-ced9-4d0d-8f64-77573914d53b"/>
@@ -21498,16 +21472,11 @@
 </ct:contentTypeSchema>
 </file>
 
-<file path=customXml/item2.xml><?xml version="1.0" encoding="utf-8"?>
-<?mso-contentType ?>
-<FormTemplates xmlns="http://schemas.microsoft.com/sharepoint/v3/contenttype/forms">
-  <Display>DocumentLibraryForm</Display>
-  <Edit>DocumentLibraryForm</Edit>
-  <New>DocumentLibraryForm</New>
-</FormTemplates>
+<file path=customXml/item3.xml><?xml version="1.0" encoding="utf-8"?>
+<b:Sources xmlns:b="http://schemas.openxmlformats.org/officeDocument/2006/bibliography" xmlns="http://schemas.openxmlformats.org/officeDocument/2006/bibliography" SelectedStyle="\APASixthEditionOfficeOnline.xsl" StyleName="APA" Version="6"/>
 </file>
 
-<file path=customXml/item3.xml><?xml version="1.0" encoding="utf-8"?>
+<file path=customXml/item4.xml><?xml version="1.0" encoding="utf-8"?>
 <p:properties xmlns:p="http://schemas.microsoft.com/office/2006/metadata/properties" xmlns:xsi="http://www.w3.org/2001/XMLSchema-instance" xmlns:pc="http://schemas.microsoft.com/office/infopath/2007/PartnerControls">
   <documentManagement>
     <TaxCatchAll xmlns="cb45339b-ced9-4d0d-8f64-77573914d53b" xsi:nil="true"/>
@@ -21518,11 +21487,15 @@
 </p:properties>
 </file>
 
-<file path=customXml/item4.xml><?xml version="1.0" encoding="utf-8"?>
-<b:Sources xmlns:b="http://schemas.openxmlformats.org/officeDocument/2006/bibliography" xmlns="http://schemas.openxmlformats.org/officeDocument/2006/bibliography" SelectedStyle="\APASixthEditionOfficeOnline.xsl" StyleName="APA" Version="6"/>
+<file path=customXml/itemProps1.xml><?xml version="1.0" encoding="utf-8"?>
+<ds:datastoreItem xmlns:ds="http://schemas.openxmlformats.org/officeDocument/2006/customXml" ds:itemID="{D7305D16-6962-45C9-942D-73C046144103}">
+  <ds:schemaRefs>
+    <ds:schemaRef ds:uri="http://schemas.microsoft.com/sharepoint/v3/contenttype/forms"/>
+  </ds:schemaRefs>
+</ds:datastoreItem>
 </file>
 
-<file path=customXml/itemProps1.xml><?xml version="1.0" encoding="utf-8"?>
+<file path=customXml/itemProps2.xml><?xml version="1.0" encoding="utf-8"?>
 <ds:datastoreItem xmlns:ds="http://schemas.openxmlformats.org/officeDocument/2006/customXml" ds:itemID="{0CBDC343-2722-4873-82AE-3638E2E4B391}">
   <ds:schemaRefs>
     <ds:schemaRef ds:uri="http://schemas.microsoft.com/office/2006/metadata/contentType"/>
@@ -21541,15 +21514,15 @@
 </ds:datastoreItem>
 </file>
 
-<file path=customXml/itemProps2.xml><?xml version="1.0" encoding="utf-8"?>
-<ds:datastoreItem xmlns:ds="http://schemas.openxmlformats.org/officeDocument/2006/customXml" ds:itemID="{D7305D16-6962-45C9-942D-73C046144103}">
+<file path=customXml/itemProps3.xml><?xml version="1.0" encoding="utf-8"?>
+<ds:datastoreItem xmlns:ds="http://schemas.openxmlformats.org/officeDocument/2006/customXml" ds:itemID="{6EE93F23-A60C-6441-8020-95AD6C655D55}">
   <ds:schemaRefs>
-    <ds:schemaRef ds:uri="http://schemas.microsoft.com/sharepoint/v3/contenttype/forms"/>
+    <ds:schemaRef ds:uri="http://schemas.openxmlformats.org/officeDocument/2006/bibliography"/>
   </ds:schemaRefs>
 </ds:datastoreItem>
 </file>
 
-<file path=customXml/itemProps3.xml><?xml version="1.0" encoding="utf-8"?>
+<file path=customXml/itemProps4.xml><?xml version="1.0" encoding="utf-8"?>
 <ds:datastoreItem xmlns:ds="http://schemas.openxmlformats.org/officeDocument/2006/customXml" ds:itemID="{DB5DA925-33C7-47E6-A085-589C03EE541A}">
   <ds:schemaRefs>
     <ds:schemaRef ds:uri="http://schemas.microsoft.com/office/2006/metadata/properties"/>
@@ -21558,12 +21531,4 @@
     <ds:schemaRef ds:uri="43a3ca16-9c26-4813-b83f-4aec9927b43f"/>
   </ds:schemaRefs>
 </ds:datastoreItem>
-</file>
-
-<file path=customXml/itemProps4.xml><?xml version="1.0" encoding="utf-8"?>
-<ds:datastoreItem xmlns:ds="http://schemas.openxmlformats.org/officeDocument/2006/customXml" ds:itemID="{6EE93F23-A60C-6441-8020-95AD6C655D55}">
-  <ds:schemaRefs>
-    <ds:schemaRef ds:uri="http://schemas.openxmlformats.org/officeDocument/2006/bibliography"/>
-  </ds:schemaRefs>
-</ds:datastoreItem>
 </file>
--- a/fuentes/CF8_631101_DU.docx
+++ b/fuentes/CF8_631101_DU.docx
@@ -9281,7 +9281,13 @@
         <w:rPr>
           <w:lang w:val="es-419" w:eastAsia="es-CO"/>
         </w:rPr>
-        <w:t>Zendesk, (2023). Las 7 estrategias más sencillas para captar clientes potenciales.</w:t>
+        <w:t>Zendesk, (2023). ¿Cómo captar clientes potenciales?: las 7 estrategias más sencillas</w:t>
+      </w:r>
+      <w:r>
+        <w:rPr>
+          <w:lang w:val="es-419" w:eastAsia="es-CO"/>
+        </w:rPr>
+        <w:t>.</w:t>
       </w:r>
       <w:r>
         <w:rPr>
@@ -9295,7 +9301,21 @@
             <w:rStyle w:val="Hipervnculo"/>
             <w:lang w:val="es-419" w:eastAsia="es-CO"/>
           </w:rPr>
-          <w:t>https://www.zendesk.com.mx/blog/estrategias-captar-clientes-potenciales/</w:t>
+          <w:t>https://www.zendesk.com.</w:t>
+        </w:r>
+        <w:r>
+          <w:rPr>
+            <w:rStyle w:val="Hipervnculo"/>
+            <w:lang w:val="es-419" w:eastAsia="es-CO"/>
+          </w:rPr>
+          <w:t>m</w:t>
+        </w:r>
+        <w:r>
+          <w:rPr>
+            <w:rStyle w:val="Hipervnculo"/>
+            <w:lang w:val="es-419" w:eastAsia="es-CO"/>
+          </w:rPr>
+          <w:t>x/blog/estrategias-captar-clientes-potenciales/</w:t>
         </w:r>
       </w:hyperlink>
       <w:r>
@@ -20165,6 +20185,7 @@
   <w:style w:type="character" w:default="1" w:styleId="Fuentedeprrafopredeter">
     <w:name w:val="Default Paragraph Font"/>
     <w:uiPriority w:val="1"/>
+    <w:semiHidden/>
     <w:unhideWhenUsed/>
   </w:style>
   <w:style w:type="table" w:default="1" w:styleId="Tablanormal">
@@ -21229,15 +21250,6 @@
 </file>
 
 <file path=customXml/item1.xml><?xml version="1.0" encoding="utf-8"?>
-<?mso-contentType ?>
-<FormTemplates xmlns="http://schemas.microsoft.com/sharepoint/v3/contenttype/forms">
-  <Display>DocumentLibraryForm</Display>
-  <Edit>DocumentLibraryForm</Edit>
-  <New>DocumentLibraryForm</New>
-</FormTemplates>
-</file>
-
-<file path=customXml/item2.xml><?xml version="1.0" encoding="utf-8"?>
 <ct:contentTypeSchema xmlns:ct="http://schemas.microsoft.com/office/2006/metadata/contentType" xmlns:ma="http://schemas.microsoft.com/office/2006/metadata/properties/metaAttributes" ct:_="" ma:_="" ma:contentTypeName="Documento" ma:contentTypeID="0x01010049282E1EDBE9234EA9E6D38F720E265F" ma:contentTypeVersion="15" ma:contentTypeDescription="Crear nuevo documento." ma:contentTypeScope="" ma:versionID="b31c7aa9eaf043a08b87120b3c4916e3">
   <xsd:schema xmlns:xsd="http://www.w3.org/2001/XMLSchema" xmlns:xs="http://www.w3.org/2001/XMLSchema" xmlns:p="http://schemas.microsoft.com/office/2006/metadata/properties" xmlns:ns2="cb45339b-ced9-4d0d-8f64-77573914d53b" xmlns:ns3="43a3ca16-9c26-4813-b83f-4aec9927b43f" targetNamespace="http://schemas.microsoft.com/office/2006/metadata/properties" ma:root="true" ma:fieldsID="3533d065b04d75c457075bc55f1f5315" ns2:_="" ns3:_="">
     <xsd:import namespace="cb45339b-ced9-4d0d-8f64-77573914d53b"/>
@@ -21472,11 +21484,16 @@
 </ct:contentTypeSchema>
 </file>
 
-<file path=customXml/item3.xml><?xml version="1.0" encoding="utf-8"?>
-<b:Sources xmlns:b="http://schemas.openxmlformats.org/officeDocument/2006/bibliography" xmlns="http://schemas.openxmlformats.org/officeDocument/2006/bibliography" SelectedStyle="\APASixthEditionOfficeOnline.xsl" StyleName="APA" Version="6"/>
+<file path=customXml/item2.xml><?xml version="1.0" encoding="utf-8"?>
+<?mso-contentType ?>
+<FormTemplates xmlns="http://schemas.microsoft.com/sharepoint/v3/contenttype/forms">
+  <Display>DocumentLibraryForm</Display>
+  <Edit>DocumentLibraryForm</Edit>
+  <New>DocumentLibraryForm</New>
+</FormTemplates>
 </file>
 
-<file path=customXml/item4.xml><?xml version="1.0" encoding="utf-8"?>
+<file path=customXml/item3.xml><?xml version="1.0" encoding="utf-8"?>
 <p:properties xmlns:p="http://schemas.microsoft.com/office/2006/metadata/properties" xmlns:xsi="http://www.w3.org/2001/XMLSchema-instance" xmlns:pc="http://schemas.microsoft.com/office/infopath/2007/PartnerControls">
   <documentManagement>
     <TaxCatchAll xmlns="cb45339b-ced9-4d0d-8f64-77573914d53b" xsi:nil="true"/>
@@ -21487,15 +21504,11 @@
 </p:properties>
 </file>
 
-<file path=customXml/itemProps1.xml><?xml version="1.0" encoding="utf-8"?>
-<ds:datastoreItem xmlns:ds="http://schemas.openxmlformats.org/officeDocument/2006/customXml" ds:itemID="{D7305D16-6962-45C9-942D-73C046144103}">
-  <ds:schemaRefs>
-    <ds:schemaRef ds:uri="http://schemas.microsoft.com/sharepoint/v3/contenttype/forms"/>
-  </ds:schemaRefs>
-</ds:datastoreItem>
+<file path=customXml/item4.xml><?xml version="1.0" encoding="utf-8"?>
+<b:Sources xmlns:b="http://schemas.openxmlformats.org/officeDocument/2006/bibliography" xmlns="http://schemas.openxmlformats.org/officeDocument/2006/bibliography" SelectedStyle="\APASixthEditionOfficeOnline.xsl" StyleName="APA" Version="6"/>
 </file>
 
-<file path=customXml/itemProps2.xml><?xml version="1.0" encoding="utf-8"?>
+<file path=customXml/itemProps1.xml><?xml version="1.0" encoding="utf-8"?>
 <ds:datastoreItem xmlns:ds="http://schemas.openxmlformats.org/officeDocument/2006/customXml" ds:itemID="{0CBDC343-2722-4873-82AE-3638E2E4B391}">
   <ds:schemaRefs>
     <ds:schemaRef ds:uri="http://schemas.microsoft.com/office/2006/metadata/contentType"/>
@@ -21514,15 +21527,15 @@
 </ds:datastoreItem>
 </file>
 
-<file path=customXml/itemProps3.xml><?xml version="1.0" encoding="utf-8"?>
-<ds:datastoreItem xmlns:ds="http://schemas.openxmlformats.org/officeDocument/2006/customXml" ds:itemID="{6EE93F23-A60C-6441-8020-95AD6C655D55}">
+<file path=customXml/itemProps2.xml><?xml version="1.0" encoding="utf-8"?>
+<ds:datastoreItem xmlns:ds="http://schemas.openxmlformats.org/officeDocument/2006/customXml" ds:itemID="{D7305D16-6962-45C9-942D-73C046144103}">
   <ds:schemaRefs>
-    <ds:schemaRef ds:uri="http://schemas.openxmlformats.org/officeDocument/2006/bibliography"/>
+    <ds:schemaRef ds:uri="http://schemas.microsoft.com/sharepoint/v3/contenttype/forms"/>
   </ds:schemaRefs>
 </ds:datastoreItem>
 </file>
 
-<file path=customXml/itemProps4.xml><?xml version="1.0" encoding="utf-8"?>
+<file path=customXml/itemProps3.xml><?xml version="1.0" encoding="utf-8"?>
 <ds:datastoreItem xmlns:ds="http://schemas.openxmlformats.org/officeDocument/2006/customXml" ds:itemID="{DB5DA925-33C7-47E6-A085-589C03EE541A}">
   <ds:schemaRefs>
     <ds:schemaRef ds:uri="http://schemas.microsoft.com/office/2006/metadata/properties"/>
@@ -21531,4 +21544,12 @@
     <ds:schemaRef ds:uri="43a3ca16-9c26-4813-b83f-4aec9927b43f"/>
   </ds:schemaRefs>
 </ds:datastoreItem>
+</file>
+
+<file path=customXml/itemProps4.xml><?xml version="1.0" encoding="utf-8"?>
+<ds:datastoreItem xmlns:ds="http://schemas.openxmlformats.org/officeDocument/2006/customXml" ds:itemID="{6EE93F23-A60C-6441-8020-95AD6C655D55}">
+  <ds:schemaRefs>
+    <ds:schemaRef ds:uri="http://schemas.openxmlformats.org/officeDocument/2006/bibliography"/>
+  </ds:schemaRefs>
+</ds:datastoreItem>
 </file>